--- a/eurheilu.docx
+++ b/eurheilu.docx
@@ -32,6 +32,7 @@
           <w:r>
             <w:rPr>
               <w:noProof/>
+              <w:lang w:val="fi-FI" w:eastAsia="fi-FI"/>
             </w:rPr>
             <mc:AlternateContent>
               <mc:Choice Requires="wps">
@@ -164,7 +165,29 @@
                                         <w:szCs w:val="32"/>
                                         <w:lang w:val="fi-FI"/>
                                       </w:rPr>
-                                      <w:t>Ohjelmisto eurheilijoiden harjoituspäiväkirjaksi</w:t>
+                                      <w:t xml:space="preserve">Ohjelmisto </w:t>
+                                    </w:r>
+                                    <w:proofErr w:type="spellStart"/>
+                                    <w:r>
+                                      <w:rPr>
+                                        <w:rFonts w:asciiTheme="majorHAnsi" w:eastAsiaTheme="majorEastAsia" w:hAnsiTheme="majorHAnsi" w:cstheme="majorBidi"/>
+                                        <w:color w:val="474A55" w:themeColor="accent1" w:themeShade="BF"/>
+                                        <w:sz w:val="32"/>
+                                        <w:szCs w:val="32"/>
+                                        <w:lang w:val="fi-FI"/>
+                                      </w:rPr>
+                                      <w:t>eurheilijoiden</w:t>
+                                    </w:r>
+                                    <w:proofErr w:type="spellEnd"/>
+                                    <w:r>
+                                      <w:rPr>
+                                        <w:rFonts w:asciiTheme="majorHAnsi" w:eastAsiaTheme="majorEastAsia" w:hAnsiTheme="majorHAnsi" w:cstheme="majorBidi"/>
+                                        <w:color w:val="474A55" w:themeColor="accent1" w:themeShade="BF"/>
+                                        <w:sz w:val="32"/>
+                                        <w:szCs w:val="32"/>
+                                        <w:lang w:val="fi-FI"/>
+                                      </w:rPr>
+                                      <w:t xml:space="preserve"> harjoituspäiväkirjaksi</w:t>
                                     </w:r>
                                   </w:sdtContent>
                                 </w:sdt>
@@ -309,6 +332,7 @@
               <w:color w:val="606372" w:themeColor="accent1"/>
               <w:sz w:val="36"/>
               <w:szCs w:val="36"/>
+              <w:lang w:val="fi-FI" w:eastAsia="fi-FI"/>
             </w:rPr>
             <mc:AlternateContent>
               <mc:Choice Requires="wpg">
@@ -841,6 +865,7 @@
           <w:r>
             <w:rPr>
               <w:noProof/>
+              <w:lang w:val="fi-FI" w:eastAsia="fi-FI"/>
             </w:rPr>
             <mc:AlternateContent>
               <mc:Choice Requires="wps">
@@ -1085,9 +1110,11 @@
         <w:spacing w:after="0"/>
         <w:ind w:left="720" w:hanging="720"/>
       </w:pPr>
+      <w:proofErr w:type="spellStart"/>
       <w:r>
         <w:t>Versiohallinta</w:t>
       </w:r>
+      <w:proofErr w:type="spellEnd"/>
       <w:r>
         <w:tab/>
       </w:r>
@@ -1103,10 +1130,10 @@
         <w:tblLook w:val="04A0" w:firstRow="1" w:lastRow="0" w:firstColumn="1" w:lastColumn="0" w:noHBand="0" w:noVBand="1"/>
       </w:tblPr>
       <w:tblGrid>
-        <w:gridCol w:w="1322"/>
-        <w:gridCol w:w="2157"/>
-        <w:gridCol w:w="2158"/>
-        <w:gridCol w:w="2158"/>
+        <w:gridCol w:w="1240"/>
+        <w:gridCol w:w="2033"/>
+        <w:gridCol w:w="1870"/>
+        <w:gridCol w:w="2652"/>
       </w:tblGrid>
       <w:tr>
         <w:trPr>
@@ -1138,7 +1165,7 @@
         </w:tc>
         <w:tc>
           <w:tcPr>
-            <w:tcW w:w="2158" w:type="dxa"/>
+            <w:tcW w:w="1326" w:type="dxa"/>
           </w:tcPr>
           <w:p>
             <w:pPr>
@@ -1151,7 +1178,7 @@
         </w:tc>
         <w:tc>
           <w:tcPr>
-            <w:tcW w:w="2158" w:type="dxa"/>
+            <w:tcW w:w="2990" w:type="dxa"/>
           </w:tcPr>
           <w:p>
             <w:pPr>
@@ -1159,6 +1186,172 @@
             </w:pPr>
             <w:r>
               <w:t>tekijä</w:t>
+            </w:r>
+          </w:p>
+        </w:tc>
+      </w:tr>
+      <w:tr>
+        <w:trPr>
+          <w:cnfStyle w:val="000000100000" w:firstRow="0" w:lastRow="0" w:firstColumn="0" w:lastColumn="0" w:oddVBand="0" w:evenVBand="0" w:oddHBand="1" w:evenHBand="0" w:firstRowFirstColumn="0" w:firstRowLastColumn="0" w:lastRowFirstColumn="0" w:lastRowLastColumn="0"/>
+        </w:trPr>
+        <w:tc>
+          <w:tcPr>
+            <w:cnfStyle w:val="001000000000" w:firstRow="0" w:lastRow="0" w:firstColumn="1" w:lastColumn="0" w:oddVBand="0" w:evenVBand="0" w:oddHBand="0" w:evenHBand="0" w:firstRowFirstColumn="0" w:firstRowLastColumn="0" w:lastRowFirstColumn="0" w:lastRowLastColumn="0"/>
+            <w:tcW w:w="1322" w:type="dxa"/>
+            <w:tcBorders>
+              <w:top w:val="single" w:sz="4" w:space="0" w:color="7F7F7F" w:themeColor="text1" w:themeTint="80"/>
+              <w:bottom w:val="single" w:sz="4" w:space="0" w:color="7F7F7F" w:themeColor="text1" w:themeTint="80"/>
+              <w:right w:val="single" w:sz="4" w:space="0" w:color="auto"/>
+            </w:tcBorders>
+          </w:tcPr>
+          <w:p>
+            <w:pPr>
+              <w:rPr>
+                <w:b w:val="0"/>
+              </w:rPr>
+            </w:pPr>
+            <w:r>
+              <w:rPr>
+                <w:b w:val="0"/>
+              </w:rPr>
+              <w:t>1.0</w:t>
+            </w:r>
+          </w:p>
+        </w:tc>
+        <w:tc>
+          <w:tcPr>
+            <w:tcW w:w="2157" w:type="dxa"/>
+            <w:tcBorders>
+              <w:top w:val="single" w:sz="4" w:space="0" w:color="7F7F7F" w:themeColor="text1" w:themeTint="80"/>
+              <w:left w:val="single" w:sz="4" w:space="0" w:color="auto"/>
+              <w:bottom w:val="single" w:sz="4" w:space="0" w:color="7F7F7F" w:themeColor="text1" w:themeTint="80"/>
+              <w:right w:val="single" w:sz="4" w:space="0" w:color="auto"/>
+            </w:tcBorders>
+          </w:tcPr>
+          <w:p>
+            <w:pPr>
+              <w:cnfStyle w:val="000000100000" w:firstRow="0" w:lastRow="0" w:firstColumn="0" w:lastColumn="0" w:oddVBand="0" w:evenVBand="0" w:oddHBand="1" w:evenHBand="0" w:firstRowFirstColumn="0" w:firstRowLastColumn="0" w:lastRowFirstColumn="0" w:lastRowLastColumn="0"/>
+            </w:pPr>
+            <w:r>
+              <w:t>9.1.2019</w:t>
+            </w:r>
+          </w:p>
+        </w:tc>
+        <w:tc>
+          <w:tcPr>
+            <w:tcW w:w="1326" w:type="dxa"/>
+            <w:tcBorders>
+              <w:top w:val="single" w:sz="4" w:space="0" w:color="7F7F7F" w:themeColor="text1" w:themeTint="80"/>
+              <w:left w:val="single" w:sz="4" w:space="0" w:color="auto"/>
+              <w:bottom w:val="single" w:sz="4" w:space="0" w:color="7F7F7F" w:themeColor="text1" w:themeTint="80"/>
+              <w:right w:val="single" w:sz="4" w:space="0" w:color="auto"/>
+            </w:tcBorders>
+          </w:tcPr>
+          <w:p>
+            <w:pPr>
+              <w:cnfStyle w:val="000000100000" w:firstRow="0" w:lastRow="0" w:firstColumn="0" w:lastColumn="0" w:oddVBand="0" w:evenVBand="0" w:oddHBand="1" w:evenHBand="0" w:firstRowFirstColumn="0" w:firstRowLastColumn="0" w:lastRowFirstColumn="0" w:lastRowLastColumn="0"/>
+            </w:pPr>
+          </w:p>
+        </w:tc>
+        <w:tc>
+          <w:tcPr>
+            <w:tcW w:w="2990" w:type="dxa"/>
+            <w:tcBorders>
+              <w:top w:val="single" w:sz="4" w:space="0" w:color="7F7F7F" w:themeColor="text1" w:themeTint="80"/>
+              <w:left w:val="single" w:sz="4" w:space="0" w:color="auto"/>
+              <w:bottom w:val="single" w:sz="4" w:space="0" w:color="7F7F7F" w:themeColor="text1" w:themeTint="80"/>
+            </w:tcBorders>
+          </w:tcPr>
+          <w:p>
+            <w:pPr>
+              <w:cnfStyle w:val="000000100000" w:firstRow="0" w:lastRow="0" w:firstColumn="0" w:lastColumn="0" w:oddVBand="0" w:evenVBand="0" w:oddHBand="1" w:evenHBand="0" w:firstRowFirstColumn="0" w:firstRowLastColumn="0" w:lastRowFirstColumn="0" w:lastRowLastColumn="0"/>
+            </w:pPr>
+            <w:r>
+              <w:t>Venla Paanila</w:t>
+            </w:r>
+          </w:p>
+        </w:tc>
+      </w:tr>
+      <w:tr>
+        <w:tc>
+          <w:tcPr>
+            <w:cnfStyle w:val="001000000000" w:firstRow="0" w:lastRow="0" w:firstColumn="1" w:lastColumn="0" w:oddVBand="0" w:evenVBand="0" w:oddHBand="0" w:evenHBand="0" w:firstRowFirstColumn="0" w:firstRowLastColumn="0" w:lastRowFirstColumn="0" w:lastRowLastColumn="0"/>
+            <w:tcW w:w="1322" w:type="dxa"/>
+            <w:tcBorders>
+              <w:top w:val="single" w:sz="4" w:space="0" w:color="7F7F7F" w:themeColor="text1" w:themeTint="80"/>
+              <w:bottom w:val="single" w:sz="4" w:space="0" w:color="7F7F7F" w:themeColor="text1" w:themeTint="80"/>
+              <w:right w:val="single" w:sz="4" w:space="0" w:color="auto"/>
+            </w:tcBorders>
+          </w:tcPr>
+          <w:p>
+            <w:pPr>
+              <w:rPr>
+                <w:b w:val="0"/>
+              </w:rPr>
+            </w:pPr>
+            <w:r>
+              <w:rPr>
+                <w:b w:val="0"/>
+              </w:rPr>
+              <w:t>1.1</w:t>
+            </w:r>
+          </w:p>
+        </w:tc>
+        <w:tc>
+          <w:tcPr>
+            <w:tcW w:w="2157" w:type="dxa"/>
+            <w:tcBorders>
+              <w:top w:val="single" w:sz="4" w:space="0" w:color="7F7F7F" w:themeColor="text1" w:themeTint="80"/>
+              <w:left w:val="single" w:sz="4" w:space="0" w:color="auto"/>
+              <w:bottom w:val="single" w:sz="4" w:space="0" w:color="7F7F7F" w:themeColor="text1" w:themeTint="80"/>
+              <w:right w:val="single" w:sz="4" w:space="0" w:color="auto"/>
+            </w:tcBorders>
+          </w:tcPr>
+          <w:p>
+            <w:pPr>
+              <w:cnfStyle w:val="000000000000" w:firstRow="0" w:lastRow="0" w:firstColumn="0" w:lastColumn="0" w:oddVBand="0" w:evenVBand="0" w:oddHBand="0" w:evenHBand="0" w:firstRowFirstColumn="0" w:firstRowLastColumn="0" w:lastRowFirstColumn="0" w:lastRowLastColumn="0"/>
+            </w:pPr>
+            <w:r>
+              <w:t>17.1.2019</w:t>
+            </w:r>
+          </w:p>
+        </w:tc>
+        <w:tc>
+          <w:tcPr>
+            <w:tcW w:w="1326" w:type="dxa"/>
+            <w:tcBorders>
+              <w:top w:val="single" w:sz="4" w:space="0" w:color="7F7F7F" w:themeColor="text1" w:themeTint="80"/>
+              <w:left w:val="single" w:sz="4" w:space="0" w:color="auto"/>
+              <w:bottom w:val="single" w:sz="4" w:space="0" w:color="7F7F7F" w:themeColor="text1" w:themeTint="80"/>
+              <w:right w:val="single" w:sz="4" w:space="0" w:color="auto"/>
+            </w:tcBorders>
+          </w:tcPr>
+          <w:p>
+            <w:pPr>
+              <w:cnfStyle w:val="000000000000" w:firstRow="0" w:lastRow="0" w:firstColumn="0" w:lastColumn="0" w:oddVBand="0" w:evenVBand="0" w:oddHBand="0" w:evenHBand="0" w:firstRowFirstColumn="0" w:firstRowLastColumn="0" w:lastRowFirstColumn="0" w:lastRowLastColumn="0"/>
+            </w:pPr>
+            <w:proofErr w:type="spellStart"/>
+            <w:r>
+              <w:t>virheitä</w:t>
+            </w:r>
+            <w:proofErr w:type="spellEnd"/>
+          </w:p>
+        </w:tc>
+        <w:tc>
+          <w:tcPr>
+            <w:tcW w:w="2990" w:type="dxa"/>
+            <w:tcBorders>
+              <w:top w:val="single" w:sz="4" w:space="0" w:color="7F7F7F" w:themeColor="text1" w:themeTint="80"/>
+              <w:left w:val="single" w:sz="4" w:space="0" w:color="auto"/>
+              <w:bottom w:val="single" w:sz="4" w:space="0" w:color="7F7F7F" w:themeColor="text1" w:themeTint="80"/>
+            </w:tcBorders>
+          </w:tcPr>
+          <w:p>
+            <w:pPr>
+              <w:cnfStyle w:val="000000000000" w:firstRow="0" w:lastRow="0" w:firstColumn="0" w:lastColumn="0" w:oddVBand="0" w:evenVBand="0" w:oddHBand="0" w:evenHBand="0" w:firstRowFirstColumn="0" w:firstRowLastColumn="0" w:lastRowFirstColumn="0" w:lastRowLastColumn="0"/>
+            </w:pPr>
+            <w:r>
+              <w:t>Venla Paanila</w:t>
             </w:r>
           </w:p>
         </w:tc>
@@ -1176,19 +1369,7 @@
               <w:right w:val="single" w:sz="4" w:space="0" w:color="auto"/>
             </w:tcBorders>
           </w:tcPr>
-          <w:p>
-            <w:pPr>
-              <w:rPr>
-                <w:b w:val="0"/>
-              </w:rPr>
-            </w:pPr>
-            <w:r>
-              <w:rPr>
-                <w:b w:val="0"/>
-              </w:rPr>
-              <w:t>1.0</w:t>
-            </w:r>
-          </w:p>
+          <w:p/>
         </w:tc>
         <w:tc>
           <w:tcPr>
@@ -1203,14 +1384,11 @@
             <w:pPr>
               <w:cnfStyle w:val="000000100000" w:firstRow="0" w:lastRow="0" w:firstColumn="0" w:lastColumn="0" w:oddVBand="0" w:evenVBand="0" w:oddHBand="1" w:evenHBand="0" w:firstRowFirstColumn="0" w:firstRowLastColumn="0" w:lastRowFirstColumn="0" w:lastRowLastColumn="0"/>
             </w:pPr>
-            <w:r>
-              <w:t>9.1.2019</w:t>
-            </w:r>
           </w:p>
         </w:tc>
         <w:tc>
           <w:tcPr>
-            <w:tcW w:w="2158" w:type="dxa"/>
+            <w:tcW w:w="1326" w:type="dxa"/>
             <w:tcBorders>
               <w:top w:val="single" w:sz="4" w:space="0" w:color="7F7F7F" w:themeColor="text1" w:themeTint="80"/>
               <w:left w:val="single" w:sz="4" w:space="0" w:color="auto"/>
@@ -1225,7 +1403,7 @@
         </w:tc>
         <w:tc>
           <w:tcPr>
-            <w:tcW w:w="2158" w:type="dxa"/>
+            <w:tcW w:w="2990" w:type="dxa"/>
             <w:tcBorders>
               <w:top w:val="single" w:sz="4" w:space="0" w:color="7F7F7F" w:themeColor="text1" w:themeTint="80"/>
               <w:left w:val="single" w:sz="4" w:space="0" w:color="auto"/>
@@ -1235,9 +1413,19 @@
             <w:pPr>
               <w:cnfStyle w:val="000000100000" w:firstRow="0" w:lastRow="0" w:firstColumn="0" w:lastColumn="0" w:oddVBand="0" w:evenVBand="0" w:oddHBand="1" w:evenHBand="0" w:firstRowFirstColumn="0" w:firstRowLastColumn="0" w:lastRowFirstColumn="0" w:lastRowLastColumn="0"/>
             </w:pPr>
-            <w:r>
-              <w:t>Venla Paanila</w:t>
-            </w:r>
+            <w:proofErr w:type="spellStart"/>
+            <w:r>
+              <w:t>Leena</w:t>
+            </w:r>
+            <w:proofErr w:type="spellEnd"/>
+            <w:r>
+              <w:t xml:space="preserve"> </w:t>
+            </w:r>
+            <w:proofErr w:type="spellStart"/>
+            <w:r>
+              <w:t>Järvenkylä-Niemi</w:t>
+            </w:r>
+            <w:proofErr w:type="spellEnd"/>
           </w:p>
         </w:tc>
       </w:tr>
@@ -1259,9 +1447,11 @@
         <w:spacing w:after="0"/>
         <w:ind w:left="720" w:hanging="720"/>
       </w:pPr>
+      <w:proofErr w:type="spellStart"/>
       <w:r>
         <w:t>Jakelu</w:t>
       </w:r>
+      <w:proofErr w:type="spellEnd"/>
       <w:r>
         <w:tab/>
       </w:r>
@@ -1277,8 +1467,8 @@
         <w:tblLook w:val="04A0" w:firstRow="1" w:lastRow="0" w:firstColumn="1" w:lastColumn="0" w:noHBand="0" w:noVBand="1"/>
       </w:tblPr>
       <w:tblGrid>
-        <w:gridCol w:w="2254"/>
-        <w:gridCol w:w="2587"/>
+        <w:gridCol w:w="3104"/>
+        <w:gridCol w:w="1737"/>
         <w:gridCol w:w="3003"/>
       </w:tblGrid>
       <w:tr>
@@ -1289,7 +1479,7 @@
         <w:tc>
           <w:tcPr>
             <w:cnfStyle w:val="001000000100" w:firstRow="0" w:lastRow="0" w:firstColumn="1" w:lastColumn="0" w:oddVBand="0" w:evenVBand="0" w:oddHBand="0" w:evenHBand="0" w:firstRowFirstColumn="1" w:firstRowLastColumn="0" w:lastRowFirstColumn="0" w:lastRowLastColumn="0"/>
-            <w:tcW w:w="2254" w:type="dxa"/>
+            <w:tcW w:w="3104" w:type="dxa"/>
           </w:tcPr>
           <w:p>
             <w:r>
@@ -1299,7 +1489,7 @@
         </w:tc>
         <w:tc>
           <w:tcPr>
-            <w:tcW w:w="2587" w:type="dxa"/>
+            <w:tcW w:w="1737" w:type="dxa"/>
           </w:tcPr>
           <w:p>
             <w:pPr>
@@ -1332,7 +1522,71 @@
         <w:tc>
           <w:tcPr>
             <w:cnfStyle w:val="001000000000" w:firstRow="0" w:lastRow="0" w:firstColumn="1" w:lastColumn="0" w:oddVBand="0" w:evenVBand="0" w:oddHBand="0" w:evenHBand="0" w:firstRowFirstColumn="0" w:firstRowLastColumn="0" w:lastRowFirstColumn="0" w:lastRowLastColumn="0"/>
-            <w:tcW w:w="2254" w:type="dxa"/>
+            <w:tcW w:w="3104" w:type="dxa"/>
+            <w:tcBorders>
+              <w:top w:val="single" w:sz="4" w:space="0" w:color="7F7F7F" w:themeColor="text1" w:themeTint="80"/>
+              <w:bottom w:val="single" w:sz="4" w:space="0" w:color="7F7F7F" w:themeColor="text1" w:themeTint="80"/>
+              <w:right w:val="single" w:sz="4" w:space="0" w:color="auto"/>
+            </w:tcBorders>
+          </w:tcPr>
+          <w:p>
+            <w:pPr>
+              <w:rPr>
+                <w:b w:val="0"/>
+              </w:rPr>
+            </w:pPr>
+            <w:r>
+              <w:rPr>
+                <w:b w:val="0"/>
+              </w:rPr>
+              <w:t>VENLA pAANILA</w:t>
+            </w:r>
+          </w:p>
+        </w:tc>
+        <w:tc>
+          <w:tcPr>
+            <w:tcW w:w="1737" w:type="dxa"/>
+            <w:tcBorders>
+              <w:top w:val="single" w:sz="4" w:space="0" w:color="7F7F7F" w:themeColor="text1" w:themeTint="80"/>
+              <w:left w:val="single" w:sz="4" w:space="0" w:color="auto"/>
+              <w:bottom w:val="single" w:sz="4" w:space="0" w:color="7F7F7F" w:themeColor="text1" w:themeTint="80"/>
+              <w:right w:val="single" w:sz="4" w:space="0" w:color="auto"/>
+            </w:tcBorders>
+          </w:tcPr>
+          <w:p>
+            <w:pPr>
+              <w:cnfStyle w:val="000000100000" w:firstRow="0" w:lastRow="0" w:firstColumn="0" w:lastColumn="0" w:oddVBand="0" w:evenVBand="0" w:oddHBand="1" w:evenHBand="0" w:firstRowFirstColumn="0" w:firstRowLastColumn="0" w:lastRowFirstColumn="0" w:lastRowLastColumn="0"/>
+            </w:pPr>
+            <w:r>
+              <w:t>9.1.2019</w:t>
+            </w:r>
+          </w:p>
+        </w:tc>
+        <w:tc>
+          <w:tcPr>
+            <w:tcW w:w="3003" w:type="dxa"/>
+            <w:tcBorders>
+              <w:top w:val="single" w:sz="4" w:space="0" w:color="7F7F7F" w:themeColor="text1" w:themeTint="80"/>
+              <w:left w:val="single" w:sz="4" w:space="0" w:color="auto"/>
+              <w:bottom w:val="single" w:sz="4" w:space="0" w:color="7F7F7F" w:themeColor="text1" w:themeTint="80"/>
+              <w:right w:val="single" w:sz="4" w:space="0" w:color="auto"/>
+            </w:tcBorders>
+          </w:tcPr>
+          <w:p>
+            <w:pPr>
+              <w:cnfStyle w:val="000000100000" w:firstRow="0" w:lastRow="0" w:firstColumn="0" w:lastColumn="0" w:oddVBand="0" w:evenVBand="0" w:oddHBand="1" w:evenHBand="0" w:firstRowFirstColumn="0" w:firstRowLastColumn="0" w:lastRowFirstColumn="0" w:lastRowLastColumn="0"/>
+            </w:pPr>
+          </w:p>
+        </w:tc>
+      </w:tr>
+      <w:tr>
+        <w:trPr>
+          <w:trHeight w:val="305"/>
+        </w:trPr>
+        <w:tc>
+          <w:tcPr>
+            <w:cnfStyle w:val="001000000000" w:firstRow="0" w:lastRow="0" w:firstColumn="1" w:lastColumn="0" w:oddVBand="0" w:evenVBand="0" w:oddHBand="0" w:evenHBand="0" w:firstRowFirstColumn="0" w:firstRowLastColumn="0" w:lastRowFirstColumn="0" w:lastRowLastColumn="0"/>
+            <w:tcW w:w="3104" w:type="dxa"/>
             <w:tcBorders>
               <w:top w:val="single" w:sz="4" w:space="0" w:color="7F7F7F" w:themeColor="text1" w:themeTint="80"/>
               <w:right w:val="single" w:sz="4" w:space="0" w:color="auto"/>
@@ -1348,13 +1602,13 @@
               <w:rPr>
                 <w:b w:val="0"/>
               </w:rPr>
-              <w:t>VENLA pAANILA</w:t>
+              <w:t>Leena järvenkylä-niemi</w:t>
             </w:r>
           </w:p>
         </w:tc>
         <w:tc>
           <w:tcPr>
-            <w:tcW w:w="2587" w:type="dxa"/>
+            <w:tcW w:w="1737" w:type="dxa"/>
             <w:tcBorders>
               <w:top w:val="single" w:sz="4" w:space="0" w:color="7F7F7F" w:themeColor="text1" w:themeTint="80"/>
               <w:left w:val="single" w:sz="4" w:space="0" w:color="auto"/>
@@ -1363,11 +1617,8 @@
           </w:tcPr>
           <w:p>
             <w:pPr>
-              <w:cnfStyle w:val="000000100000" w:firstRow="0" w:lastRow="0" w:firstColumn="0" w:lastColumn="0" w:oddVBand="0" w:evenVBand="0" w:oddHBand="1" w:evenHBand="0" w:firstRowFirstColumn="0" w:firstRowLastColumn="0" w:lastRowFirstColumn="0" w:lastRowLastColumn="0"/>
+              <w:cnfStyle w:val="000000000000" w:firstRow="0" w:lastRow="0" w:firstColumn="0" w:lastColumn="0" w:oddVBand="0" w:evenVBand="0" w:oddHBand="0" w:evenHBand="0" w:firstRowFirstColumn="0" w:firstRowLastColumn="0" w:lastRowFirstColumn="0" w:lastRowLastColumn="0"/>
             </w:pPr>
-            <w:r>
-              <w:t>9.1.2019</w:t>
-            </w:r>
           </w:p>
         </w:tc>
         <w:tc>
@@ -1381,7 +1632,7 @@
           </w:tcPr>
           <w:p>
             <w:pPr>
-              <w:cnfStyle w:val="000000100000" w:firstRow="0" w:lastRow="0" w:firstColumn="0" w:lastColumn="0" w:oddVBand="0" w:evenVBand="0" w:oddHBand="1" w:evenHBand="0" w:firstRowFirstColumn="0" w:firstRowLastColumn="0" w:lastRowFirstColumn="0" w:lastRowLastColumn="0"/>
+              <w:cnfStyle w:val="000000000000" w:firstRow="0" w:lastRow="0" w:firstColumn="0" w:lastColumn="0" w:oddVBand="0" w:evenVBand="0" w:oddHBand="0" w:evenHBand="0" w:firstRowFirstColumn="0" w:firstRowLastColumn="0" w:lastRowFirstColumn="0" w:lastRowLastColumn="0"/>
             </w:pPr>
           </w:p>
         </w:tc>
@@ -1403,6 +1654,2393 @@
         <w:pStyle w:val="TOCHeading"/>
       </w:pPr>
     </w:p>
+    <w:sdt>
+      <w:sdtPr>
+        <w:rPr>
+          <w:lang w:val="fi-FI"/>
+        </w:rPr>
+        <w:id w:val="1234276645"/>
+        <w:docPartObj>
+          <w:docPartGallery w:val="Table of Contents"/>
+          <w:docPartUnique/>
+        </w:docPartObj>
+      </w:sdtPr>
+      <w:sdtEndPr>
+        <w:rPr>
+          <w:rFonts w:asciiTheme="minorHAnsi" w:eastAsiaTheme="minorHAnsi" w:hAnsiTheme="minorHAnsi" w:cstheme="minorBidi"/>
+          <w:b/>
+          <w:bCs/>
+          <w:color w:val="auto"/>
+          <w:sz w:val="22"/>
+          <w:szCs w:val="22"/>
+          <w:lang w:val="en-US"/>
+        </w:rPr>
+      </w:sdtEndPr>
+      <w:sdtContent>
+        <w:p>
+          <w:pPr>
+            <w:pStyle w:val="TOCHeading"/>
+          </w:pPr>
+          <w:r>
+            <w:rPr>
+              <w:lang w:val="fi-FI"/>
+            </w:rPr>
+            <w:t>Sisällys</w:t>
+          </w:r>
+        </w:p>
+        <w:p>
+          <w:pPr>
+            <w:pStyle w:val="TOC1"/>
+            <w:tabs>
+              <w:tab w:val="left" w:pos="440"/>
+              <w:tab w:val="right" w:leader="dot" w:pos="9350"/>
+            </w:tabs>
+            <w:rPr>
+              <w:rFonts w:cstheme="minorBidi"/>
+              <w:noProof/>
+              <w:lang w:val="fi-FI" w:eastAsia="fi-FI"/>
+            </w:rPr>
+          </w:pPr>
+          <w:r>
+            <w:rPr>
+              <w:b/>
+              <w:bCs/>
+            </w:rPr>
+            <w:fldChar w:fldCharType="begin"/>
+          </w:r>
+          <w:r>
+            <w:rPr>
+              <w:b/>
+              <w:bCs/>
+            </w:rPr>
+            <w:instrText xml:space="preserve"> TOC \o "1-3" \h \z \u </w:instrText>
+          </w:r>
+          <w:r>
+            <w:rPr>
+              <w:b/>
+              <w:bCs/>
+            </w:rPr>
+            <w:fldChar w:fldCharType="separate"/>
+          </w:r>
+          <w:hyperlink w:anchor="_Toc535490948" w:history="1">
+            <w:r>
+              <w:rPr>
+                <w:rStyle w:val="Hyperlink"/>
+                <w:noProof/>
+              </w:rPr>
+              <w:t>1.</w:t>
+            </w:r>
+            <w:r>
+              <w:rPr>
+                <w:rFonts w:cstheme="minorBidi"/>
+                <w:noProof/>
+                <w:lang w:val="fi-FI" w:eastAsia="fi-FI"/>
+              </w:rPr>
+              <w:tab/>
+            </w:r>
+            <w:r>
+              <w:rPr>
+                <w:rStyle w:val="Hyperlink"/>
+                <w:noProof/>
+              </w:rPr>
+              <w:t>Tuoteidea</w:t>
+            </w:r>
+            <w:r>
+              <w:rPr>
+                <w:noProof/>
+                <w:webHidden/>
+              </w:rPr>
+              <w:tab/>
+            </w:r>
+            <w:r>
+              <w:rPr>
+                <w:noProof/>
+                <w:webHidden/>
+              </w:rPr>
+              <w:fldChar w:fldCharType="begin"/>
+            </w:r>
+            <w:r>
+              <w:rPr>
+                <w:noProof/>
+                <w:webHidden/>
+              </w:rPr>
+              <w:instrText xml:space="preserve"> PAGEREF _Toc535490948 \h </w:instrText>
+            </w:r>
+            <w:r>
+              <w:rPr>
+                <w:noProof/>
+                <w:webHidden/>
+              </w:rPr>
+            </w:r>
+            <w:r>
+              <w:rPr>
+                <w:noProof/>
+                <w:webHidden/>
+              </w:rPr>
+              <w:fldChar w:fldCharType="separate"/>
+            </w:r>
+            <w:r>
+              <w:rPr>
+                <w:noProof/>
+                <w:webHidden/>
+              </w:rPr>
+              <w:t>3</w:t>
+            </w:r>
+            <w:r>
+              <w:rPr>
+                <w:noProof/>
+                <w:webHidden/>
+              </w:rPr>
+              <w:fldChar w:fldCharType="end"/>
+            </w:r>
+          </w:hyperlink>
+        </w:p>
+        <w:p>
+          <w:pPr>
+            <w:pStyle w:val="TOC2"/>
+            <w:tabs>
+              <w:tab w:val="left" w:pos="880"/>
+              <w:tab w:val="right" w:leader="dot" w:pos="9350"/>
+            </w:tabs>
+            <w:rPr>
+              <w:rFonts w:cstheme="minorBidi"/>
+              <w:noProof/>
+              <w:lang w:val="fi-FI" w:eastAsia="fi-FI"/>
+            </w:rPr>
+          </w:pPr>
+          <w:hyperlink w:anchor="_Toc535490949" w:history="1">
+            <w:r>
+              <w:rPr>
+                <w:rStyle w:val="Hyperlink"/>
+                <w:noProof/>
+              </w:rPr>
+              <w:t>1.1.</w:t>
+            </w:r>
+            <w:r>
+              <w:rPr>
+                <w:rFonts w:cstheme="minorBidi"/>
+                <w:noProof/>
+                <w:lang w:val="fi-FI" w:eastAsia="fi-FI"/>
+              </w:rPr>
+              <w:tab/>
+            </w:r>
+            <w:r>
+              <w:rPr>
+                <w:rStyle w:val="Hyperlink"/>
+                <w:noProof/>
+              </w:rPr>
+              <w:t>Tuotteen tausta ja hyödyt</w:t>
+            </w:r>
+            <w:r>
+              <w:rPr>
+                <w:noProof/>
+                <w:webHidden/>
+              </w:rPr>
+              <w:tab/>
+            </w:r>
+            <w:r>
+              <w:rPr>
+                <w:noProof/>
+                <w:webHidden/>
+              </w:rPr>
+              <w:fldChar w:fldCharType="begin"/>
+            </w:r>
+            <w:r>
+              <w:rPr>
+                <w:noProof/>
+                <w:webHidden/>
+              </w:rPr>
+              <w:instrText xml:space="preserve"> PAGEREF _Toc535490949 \h </w:instrText>
+            </w:r>
+            <w:r>
+              <w:rPr>
+                <w:noProof/>
+                <w:webHidden/>
+              </w:rPr>
+            </w:r>
+            <w:r>
+              <w:rPr>
+                <w:noProof/>
+                <w:webHidden/>
+              </w:rPr>
+              <w:fldChar w:fldCharType="separate"/>
+            </w:r>
+            <w:r>
+              <w:rPr>
+                <w:noProof/>
+                <w:webHidden/>
+              </w:rPr>
+              <w:t>3</w:t>
+            </w:r>
+            <w:r>
+              <w:rPr>
+                <w:noProof/>
+                <w:webHidden/>
+              </w:rPr>
+              <w:fldChar w:fldCharType="end"/>
+            </w:r>
+          </w:hyperlink>
+        </w:p>
+        <w:p>
+          <w:pPr>
+            <w:pStyle w:val="TOC2"/>
+            <w:tabs>
+              <w:tab w:val="left" w:pos="880"/>
+              <w:tab w:val="right" w:leader="dot" w:pos="9350"/>
+            </w:tabs>
+            <w:rPr>
+              <w:rFonts w:cstheme="minorBidi"/>
+              <w:noProof/>
+              <w:lang w:val="fi-FI" w:eastAsia="fi-FI"/>
+            </w:rPr>
+          </w:pPr>
+          <w:hyperlink w:anchor="_Toc535490950" w:history="1">
+            <w:r>
+              <w:rPr>
+                <w:rStyle w:val="Hyperlink"/>
+                <w:noProof/>
+                <w:lang w:val="fi-FI"/>
+              </w:rPr>
+              <w:t>1.2.</w:t>
+            </w:r>
+            <w:r>
+              <w:rPr>
+                <w:rFonts w:cstheme="minorBidi"/>
+                <w:noProof/>
+                <w:lang w:val="fi-FI" w:eastAsia="fi-FI"/>
+              </w:rPr>
+              <w:tab/>
+            </w:r>
+            <w:r>
+              <w:rPr>
+                <w:rStyle w:val="Hyperlink"/>
+                <w:noProof/>
+                <w:lang w:val="fi-FI"/>
+              </w:rPr>
+              <w:t>Tehtävä ja rajaukset</w:t>
+            </w:r>
+            <w:r>
+              <w:rPr>
+                <w:noProof/>
+                <w:webHidden/>
+              </w:rPr>
+              <w:tab/>
+            </w:r>
+            <w:r>
+              <w:rPr>
+                <w:noProof/>
+                <w:webHidden/>
+              </w:rPr>
+              <w:fldChar w:fldCharType="begin"/>
+            </w:r>
+            <w:r>
+              <w:rPr>
+                <w:noProof/>
+                <w:webHidden/>
+              </w:rPr>
+              <w:instrText xml:space="preserve"> PAGEREF _Toc535490950 \h </w:instrText>
+            </w:r>
+            <w:r>
+              <w:rPr>
+                <w:noProof/>
+                <w:webHidden/>
+              </w:rPr>
+            </w:r>
+            <w:r>
+              <w:rPr>
+                <w:noProof/>
+                <w:webHidden/>
+              </w:rPr>
+              <w:fldChar w:fldCharType="separate"/>
+            </w:r>
+            <w:r>
+              <w:rPr>
+                <w:noProof/>
+                <w:webHidden/>
+              </w:rPr>
+              <w:t>3</w:t>
+            </w:r>
+            <w:r>
+              <w:rPr>
+                <w:noProof/>
+                <w:webHidden/>
+              </w:rPr>
+              <w:fldChar w:fldCharType="end"/>
+            </w:r>
+          </w:hyperlink>
+        </w:p>
+        <w:p>
+          <w:pPr>
+            <w:pStyle w:val="TOC1"/>
+            <w:tabs>
+              <w:tab w:val="left" w:pos="440"/>
+              <w:tab w:val="right" w:leader="dot" w:pos="9350"/>
+            </w:tabs>
+            <w:rPr>
+              <w:rFonts w:cstheme="minorBidi"/>
+              <w:noProof/>
+              <w:lang w:val="fi-FI" w:eastAsia="fi-FI"/>
+            </w:rPr>
+          </w:pPr>
+          <w:hyperlink w:anchor="_Toc535490951" w:history="1">
+            <w:r>
+              <w:rPr>
+                <w:rStyle w:val="Hyperlink"/>
+                <w:noProof/>
+                <w:lang w:val="fi-FI"/>
+              </w:rPr>
+              <w:t>2.</w:t>
+            </w:r>
+            <w:r>
+              <w:rPr>
+                <w:rFonts w:cstheme="minorBidi"/>
+                <w:noProof/>
+                <w:lang w:val="fi-FI" w:eastAsia="fi-FI"/>
+              </w:rPr>
+              <w:tab/>
+            </w:r>
+            <w:r>
+              <w:rPr>
+                <w:rStyle w:val="Hyperlink"/>
+                <w:noProof/>
+                <w:lang w:val="fi-FI"/>
+              </w:rPr>
+              <w:t>Projektin organisointi</w:t>
+            </w:r>
+            <w:r>
+              <w:rPr>
+                <w:noProof/>
+                <w:webHidden/>
+              </w:rPr>
+              <w:tab/>
+            </w:r>
+            <w:r>
+              <w:rPr>
+                <w:noProof/>
+                <w:webHidden/>
+              </w:rPr>
+              <w:fldChar w:fldCharType="begin"/>
+            </w:r>
+            <w:r>
+              <w:rPr>
+                <w:noProof/>
+                <w:webHidden/>
+              </w:rPr>
+              <w:instrText xml:space="preserve"> PAGEREF _Toc535490951 \h </w:instrText>
+            </w:r>
+            <w:r>
+              <w:rPr>
+                <w:noProof/>
+                <w:webHidden/>
+              </w:rPr>
+            </w:r>
+            <w:r>
+              <w:rPr>
+                <w:noProof/>
+                <w:webHidden/>
+              </w:rPr>
+              <w:fldChar w:fldCharType="separate"/>
+            </w:r>
+            <w:r>
+              <w:rPr>
+                <w:noProof/>
+                <w:webHidden/>
+              </w:rPr>
+              <w:t>3</w:t>
+            </w:r>
+            <w:r>
+              <w:rPr>
+                <w:noProof/>
+                <w:webHidden/>
+              </w:rPr>
+              <w:fldChar w:fldCharType="end"/>
+            </w:r>
+          </w:hyperlink>
+        </w:p>
+        <w:p>
+          <w:pPr>
+            <w:pStyle w:val="TOC1"/>
+            <w:tabs>
+              <w:tab w:val="left" w:pos="440"/>
+              <w:tab w:val="right" w:leader="dot" w:pos="9350"/>
+            </w:tabs>
+            <w:rPr>
+              <w:rFonts w:cstheme="minorBidi"/>
+              <w:noProof/>
+              <w:lang w:val="fi-FI" w:eastAsia="fi-FI"/>
+            </w:rPr>
+          </w:pPr>
+          <w:hyperlink w:anchor="_Toc535490952" w:history="1">
+            <w:r>
+              <w:rPr>
+                <w:rStyle w:val="Hyperlink"/>
+                <w:noProof/>
+                <w:lang w:val="fi-FI"/>
+              </w:rPr>
+              <w:t>3.</w:t>
+            </w:r>
+            <w:r>
+              <w:rPr>
+                <w:rFonts w:cstheme="minorBidi"/>
+                <w:noProof/>
+                <w:lang w:val="fi-FI" w:eastAsia="fi-FI"/>
+              </w:rPr>
+              <w:tab/>
+            </w:r>
+            <w:r>
+              <w:rPr>
+                <w:rStyle w:val="Hyperlink"/>
+                <w:noProof/>
+                <w:lang w:val="fi-FI"/>
+              </w:rPr>
+              <w:t>Nykyinen järjestelmä</w:t>
+            </w:r>
+            <w:r>
+              <w:rPr>
+                <w:noProof/>
+                <w:webHidden/>
+              </w:rPr>
+              <w:tab/>
+            </w:r>
+            <w:r>
+              <w:rPr>
+                <w:noProof/>
+                <w:webHidden/>
+              </w:rPr>
+              <w:fldChar w:fldCharType="begin"/>
+            </w:r>
+            <w:r>
+              <w:rPr>
+                <w:noProof/>
+                <w:webHidden/>
+              </w:rPr>
+              <w:instrText xml:space="preserve"> PAGEREF _Toc535490952 \h </w:instrText>
+            </w:r>
+            <w:r>
+              <w:rPr>
+                <w:noProof/>
+                <w:webHidden/>
+              </w:rPr>
+            </w:r>
+            <w:r>
+              <w:rPr>
+                <w:noProof/>
+                <w:webHidden/>
+              </w:rPr>
+              <w:fldChar w:fldCharType="separate"/>
+            </w:r>
+            <w:r>
+              <w:rPr>
+                <w:noProof/>
+                <w:webHidden/>
+              </w:rPr>
+              <w:t>3</w:t>
+            </w:r>
+            <w:r>
+              <w:rPr>
+                <w:noProof/>
+                <w:webHidden/>
+              </w:rPr>
+              <w:fldChar w:fldCharType="end"/>
+            </w:r>
+          </w:hyperlink>
+        </w:p>
+        <w:p>
+          <w:pPr>
+            <w:pStyle w:val="TOC2"/>
+            <w:tabs>
+              <w:tab w:val="left" w:pos="880"/>
+              <w:tab w:val="right" w:leader="dot" w:pos="9350"/>
+            </w:tabs>
+            <w:rPr>
+              <w:rFonts w:cstheme="minorBidi"/>
+              <w:noProof/>
+              <w:lang w:val="fi-FI" w:eastAsia="fi-FI"/>
+            </w:rPr>
+          </w:pPr>
+          <w:hyperlink w:anchor="_Toc535490953" w:history="1">
+            <w:r>
+              <w:rPr>
+                <w:rStyle w:val="Hyperlink"/>
+                <w:noProof/>
+                <w:lang w:val="fi-FI"/>
+              </w:rPr>
+              <w:t>3.1.</w:t>
+            </w:r>
+            <w:r>
+              <w:rPr>
+                <w:rFonts w:cstheme="minorBidi"/>
+                <w:noProof/>
+                <w:lang w:val="fi-FI" w:eastAsia="fi-FI"/>
+              </w:rPr>
+              <w:tab/>
+            </w:r>
+            <w:r>
+              <w:rPr>
+                <w:rStyle w:val="Hyperlink"/>
+                <w:noProof/>
+                <w:lang w:val="fi-FI"/>
+              </w:rPr>
+              <w:t>Tekninen ympäristö</w:t>
+            </w:r>
+            <w:r>
+              <w:rPr>
+                <w:noProof/>
+                <w:webHidden/>
+              </w:rPr>
+              <w:tab/>
+            </w:r>
+            <w:r>
+              <w:rPr>
+                <w:noProof/>
+                <w:webHidden/>
+              </w:rPr>
+              <w:fldChar w:fldCharType="begin"/>
+            </w:r>
+            <w:r>
+              <w:rPr>
+                <w:noProof/>
+                <w:webHidden/>
+              </w:rPr>
+              <w:instrText xml:space="preserve"> PAGEREF _Toc535490953 \h </w:instrText>
+            </w:r>
+            <w:r>
+              <w:rPr>
+                <w:noProof/>
+                <w:webHidden/>
+              </w:rPr>
+            </w:r>
+            <w:r>
+              <w:rPr>
+                <w:noProof/>
+                <w:webHidden/>
+              </w:rPr>
+              <w:fldChar w:fldCharType="separate"/>
+            </w:r>
+            <w:r>
+              <w:rPr>
+                <w:noProof/>
+                <w:webHidden/>
+              </w:rPr>
+              <w:t>3</w:t>
+            </w:r>
+            <w:r>
+              <w:rPr>
+                <w:noProof/>
+                <w:webHidden/>
+              </w:rPr>
+              <w:fldChar w:fldCharType="end"/>
+            </w:r>
+          </w:hyperlink>
+        </w:p>
+        <w:p>
+          <w:pPr>
+            <w:pStyle w:val="TOC3"/>
+            <w:tabs>
+              <w:tab w:val="left" w:pos="1320"/>
+              <w:tab w:val="right" w:leader="dot" w:pos="9350"/>
+            </w:tabs>
+            <w:rPr>
+              <w:rFonts w:cstheme="minorBidi"/>
+              <w:noProof/>
+              <w:lang w:val="fi-FI" w:eastAsia="fi-FI"/>
+            </w:rPr>
+          </w:pPr>
+          <w:hyperlink w:anchor="_Toc535490954" w:history="1">
+            <w:r>
+              <w:rPr>
+                <w:rStyle w:val="Hyperlink"/>
+                <w:noProof/>
+                <w:lang w:val="fi-FI"/>
+              </w:rPr>
+              <w:t>3.1.1.</w:t>
+            </w:r>
+            <w:r>
+              <w:rPr>
+                <w:rFonts w:cstheme="minorBidi"/>
+                <w:noProof/>
+                <w:lang w:val="fi-FI" w:eastAsia="fi-FI"/>
+              </w:rPr>
+              <w:tab/>
+            </w:r>
+            <w:r>
+              <w:rPr>
+                <w:rStyle w:val="Hyperlink"/>
+                <w:noProof/>
+                <w:lang w:val="fi-FI"/>
+              </w:rPr>
+              <w:t>Tulosteet</w:t>
+            </w:r>
+            <w:r>
+              <w:rPr>
+                <w:noProof/>
+                <w:webHidden/>
+              </w:rPr>
+              <w:tab/>
+            </w:r>
+            <w:r>
+              <w:rPr>
+                <w:noProof/>
+                <w:webHidden/>
+              </w:rPr>
+              <w:fldChar w:fldCharType="begin"/>
+            </w:r>
+            <w:r>
+              <w:rPr>
+                <w:noProof/>
+                <w:webHidden/>
+              </w:rPr>
+              <w:instrText xml:space="preserve"> PAGEREF _Toc535490954 \h </w:instrText>
+            </w:r>
+            <w:r>
+              <w:rPr>
+                <w:noProof/>
+                <w:webHidden/>
+              </w:rPr>
+            </w:r>
+            <w:r>
+              <w:rPr>
+                <w:noProof/>
+                <w:webHidden/>
+              </w:rPr>
+              <w:fldChar w:fldCharType="separate"/>
+            </w:r>
+            <w:r>
+              <w:rPr>
+                <w:noProof/>
+                <w:webHidden/>
+              </w:rPr>
+              <w:t>3</w:t>
+            </w:r>
+            <w:r>
+              <w:rPr>
+                <w:noProof/>
+                <w:webHidden/>
+              </w:rPr>
+              <w:fldChar w:fldCharType="end"/>
+            </w:r>
+          </w:hyperlink>
+        </w:p>
+        <w:p>
+          <w:pPr>
+            <w:pStyle w:val="TOC3"/>
+            <w:tabs>
+              <w:tab w:val="left" w:pos="1320"/>
+              <w:tab w:val="right" w:leader="dot" w:pos="9350"/>
+            </w:tabs>
+            <w:rPr>
+              <w:rFonts w:cstheme="minorBidi"/>
+              <w:noProof/>
+              <w:lang w:val="fi-FI" w:eastAsia="fi-FI"/>
+            </w:rPr>
+          </w:pPr>
+          <w:hyperlink w:anchor="_Toc535490955" w:history="1">
+            <w:r>
+              <w:rPr>
+                <w:rStyle w:val="Hyperlink"/>
+                <w:noProof/>
+                <w:lang w:val="fi-FI"/>
+              </w:rPr>
+              <w:t>3.1.2.</w:t>
+            </w:r>
+            <w:r>
+              <w:rPr>
+                <w:rFonts w:cstheme="minorBidi"/>
+                <w:noProof/>
+                <w:lang w:val="fi-FI" w:eastAsia="fi-FI"/>
+              </w:rPr>
+              <w:tab/>
+            </w:r>
+            <w:r>
+              <w:rPr>
+                <w:rStyle w:val="Hyperlink"/>
+                <w:noProof/>
+                <w:lang w:val="fi-FI"/>
+              </w:rPr>
+              <w:t>Tietokannan rakenne ja kentät</w:t>
+            </w:r>
+            <w:r>
+              <w:rPr>
+                <w:noProof/>
+                <w:webHidden/>
+              </w:rPr>
+              <w:tab/>
+            </w:r>
+            <w:r>
+              <w:rPr>
+                <w:noProof/>
+                <w:webHidden/>
+              </w:rPr>
+              <w:fldChar w:fldCharType="begin"/>
+            </w:r>
+            <w:r>
+              <w:rPr>
+                <w:noProof/>
+                <w:webHidden/>
+              </w:rPr>
+              <w:instrText xml:space="preserve"> PAGEREF _Toc535490955 \h </w:instrText>
+            </w:r>
+            <w:r>
+              <w:rPr>
+                <w:noProof/>
+                <w:webHidden/>
+              </w:rPr>
+            </w:r>
+            <w:r>
+              <w:rPr>
+                <w:noProof/>
+                <w:webHidden/>
+              </w:rPr>
+              <w:fldChar w:fldCharType="separate"/>
+            </w:r>
+            <w:r>
+              <w:rPr>
+                <w:noProof/>
+                <w:webHidden/>
+              </w:rPr>
+              <w:t>3</w:t>
+            </w:r>
+            <w:r>
+              <w:rPr>
+                <w:noProof/>
+                <w:webHidden/>
+              </w:rPr>
+              <w:fldChar w:fldCharType="end"/>
+            </w:r>
+          </w:hyperlink>
+        </w:p>
+        <w:p>
+          <w:pPr>
+            <w:pStyle w:val="TOC3"/>
+            <w:tabs>
+              <w:tab w:val="left" w:pos="1320"/>
+              <w:tab w:val="right" w:leader="dot" w:pos="9350"/>
+            </w:tabs>
+            <w:rPr>
+              <w:rFonts w:cstheme="minorBidi"/>
+              <w:noProof/>
+              <w:lang w:val="fi-FI" w:eastAsia="fi-FI"/>
+            </w:rPr>
+          </w:pPr>
+          <w:hyperlink w:anchor="_Toc535490956" w:history="1">
+            <w:r>
+              <w:rPr>
+                <w:rStyle w:val="Hyperlink"/>
+                <w:noProof/>
+                <w:lang w:val="fi-FI"/>
+              </w:rPr>
+              <w:t>3.1.3.</w:t>
+            </w:r>
+            <w:r>
+              <w:rPr>
+                <w:rFonts w:cstheme="minorBidi"/>
+                <w:noProof/>
+                <w:lang w:val="fi-FI" w:eastAsia="fi-FI"/>
+              </w:rPr>
+              <w:tab/>
+            </w:r>
+            <w:r>
+              <w:rPr>
+                <w:rStyle w:val="Hyperlink"/>
+                <w:noProof/>
+                <w:lang w:val="fi-FI"/>
+              </w:rPr>
+              <w:t>Käytössä olevat ohjelmistot</w:t>
+            </w:r>
+            <w:r>
+              <w:rPr>
+                <w:noProof/>
+                <w:webHidden/>
+              </w:rPr>
+              <w:tab/>
+            </w:r>
+            <w:r>
+              <w:rPr>
+                <w:noProof/>
+                <w:webHidden/>
+              </w:rPr>
+              <w:fldChar w:fldCharType="begin"/>
+            </w:r>
+            <w:r>
+              <w:rPr>
+                <w:noProof/>
+                <w:webHidden/>
+              </w:rPr>
+              <w:instrText xml:space="preserve"> PAGEREF _Toc535490956 \h </w:instrText>
+            </w:r>
+            <w:r>
+              <w:rPr>
+                <w:noProof/>
+                <w:webHidden/>
+              </w:rPr>
+            </w:r>
+            <w:r>
+              <w:rPr>
+                <w:noProof/>
+                <w:webHidden/>
+              </w:rPr>
+              <w:fldChar w:fldCharType="separate"/>
+            </w:r>
+            <w:r>
+              <w:rPr>
+                <w:noProof/>
+                <w:webHidden/>
+              </w:rPr>
+              <w:t>3</w:t>
+            </w:r>
+            <w:r>
+              <w:rPr>
+                <w:noProof/>
+                <w:webHidden/>
+              </w:rPr>
+              <w:fldChar w:fldCharType="end"/>
+            </w:r>
+          </w:hyperlink>
+        </w:p>
+        <w:p>
+          <w:pPr>
+            <w:pStyle w:val="TOC1"/>
+            <w:tabs>
+              <w:tab w:val="left" w:pos="440"/>
+              <w:tab w:val="right" w:leader="dot" w:pos="9350"/>
+            </w:tabs>
+            <w:rPr>
+              <w:rFonts w:cstheme="minorBidi"/>
+              <w:noProof/>
+              <w:lang w:val="fi-FI" w:eastAsia="fi-FI"/>
+            </w:rPr>
+          </w:pPr>
+          <w:hyperlink w:anchor="_Toc535490957" w:history="1">
+            <w:r>
+              <w:rPr>
+                <w:rStyle w:val="Hyperlink"/>
+                <w:noProof/>
+                <w:lang w:val="fi-FI"/>
+              </w:rPr>
+              <w:t>4.</w:t>
+            </w:r>
+            <w:r>
+              <w:rPr>
+                <w:rFonts w:cstheme="minorBidi"/>
+                <w:noProof/>
+                <w:lang w:val="fi-FI" w:eastAsia="fi-FI"/>
+              </w:rPr>
+              <w:tab/>
+            </w:r>
+            <w:r>
+              <w:rPr>
+                <w:rStyle w:val="Hyperlink"/>
+                <w:noProof/>
+                <w:lang w:val="fi-FI"/>
+              </w:rPr>
+              <w:t>Havaitut riskit ja ongelmat</w:t>
+            </w:r>
+            <w:r>
+              <w:rPr>
+                <w:noProof/>
+                <w:webHidden/>
+              </w:rPr>
+              <w:tab/>
+            </w:r>
+            <w:r>
+              <w:rPr>
+                <w:noProof/>
+                <w:webHidden/>
+              </w:rPr>
+              <w:fldChar w:fldCharType="begin"/>
+            </w:r>
+            <w:r>
+              <w:rPr>
+                <w:noProof/>
+                <w:webHidden/>
+              </w:rPr>
+              <w:instrText xml:space="preserve"> PAGEREF _Toc535490957 \h </w:instrText>
+            </w:r>
+            <w:r>
+              <w:rPr>
+                <w:noProof/>
+                <w:webHidden/>
+              </w:rPr>
+            </w:r>
+            <w:r>
+              <w:rPr>
+                <w:noProof/>
+                <w:webHidden/>
+              </w:rPr>
+              <w:fldChar w:fldCharType="separate"/>
+            </w:r>
+            <w:r>
+              <w:rPr>
+                <w:noProof/>
+                <w:webHidden/>
+              </w:rPr>
+              <w:t>3</w:t>
+            </w:r>
+            <w:r>
+              <w:rPr>
+                <w:noProof/>
+                <w:webHidden/>
+              </w:rPr>
+              <w:fldChar w:fldCharType="end"/>
+            </w:r>
+          </w:hyperlink>
+        </w:p>
+        <w:p>
+          <w:pPr>
+            <w:pStyle w:val="TOC2"/>
+            <w:tabs>
+              <w:tab w:val="left" w:pos="880"/>
+              <w:tab w:val="right" w:leader="dot" w:pos="9350"/>
+            </w:tabs>
+            <w:rPr>
+              <w:rFonts w:cstheme="minorBidi"/>
+              <w:noProof/>
+              <w:lang w:val="fi-FI" w:eastAsia="fi-FI"/>
+            </w:rPr>
+          </w:pPr>
+          <w:hyperlink w:anchor="_Toc535490958" w:history="1">
+            <w:r>
+              <w:rPr>
+                <w:rStyle w:val="Hyperlink"/>
+                <w:noProof/>
+                <w:lang w:val="fi-FI"/>
+              </w:rPr>
+              <w:t>4.1.</w:t>
+            </w:r>
+            <w:r>
+              <w:rPr>
+                <w:rFonts w:cstheme="minorBidi"/>
+                <w:noProof/>
+                <w:lang w:val="fi-FI" w:eastAsia="fi-FI"/>
+              </w:rPr>
+              <w:tab/>
+            </w:r>
+            <w:r>
+              <w:rPr>
+                <w:rStyle w:val="Hyperlink"/>
+                <w:noProof/>
+                <w:lang w:val="fi-FI"/>
+              </w:rPr>
+              <w:t>Riskit ja niihin varautuminen</w:t>
+            </w:r>
+            <w:r>
+              <w:rPr>
+                <w:noProof/>
+                <w:webHidden/>
+              </w:rPr>
+              <w:tab/>
+            </w:r>
+            <w:r>
+              <w:rPr>
+                <w:noProof/>
+                <w:webHidden/>
+              </w:rPr>
+              <w:fldChar w:fldCharType="begin"/>
+            </w:r>
+            <w:r>
+              <w:rPr>
+                <w:noProof/>
+                <w:webHidden/>
+              </w:rPr>
+              <w:instrText xml:space="preserve"> PAGEREF _Toc535490958 \h </w:instrText>
+            </w:r>
+            <w:r>
+              <w:rPr>
+                <w:noProof/>
+                <w:webHidden/>
+              </w:rPr>
+            </w:r>
+            <w:r>
+              <w:rPr>
+                <w:noProof/>
+                <w:webHidden/>
+              </w:rPr>
+              <w:fldChar w:fldCharType="separate"/>
+            </w:r>
+            <w:r>
+              <w:rPr>
+                <w:noProof/>
+                <w:webHidden/>
+              </w:rPr>
+              <w:t>3</w:t>
+            </w:r>
+            <w:r>
+              <w:rPr>
+                <w:noProof/>
+                <w:webHidden/>
+              </w:rPr>
+              <w:fldChar w:fldCharType="end"/>
+            </w:r>
+          </w:hyperlink>
+        </w:p>
+        <w:p>
+          <w:pPr>
+            <w:pStyle w:val="TOC3"/>
+            <w:tabs>
+              <w:tab w:val="left" w:pos="1320"/>
+              <w:tab w:val="right" w:leader="dot" w:pos="9350"/>
+            </w:tabs>
+            <w:rPr>
+              <w:rFonts w:cstheme="minorBidi"/>
+              <w:noProof/>
+              <w:lang w:val="fi-FI" w:eastAsia="fi-FI"/>
+            </w:rPr>
+          </w:pPr>
+          <w:hyperlink w:anchor="_Toc535490959" w:history="1">
+            <w:r>
+              <w:rPr>
+                <w:rStyle w:val="Hyperlink"/>
+                <w:noProof/>
+                <w:lang w:val="fi-FI"/>
+              </w:rPr>
+              <w:t>4.1.1.</w:t>
+            </w:r>
+            <w:r>
+              <w:rPr>
+                <w:rFonts w:cstheme="minorBidi"/>
+                <w:noProof/>
+                <w:lang w:val="fi-FI" w:eastAsia="fi-FI"/>
+              </w:rPr>
+              <w:tab/>
+            </w:r>
+            <w:r>
+              <w:rPr>
+                <w:rStyle w:val="Hyperlink"/>
+                <w:noProof/>
+                <w:lang w:val="fi-FI"/>
+              </w:rPr>
+              <w:t>Toimintakyky</w:t>
+            </w:r>
+            <w:r>
+              <w:rPr>
+                <w:noProof/>
+                <w:webHidden/>
+              </w:rPr>
+              <w:tab/>
+            </w:r>
+            <w:r>
+              <w:rPr>
+                <w:noProof/>
+                <w:webHidden/>
+              </w:rPr>
+              <w:fldChar w:fldCharType="begin"/>
+            </w:r>
+            <w:r>
+              <w:rPr>
+                <w:noProof/>
+                <w:webHidden/>
+              </w:rPr>
+              <w:instrText xml:space="preserve"> PAGEREF _Toc535490959 \h </w:instrText>
+            </w:r>
+            <w:r>
+              <w:rPr>
+                <w:noProof/>
+                <w:webHidden/>
+              </w:rPr>
+            </w:r>
+            <w:r>
+              <w:rPr>
+                <w:noProof/>
+                <w:webHidden/>
+              </w:rPr>
+              <w:fldChar w:fldCharType="separate"/>
+            </w:r>
+            <w:r>
+              <w:rPr>
+                <w:noProof/>
+                <w:webHidden/>
+              </w:rPr>
+              <w:t>3</w:t>
+            </w:r>
+            <w:r>
+              <w:rPr>
+                <w:noProof/>
+                <w:webHidden/>
+              </w:rPr>
+              <w:fldChar w:fldCharType="end"/>
+            </w:r>
+          </w:hyperlink>
+        </w:p>
+        <w:p>
+          <w:pPr>
+            <w:pStyle w:val="TOC3"/>
+            <w:tabs>
+              <w:tab w:val="left" w:pos="1320"/>
+              <w:tab w:val="right" w:leader="dot" w:pos="9350"/>
+            </w:tabs>
+            <w:rPr>
+              <w:rFonts w:cstheme="minorBidi"/>
+              <w:noProof/>
+              <w:lang w:val="fi-FI" w:eastAsia="fi-FI"/>
+            </w:rPr>
+          </w:pPr>
+          <w:hyperlink w:anchor="_Toc535490960" w:history="1">
+            <w:r>
+              <w:rPr>
+                <w:rStyle w:val="Hyperlink"/>
+                <w:noProof/>
+                <w:lang w:val="fi-FI"/>
+              </w:rPr>
+              <w:t>4.1.2.</w:t>
+            </w:r>
+            <w:r>
+              <w:rPr>
+                <w:rFonts w:cstheme="minorBidi"/>
+                <w:noProof/>
+                <w:lang w:val="fi-FI" w:eastAsia="fi-FI"/>
+              </w:rPr>
+              <w:tab/>
+            </w:r>
+            <w:r>
+              <w:rPr>
+                <w:rStyle w:val="Hyperlink"/>
+                <w:noProof/>
+                <w:lang w:val="fi-FI"/>
+              </w:rPr>
+              <w:t>Ammattitaito ja ajankäyttö</w:t>
+            </w:r>
+            <w:r>
+              <w:rPr>
+                <w:noProof/>
+                <w:webHidden/>
+              </w:rPr>
+              <w:tab/>
+            </w:r>
+            <w:r>
+              <w:rPr>
+                <w:noProof/>
+                <w:webHidden/>
+              </w:rPr>
+              <w:fldChar w:fldCharType="begin"/>
+            </w:r>
+            <w:r>
+              <w:rPr>
+                <w:noProof/>
+                <w:webHidden/>
+              </w:rPr>
+              <w:instrText xml:space="preserve"> PAGEREF _Toc535490960 \h </w:instrText>
+            </w:r>
+            <w:r>
+              <w:rPr>
+                <w:noProof/>
+                <w:webHidden/>
+              </w:rPr>
+            </w:r>
+            <w:r>
+              <w:rPr>
+                <w:noProof/>
+                <w:webHidden/>
+              </w:rPr>
+              <w:fldChar w:fldCharType="separate"/>
+            </w:r>
+            <w:r>
+              <w:rPr>
+                <w:noProof/>
+                <w:webHidden/>
+              </w:rPr>
+              <w:t>3</w:t>
+            </w:r>
+            <w:r>
+              <w:rPr>
+                <w:noProof/>
+                <w:webHidden/>
+              </w:rPr>
+              <w:fldChar w:fldCharType="end"/>
+            </w:r>
+          </w:hyperlink>
+        </w:p>
+        <w:p>
+          <w:pPr>
+            <w:pStyle w:val="TOC3"/>
+            <w:tabs>
+              <w:tab w:val="left" w:pos="1320"/>
+              <w:tab w:val="right" w:leader="dot" w:pos="9350"/>
+            </w:tabs>
+            <w:rPr>
+              <w:rFonts w:cstheme="minorBidi"/>
+              <w:noProof/>
+              <w:lang w:val="fi-FI" w:eastAsia="fi-FI"/>
+            </w:rPr>
+          </w:pPr>
+          <w:hyperlink w:anchor="_Toc535490961" w:history="1">
+            <w:r>
+              <w:rPr>
+                <w:rStyle w:val="Hyperlink"/>
+                <w:noProof/>
+                <w:lang w:val="fi-FI"/>
+              </w:rPr>
+              <w:t>4.1.3.</w:t>
+            </w:r>
+            <w:r>
+              <w:rPr>
+                <w:rFonts w:cstheme="minorBidi"/>
+                <w:noProof/>
+                <w:lang w:val="fi-FI" w:eastAsia="fi-FI"/>
+              </w:rPr>
+              <w:tab/>
+            </w:r>
+            <w:r>
+              <w:rPr>
+                <w:rStyle w:val="Hyperlink"/>
+                <w:noProof/>
+                <w:lang w:val="fi-FI"/>
+              </w:rPr>
+              <w:t>Odotukset</w:t>
+            </w:r>
+            <w:r>
+              <w:rPr>
+                <w:noProof/>
+                <w:webHidden/>
+              </w:rPr>
+              <w:tab/>
+            </w:r>
+            <w:r>
+              <w:rPr>
+                <w:noProof/>
+                <w:webHidden/>
+              </w:rPr>
+              <w:fldChar w:fldCharType="begin"/>
+            </w:r>
+            <w:r>
+              <w:rPr>
+                <w:noProof/>
+                <w:webHidden/>
+              </w:rPr>
+              <w:instrText xml:space="preserve"> PAGEREF _Toc535490961 \h </w:instrText>
+            </w:r>
+            <w:r>
+              <w:rPr>
+                <w:noProof/>
+                <w:webHidden/>
+              </w:rPr>
+            </w:r>
+            <w:r>
+              <w:rPr>
+                <w:noProof/>
+                <w:webHidden/>
+              </w:rPr>
+              <w:fldChar w:fldCharType="separate"/>
+            </w:r>
+            <w:r>
+              <w:rPr>
+                <w:noProof/>
+                <w:webHidden/>
+              </w:rPr>
+              <w:t>3</w:t>
+            </w:r>
+            <w:r>
+              <w:rPr>
+                <w:noProof/>
+                <w:webHidden/>
+              </w:rPr>
+              <w:fldChar w:fldCharType="end"/>
+            </w:r>
+          </w:hyperlink>
+        </w:p>
+        <w:p>
+          <w:pPr>
+            <w:pStyle w:val="TOC2"/>
+            <w:tabs>
+              <w:tab w:val="left" w:pos="880"/>
+              <w:tab w:val="right" w:leader="dot" w:pos="9350"/>
+            </w:tabs>
+            <w:rPr>
+              <w:rFonts w:cstheme="minorBidi"/>
+              <w:noProof/>
+              <w:lang w:val="fi-FI" w:eastAsia="fi-FI"/>
+            </w:rPr>
+          </w:pPr>
+          <w:hyperlink w:anchor="_Toc535490962" w:history="1">
+            <w:r>
+              <w:rPr>
+                <w:rStyle w:val="Hyperlink"/>
+                <w:noProof/>
+                <w:lang w:val="fi-FI"/>
+              </w:rPr>
+              <w:t>4.2.</w:t>
+            </w:r>
+            <w:r>
+              <w:rPr>
+                <w:rFonts w:cstheme="minorBidi"/>
+                <w:noProof/>
+                <w:lang w:val="fi-FI" w:eastAsia="fi-FI"/>
+              </w:rPr>
+              <w:tab/>
+            </w:r>
+            <w:r>
+              <w:rPr>
+                <w:rStyle w:val="Hyperlink"/>
+                <w:noProof/>
+                <w:lang w:val="fi-FI"/>
+              </w:rPr>
+              <w:t>Ongelmista toipuminen</w:t>
+            </w:r>
+            <w:r>
+              <w:rPr>
+                <w:noProof/>
+                <w:webHidden/>
+              </w:rPr>
+              <w:tab/>
+            </w:r>
+            <w:r>
+              <w:rPr>
+                <w:noProof/>
+                <w:webHidden/>
+              </w:rPr>
+              <w:fldChar w:fldCharType="begin"/>
+            </w:r>
+            <w:r>
+              <w:rPr>
+                <w:noProof/>
+                <w:webHidden/>
+              </w:rPr>
+              <w:instrText xml:space="preserve"> PAGEREF _Toc535490962 \h </w:instrText>
+            </w:r>
+            <w:r>
+              <w:rPr>
+                <w:noProof/>
+                <w:webHidden/>
+              </w:rPr>
+            </w:r>
+            <w:r>
+              <w:rPr>
+                <w:noProof/>
+                <w:webHidden/>
+              </w:rPr>
+              <w:fldChar w:fldCharType="separate"/>
+            </w:r>
+            <w:r>
+              <w:rPr>
+                <w:noProof/>
+                <w:webHidden/>
+              </w:rPr>
+              <w:t>3</w:t>
+            </w:r>
+            <w:r>
+              <w:rPr>
+                <w:noProof/>
+                <w:webHidden/>
+              </w:rPr>
+              <w:fldChar w:fldCharType="end"/>
+            </w:r>
+          </w:hyperlink>
+        </w:p>
+        <w:p>
+          <w:pPr>
+            <w:pStyle w:val="TOC1"/>
+            <w:tabs>
+              <w:tab w:val="left" w:pos="440"/>
+              <w:tab w:val="right" w:leader="dot" w:pos="9350"/>
+            </w:tabs>
+            <w:rPr>
+              <w:rFonts w:cstheme="minorBidi"/>
+              <w:noProof/>
+              <w:lang w:val="fi-FI" w:eastAsia="fi-FI"/>
+            </w:rPr>
+          </w:pPr>
+          <w:hyperlink w:anchor="_Toc535490963" w:history="1">
+            <w:r>
+              <w:rPr>
+                <w:rStyle w:val="Hyperlink"/>
+                <w:noProof/>
+                <w:lang w:val="fi-FI"/>
+              </w:rPr>
+              <w:t>5.</w:t>
+            </w:r>
+            <w:r>
+              <w:rPr>
+                <w:rFonts w:cstheme="minorBidi"/>
+                <w:noProof/>
+                <w:lang w:val="fi-FI" w:eastAsia="fi-FI"/>
+              </w:rPr>
+              <w:tab/>
+            </w:r>
+            <w:r>
+              <w:rPr>
+                <w:rStyle w:val="Hyperlink"/>
+                <w:noProof/>
+                <w:lang w:val="fi-FI"/>
+              </w:rPr>
+              <w:t>Tavoitteet ja vaatimukset</w:t>
+            </w:r>
+            <w:r>
+              <w:rPr>
+                <w:noProof/>
+                <w:webHidden/>
+              </w:rPr>
+              <w:tab/>
+            </w:r>
+            <w:r>
+              <w:rPr>
+                <w:noProof/>
+                <w:webHidden/>
+              </w:rPr>
+              <w:fldChar w:fldCharType="begin"/>
+            </w:r>
+            <w:r>
+              <w:rPr>
+                <w:noProof/>
+                <w:webHidden/>
+              </w:rPr>
+              <w:instrText xml:space="preserve"> PAGEREF _Toc535490963 \h </w:instrText>
+            </w:r>
+            <w:r>
+              <w:rPr>
+                <w:noProof/>
+                <w:webHidden/>
+              </w:rPr>
+            </w:r>
+            <w:r>
+              <w:rPr>
+                <w:noProof/>
+                <w:webHidden/>
+              </w:rPr>
+              <w:fldChar w:fldCharType="separate"/>
+            </w:r>
+            <w:r>
+              <w:rPr>
+                <w:noProof/>
+                <w:webHidden/>
+              </w:rPr>
+              <w:t>4</w:t>
+            </w:r>
+            <w:r>
+              <w:rPr>
+                <w:noProof/>
+                <w:webHidden/>
+              </w:rPr>
+              <w:fldChar w:fldCharType="end"/>
+            </w:r>
+          </w:hyperlink>
+        </w:p>
+        <w:p>
+          <w:pPr>
+            <w:pStyle w:val="TOC2"/>
+            <w:tabs>
+              <w:tab w:val="left" w:pos="880"/>
+              <w:tab w:val="right" w:leader="dot" w:pos="9350"/>
+            </w:tabs>
+            <w:rPr>
+              <w:rFonts w:cstheme="minorBidi"/>
+              <w:noProof/>
+              <w:lang w:val="fi-FI" w:eastAsia="fi-FI"/>
+            </w:rPr>
+          </w:pPr>
+          <w:hyperlink w:anchor="_Toc535490964" w:history="1">
+            <w:r>
+              <w:rPr>
+                <w:rStyle w:val="Hyperlink"/>
+                <w:noProof/>
+                <w:lang w:val="fi-FI"/>
+              </w:rPr>
+              <w:t>5.1.</w:t>
+            </w:r>
+            <w:r>
+              <w:rPr>
+                <w:rFonts w:cstheme="minorBidi"/>
+                <w:noProof/>
+                <w:lang w:val="fi-FI" w:eastAsia="fi-FI"/>
+              </w:rPr>
+              <w:tab/>
+            </w:r>
+            <w:r>
+              <w:rPr>
+                <w:rStyle w:val="Hyperlink"/>
+                <w:noProof/>
+                <w:lang w:val="fi-FI"/>
+              </w:rPr>
+              <w:t>Toiminnaliset vaatimukset</w:t>
+            </w:r>
+            <w:r>
+              <w:rPr>
+                <w:noProof/>
+                <w:webHidden/>
+              </w:rPr>
+              <w:tab/>
+            </w:r>
+            <w:r>
+              <w:rPr>
+                <w:noProof/>
+                <w:webHidden/>
+              </w:rPr>
+              <w:fldChar w:fldCharType="begin"/>
+            </w:r>
+            <w:r>
+              <w:rPr>
+                <w:noProof/>
+                <w:webHidden/>
+              </w:rPr>
+              <w:instrText xml:space="preserve"> PAGEREF _Toc535490964 \h </w:instrText>
+            </w:r>
+            <w:r>
+              <w:rPr>
+                <w:noProof/>
+                <w:webHidden/>
+              </w:rPr>
+            </w:r>
+            <w:r>
+              <w:rPr>
+                <w:noProof/>
+                <w:webHidden/>
+              </w:rPr>
+              <w:fldChar w:fldCharType="separate"/>
+            </w:r>
+            <w:r>
+              <w:rPr>
+                <w:noProof/>
+                <w:webHidden/>
+              </w:rPr>
+              <w:t>4</w:t>
+            </w:r>
+            <w:r>
+              <w:rPr>
+                <w:noProof/>
+                <w:webHidden/>
+              </w:rPr>
+              <w:fldChar w:fldCharType="end"/>
+            </w:r>
+          </w:hyperlink>
+        </w:p>
+        <w:p>
+          <w:pPr>
+            <w:pStyle w:val="TOC2"/>
+            <w:tabs>
+              <w:tab w:val="left" w:pos="880"/>
+              <w:tab w:val="right" w:leader="dot" w:pos="9350"/>
+            </w:tabs>
+            <w:rPr>
+              <w:rFonts w:cstheme="minorBidi"/>
+              <w:noProof/>
+              <w:lang w:val="fi-FI" w:eastAsia="fi-FI"/>
+            </w:rPr>
+          </w:pPr>
+          <w:hyperlink w:anchor="_Toc535490965" w:history="1">
+            <w:r>
+              <w:rPr>
+                <w:rStyle w:val="Hyperlink"/>
+                <w:noProof/>
+                <w:lang w:val="fi-FI"/>
+              </w:rPr>
+              <w:t>5.2.</w:t>
+            </w:r>
+            <w:r>
+              <w:rPr>
+                <w:rFonts w:cstheme="minorBidi"/>
+                <w:noProof/>
+                <w:lang w:val="fi-FI" w:eastAsia="fi-FI"/>
+              </w:rPr>
+              <w:tab/>
+            </w:r>
+            <w:r>
+              <w:rPr>
+                <w:rStyle w:val="Hyperlink"/>
+                <w:noProof/>
+                <w:lang w:val="fi-FI"/>
+              </w:rPr>
+              <w:t>Ei-toiminnaliset vaatimukset</w:t>
+            </w:r>
+            <w:r>
+              <w:rPr>
+                <w:noProof/>
+                <w:webHidden/>
+              </w:rPr>
+              <w:tab/>
+            </w:r>
+            <w:r>
+              <w:rPr>
+                <w:noProof/>
+                <w:webHidden/>
+              </w:rPr>
+              <w:fldChar w:fldCharType="begin"/>
+            </w:r>
+            <w:r>
+              <w:rPr>
+                <w:noProof/>
+                <w:webHidden/>
+              </w:rPr>
+              <w:instrText xml:space="preserve"> PAGEREF _Toc535490965 \h </w:instrText>
+            </w:r>
+            <w:r>
+              <w:rPr>
+                <w:noProof/>
+                <w:webHidden/>
+              </w:rPr>
+            </w:r>
+            <w:r>
+              <w:rPr>
+                <w:noProof/>
+                <w:webHidden/>
+              </w:rPr>
+              <w:fldChar w:fldCharType="separate"/>
+            </w:r>
+            <w:r>
+              <w:rPr>
+                <w:noProof/>
+                <w:webHidden/>
+              </w:rPr>
+              <w:t>4</w:t>
+            </w:r>
+            <w:r>
+              <w:rPr>
+                <w:noProof/>
+                <w:webHidden/>
+              </w:rPr>
+              <w:fldChar w:fldCharType="end"/>
+            </w:r>
+          </w:hyperlink>
+        </w:p>
+        <w:p>
+          <w:pPr>
+            <w:pStyle w:val="TOC1"/>
+            <w:tabs>
+              <w:tab w:val="left" w:pos="440"/>
+              <w:tab w:val="right" w:leader="dot" w:pos="9350"/>
+            </w:tabs>
+            <w:rPr>
+              <w:rFonts w:cstheme="minorBidi"/>
+              <w:noProof/>
+              <w:lang w:val="fi-FI" w:eastAsia="fi-FI"/>
+            </w:rPr>
+          </w:pPr>
+          <w:hyperlink w:anchor="_Toc535490966" w:history="1">
+            <w:r>
+              <w:rPr>
+                <w:rStyle w:val="Hyperlink"/>
+                <w:noProof/>
+                <w:lang w:val="fi-FI"/>
+              </w:rPr>
+              <w:t>6.</w:t>
+            </w:r>
+            <w:r>
+              <w:rPr>
+                <w:rFonts w:cstheme="minorBidi"/>
+                <w:noProof/>
+                <w:lang w:val="fi-FI" w:eastAsia="fi-FI"/>
+              </w:rPr>
+              <w:tab/>
+            </w:r>
+            <w:r>
+              <w:rPr>
+                <w:rStyle w:val="Hyperlink"/>
+                <w:noProof/>
+                <w:lang w:val="fi-FI"/>
+              </w:rPr>
+              <w:t>Kustannukset</w:t>
+            </w:r>
+            <w:r>
+              <w:rPr>
+                <w:noProof/>
+                <w:webHidden/>
+              </w:rPr>
+              <w:tab/>
+            </w:r>
+            <w:r>
+              <w:rPr>
+                <w:noProof/>
+                <w:webHidden/>
+              </w:rPr>
+              <w:fldChar w:fldCharType="begin"/>
+            </w:r>
+            <w:r>
+              <w:rPr>
+                <w:noProof/>
+                <w:webHidden/>
+              </w:rPr>
+              <w:instrText xml:space="preserve"> PAGEREF _Toc535490966 \h </w:instrText>
+            </w:r>
+            <w:r>
+              <w:rPr>
+                <w:noProof/>
+                <w:webHidden/>
+              </w:rPr>
+            </w:r>
+            <w:r>
+              <w:rPr>
+                <w:noProof/>
+                <w:webHidden/>
+              </w:rPr>
+              <w:fldChar w:fldCharType="separate"/>
+            </w:r>
+            <w:r>
+              <w:rPr>
+                <w:noProof/>
+                <w:webHidden/>
+              </w:rPr>
+              <w:t>4</w:t>
+            </w:r>
+            <w:r>
+              <w:rPr>
+                <w:noProof/>
+                <w:webHidden/>
+              </w:rPr>
+              <w:fldChar w:fldCharType="end"/>
+            </w:r>
+          </w:hyperlink>
+        </w:p>
+        <w:p>
+          <w:pPr>
+            <w:pStyle w:val="TOC2"/>
+            <w:tabs>
+              <w:tab w:val="left" w:pos="880"/>
+              <w:tab w:val="right" w:leader="dot" w:pos="9350"/>
+            </w:tabs>
+            <w:rPr>
+              <w:rFonts w:cstheme="minorBidi"/>
+              <w:noProof/>
+              <w:lang w:val="fi-FI" w:eastAsia="fi-FI"/>
+            </w:rPr>
+          </w:pPr>
+          <w:hyperlink w:anchor="_Toc535490967" w:history="1">
+            <w:r>
+              <w:rPr>
+                <w:rStyle w:val="Hyperlink"/>
+                <w:noProof/>
+                <w:lang w:val="fi-FI"/>
+              </w:rPr>
+              <w:t>6.1.</w:t>
+            </w:r>
+            <w:r>
+              <w:rPr>
+                <w:rFonts w:cstheme="minorBidi"/>
+                <w:noProof/>
+                <w:lang w:val="fi-FI" w:eastAsia="fi-FI"/>
+              </w:rPr>
+              <w:tab/>
+            </w:r>
+            <w:r>
+              <w:rPr>
+                <w:rStyle w:val="Hyperlink"/>
+                <w:noProof/>
+                <w:lang w:val="fi-FI"/>
+              </w:rPr>
+              <w:t>Arvioitu ajankäyttö</w:t>
+            </w:r>
+            <w:r>
+              <w:rPr>
+                <w:noProof/>
+                <w:webHidden/>
+              </w:rPr>
+              <w:tab/>
+            </w:r>
+            <w:r>
+              <w:rPr>
+                <w:noProof/>
+                <w:webHidden/>
+              </w:rPr>
+              <w:fldChar w:fldCharType="begin"/>
+            </w:r>
+            <w:r>
+              <w:rPr>
+                <w:noProof/>
+                <w:webHidden/>
+              </w:rPr>
+              <w:instrText xml:space="preserve"> PAGEREF _Toc535490967 \h </w:instrText>
+            </w:r>
+            <w:r>
+              <w:rPr>
+                <w:noProof/>
+                <w:webHidden/>
+              </w:rPr>
+            </w:r>
+            <w:r>
+              <w:rPr>
+                <w:noProof/>
+                <w:webHidden/>
+              </w:rPr>
+              <w:fldChar w:fldCharType="separate"/>
+            </w:r>
+            <w:r>
+              <w:rPr>
+                <w:noProof/>
+                <w:webHidden/>
+              </w:rPr>
+              <w:t>4</w:t>
+            </w:r>
+            <w:r>
+              <w:rPr>
+                <w:noProof/>
+                <w:webHidden/>
+              </w:rPr>
+              <w:fldChar w:fldCharType="end"/>
+            </w:r>
+          </w:hyperlink>
+        </w:p>
+        <w:p>
+          <w:pPr>
+            <w:pStyle w:val="TOC2"/>
+            <w:tabs>
+              <w:tab w:val="left" w:pos="880"/>
+              <w:tab w:val="right" w:leader="dot" w:pos="9350"/>
+            </w:tabs>
+            <w:rPr>
+              <w:rFonts w:cstheme="minorBidi"/>
+              <w:noProof/>
+              <w:lang w:val="fi-FI" w:eastAsia="fi-FI"/>
+            </w:rPr>
+          </w:pPr>
+          <w:hyperlink w:anchor="_Toc535490968" w:history="1">
+            <w:r>
+              <w:rPr>
+                <w:rStyle w:val="Hyperlink"/>
+                <w:noProof/>
+                <w:lang w:val="fi-FI"/>
+              </w:rPr>
+              <w:t>6.2.</w:t>
+            </w:r>
+            <w:r>
+              <w:rPr>
+                <w:rFonts w:cstheme="minorBidi"/>
+                <w:noProof/>
+                <w:lang w:val="fi-FI" w:eastAsia="fi-FI"/>
+              </w:rPr>
+              <w:tab/>
+            </w:r>
+            <w:r>
+              <w:rPr>
+                <w:rStyle w:val="Hyperlink"/>
+                <w:noProof/>
+                <w:lang w:val="fi-FI"/>
+              </w:rPr>
+              <w:t>Arvioitu tuntihinta</w:t>
+            </w:r>
+            <w:r>
+              <w:rPr>
+                <w:noProof/>
+                <w:webHidden/>
+              </w:rPr>
+              <w:tab/>
+            </w:r>
+            <w:r>
+              <w:rPr>
+                <w:noProof/>
+                <w:webHidden/>
+              </w:rPr>
+              <w:fldChar w:fldCharType="begin"/>
+            </w:r>
+            <w:r>
+              <w:rPr>
+                <w:noProof/>
+                <w:webHidden/>
+              </w:rPr>
+              <w:instrText xml:space="preserve"> PAGEREF _Toc535490968 \h </w:instrText>
+            </w:r>
+            <w:r>
+              <w:rPr>
+                <w:noProof/>
+                <w:webHidden/>
+              </w:rPr>
+            </w:r>
+            <w:r>
+              <w:rPr>
+                <w:noProof/>
+                <w:webHidden/>
+              </w:rPr>
+              <w:fldChar w:fldCharType="separate"/>
+            </w:r>
+            <w:r>
+              <w:rPr>
+                <w:noProof/>
+                <w:webHidden/>
+              </w:rPr>
+              <w:t>4</w:t>
+            </w:r>
+            <w:r>
+              <w:rPr>
+                <w:noProof/>
+                <w:webHidden/>
+              </w:rPr>
+              <w:fldChar w:fldCharType="end"/>
+            </w:r>
+          </w:hyperlink>
+        </w:p>
+        <w:p>
+          <w:pPr>
+            <w:pStyle w:val="TOC1"/>
+            <w:tabs>
+              <w:tab w:val="left" w:pos="440"/>
+              <w:tab w:val="right" w:leader="dot" w:pos="9350"/>
+            </w:tabs>
+            <w:rPr>
+              <w:rFonts w:cstheme="minorBidi"/>
+              <w:noProof/>
+              <w:lang w:val="fi-FI" w:eastAsia="fi-FI"/>
+            </w:rPr>
+          </w:pPr>
+          <w:hyperlink w:anchor="_Toc535490969" w:history="1">
+            <w:r>
+              <w:rPr>
+                <w:rStyle w:val="Hyperlink"/>
+                <w:noProof/>
+                <w:lang w:val="fi-FI"/>
+              </w:rPr>
+              <w:t>7.</w:t>
+            </w:r>
+            <w:r>
+              <w:rPr>
+                <w:rFonts w:cstheme="minorBidi"/>
+                <w:noProof/>
+                <w:lang w:val="fi-FI" w:eastAsia="fi-FI"/>
+              </w:rPr>
+              <w:tab/>
+            </w:r>
+            <w:r>
+              <w:rPr>
+                <w:rStyle w:val="Hyperlink"/>
+                <w:noProof/>
+                <w:lang w:val="fi-FI"/>
+              </w:rPr>
+              <w:t>Aikataulu</w:t>
+            </w:r>
+            <w:r>
+              <w:rPr>
+                <w:noProof/>
+                <w:webHidden/>
+              </w:rPr>
+              <w:tab/>
+            </w:r>
+            <w:r>
+              <w:rPr>
+                <w:noProof/>
+                <w:webHidden/>
+              </w:rPr>
+              <w:fldChar w:fldCharType="begin"/>
+            </w:r>
+            <w:r>
+              <w:rPr>
+                <w:noProof/>
+                <w:webHidden/>
+              </w:rPr>
+              <w:instrText xml:space="preserve"> PAGEREF _Toc535490969 \h </w:instrText>
+            </w:r>
+            <w:r>
+              <w:rPr>
+                <w:noProof/>
+                <w:webHidden/>
+              </w:rPr>
+            </w:r>
+            <w:r>
+              <w:rPr>
+                <w:noProof/>
+                <w:webHidden/>
+              </w:rPr>
+              <w:fldChar w:fldCharType="separate"/>
+            </w:r>
+            <w:r>
+              <w:rPr>
+                <w:noProof/>
+                <w:webHidden/>
+              </w:rPr>
+              <w:t>4</w:t>
+            </w:r>
+            <w:r>
+              <w:rPr>
+                <w:noProof/>
+                <w:webHidden/>
+              </w:rPr>
+              <w:fldChar w:fldCharType="end"/>
+            </w:r>
+          </w:hyperlink>
+        </w:p>
+        <w:p>
+          <w:pPr>
+            <w:pStyle w:val="TOC1"/>
+            <w:tabs>
+              <w:tab w:val="left" w:pos="440"/>
+              <w:tab w:val="right" w:leader="dot" w:pos="9350"/>
+            </w:tabs>
+            <w:rPr>
+              <w:rFonts w:cstheme="minorBidi"/>
+              <w:noProof/>
+              <w:lang w:val="fi-FI" w:eastAsia="fi-FI"/>
+            </w:rPr>
+          </w:pPr>
+          <w:hyperlink w:anchor="_Toc535490970" w:history="1">
+            <w:r>
+              <w:rPr>
+                <w:rStyle w:val="Hyperlink"/>
+                <w:noProof/>
+                <w:lang w:val="fi-FI"/>
+              </w:rPr>
+              <w:t>8.</w:t>
+            </w:r>
+            <w:r>
+              <w:rPr>
+                <w:rFonts w:cstheme="minorBidi"/>
+                <w:noProof/>
+                <w:lang w:val="fi-FI" w:eastAsia="fi-FI"/>
+              </w:rPr>
+              <w:tab/>
+            </w:r>
+            <w:r>
+              <w:rPr>
+                <w:rStyle w:val="Hyperlink"/>
+                <w:noProof/>
+                <w:lang w:val="fi-FI"/>
+              </w:rPr>
+              <w:t>Toteutusvälineet</w:t>
+            </w:r>
+            <w:r>
+              <w:rPr>
+                <w:noProof/>
+                <w:webHidden/>
+              </w:rPr>
+              <w:tab/>
+            </w:r>
+            <w:r>
+              <w:rPr>
+                <w:noProof/>
+                <w:webHidden/>
+              </w:rPr>
+              <w:fldChar w:fldCharType="begin"/>
+            </w:r>
+            <w:r>
+              <w:rPr>
+                <w:noProof/>
+                <w:webHidden/>
+              </w:rPr>
+              <w:instrText xml:space="preserve"> PAGEREF _Toc535490970 \h </w:instrText>
+            </w:r>
+            <w:r>
+              <w:rPr>
+                <w:noProof/>
+                <w:webHidden/>
+              </w:rPr>
+            </w:r>
+            <w:r>
+              <w:rPr>
+                <w:noProof/>
+                <w:webHidden/>
+              </w:rPr>
+              <w:fldChar w:fldCharType="separate"/>
+            </w:r>
+            <w:r>
+              <w:rPr>
+                <w:noProof/>
+                <w:webHidden/>
+              </w:rPr>
+              <w:t>4</w:t>
+            </w:r>
+            <w:r>
+              <w:rPr>
+                <w:noProof/>
+                <w:webHidden/>
+              </w:rPr>
+              <w:fldChar w:fldCharType="end"/>
+            </w:r>
+          </w:hyperlink>
+        </w:p>
+        <w:p>
+          <w:pPr>
+            <w:pStyle w:val="TOC1"/>
+            <w:tabs>
+              <w:tab w:val="left" w:pos="440"/>
+              <w:tab w:val="right" w:leader="dot" w:pos="9350"/>
+            </w:tabs>
+            <w:rPr>
+              <w:rFonts w:cstheme="minorBidi"/>
+              <w:noProof/>
+              <w:lang w:val="fi-FI" w:eastAsia="fi-FI"/>
+            </w:rPr>
+          </w:pPr>
+          <w:hyperlink w:anchor="_Toc535490971" w:history="1">
+            <w:r>
+              <w:rPr>
+                <w:rStyle w:val="Hyperlink"/>
+                <w:noProof/>
+                <w:lang w:val="fi-FI"/>
+              </w:rPr>
+              <w:t>9.</w:t>
+            </w:r>
+            <w:r>
+              <w:rPr>
+                <w:rFonts w:cstheme="minorBidi"/>
+                <w:noProof/>
+                <w:lang w:val="fi-FI" w:eastAsia="fi-FI"/>
+              </w:rPr>
+              <w:tab/>
+            </w:r>
+            <w:r>
+              <w:rPr>
+                <w:rStyle w:val="Hyperlink"/>
+                <w:noProof/>
+                <w:lang w:val="fi-FI"/>
+              </w:rPr>
+              <w:t>Liitteet</w:t>
+            </w:r>
+            <w:r>
+              <w:rPr>
+                <w:noProof/>
+                <w:webHidden/>
+              </w:rPr>
+              <w:tab/>
+            </w:r>
+            <w:r>
+              <w:rPr>
+                <w:noProof/>
+                <w:webHidden/>
+              </w:rPr>
+              <w:fldChar w:fldCharType="begin"/>
+            </w:r>
+            <w:r>
+              <w:rPr>
+                <w:noProof/>
+                <w:webHidden/>
+              </w:rPr>
+              <w:instrText xml:space="preserve"> PAGEREF _Toc535490971 \h </w:instrText>
+            </w:r>
+            <w:r>
+              <w:rPr>
+                <w:noProof/>
+                <w:webHidden/>
+              </w:rPr>
+            </w:r>
+            <w:r>
+              <w:rPr>
+                <w:noProof/>
+                <w:webHidden/>
+              </w:rPr>
+              <w:fldChar w:fldCharType="separate"/>
+            </w:r>
+            <w:r>
+              <w:rPr>
+                <w:noProof/>
+                <w:webHidden/>
+              </w:rPr>
+              <w:t>4</w:t>
+            </w:r>
+            <w:r>
+              <w:rPr>
+                <w:noProof/>
+                <w:webHidden/>
+              </w:rPr>
+              <w:fldChar w:fldCharType="end"/>
+            </w:r>
+          </w:hyperlink>
+        </w:p>
+        <w:p>
+          <w:pPr>
+            <w:pStyle w:val="TOC1"/>
+            <w:tabs>
+              <w:tab w:val="right" w:leader="dot" w:pos="9350"/>
+            </w:tabs>
+            <w:rPr>
+              <w:rFonts w:cstheme="minorBidi"/>
+              <w:noProof/>
+              <w:lang w:val="fi-FI" w:eastAsia="fi-FI"/>
+            </w:rPr>
+          </w:pPr>
+          <w:hyperlink w:anchor="_Toc535490972" w:history="1">
+            <w:r>
+              <w:rPr>
+                <w:rStyle w:val="Hyperlink"/>
+                <w:noProof/>
+                <w:lang w:val="fi-FI"/>
+              </w:rPr>
+              <w:t>Liite 1 käyttötapauskaavio</w:t>
+            </w:r>
+            <w:r>
+              <w:rPr>
+                <w:noProof/>
+                <w:webHidden/>
+              </w:rPr>
+              <w:tab/>
+            </w:r>
+            <w:r>
+              <w:rPr>
+                <w:noProof/>
+                <w:webHidden/>
+              </w:rPr>
+              <w:fldChar w:fldCharType="begin"/>
+            </w:r>
+            <w:r>
+              <w:rPr>
+                <w:noProof/>
+                <w:webHidden/>
+              </w:rPr>
+              <w:instrText xml:space="preserve"> PAGEREF _Toc535490972 \h </w:instrText>
+            </w:r>
+            <w:r>
+              <w:rPr>
+                <w:noProof/>
+                <w:webHidden/>
+              </w:rPr>
+            </w:r>
+            <w:r>
+              <w:rPr>
+                <w:noProof/>
+                <w:webHidden/>
+              </w:rPr>
+              <w:fldChar w:fldCharType="separate"/>
+            </w:r>
+            <w:r>
+              <w:rPr>
+                <w:noProof/>
+                <w:webHidden/>
+              </w:rPr>
+              <w:t>5</w:t>
+            </w:r>
+            <w:r>
+              <w:rPr>
+                <w:noProof/>
+                <w:webHidden/>
+              </w:rPr>
+              <w:fldChar w:fldCharType="end"/>
+            </w:r>
+          </w:hyperlink>
+        </w:p>
+        <w:p>
+          <w:pPr>
+            <w:pStyle w:val="TOC1"/>
+            <w:tabs>
+              <w:tab w:val="right" w:leader="dot" w:pos="9350"/>
+            </w:tabs>
+            <w:rPr>
+              <w:rFonts w:cstheme="minorBidi"/>
+              <w:noProof/>
+              <w:lang w:val="fi-FI" w:eastAsia="fi-FI"/>
+            </w:rPr>
+          </w:pPr>
+          <w:hyperlink w:anchor="_Toc535490973" w:history="1">
+            <w:r>
+              <w:rPr>
+                <w:rStyle w:val="Hyperlink"/>
+                <w:noProof/>
+                <w:lang w:val="fi-FI"/>
+              </w:rPr>
+              <w:t>Liite 2 käsitteistö</w:t>
+            </w:r>
+            <w:r>
+              <w:rPr>
+                <w:noProof/>
+                <w:webHidden/>
+              </w:rPr>
+              <w:tab/>
+            </w:r>
+            <w:r>
+              <w:rPr>
+                <w:noProof/>
+                <w:webHidden/>
+              </w:rPr>
+              <w:fldChar w:fldCharType="begin"/>
+            </w:r>
+            <w:r>
+              <w:rPr>
+                <w:noProof/>
+                <w:webHidden/>
+              </w:rPr>
+              <w:instrText xml:space="preserve"> PAGEREF _Toc535490973 \h </w:instrText>
+            </w:r>
+            <w:r>
+              <w:rPr>
+                <w:noProof/>
+                <w:webHidden/>
+              </w:rPr>
+            </w:r>
+            <w:r>
+              <w:rPr>
+                <w:noProof/>
+                <w:webHidden/>
+              </w:rPr>
+              <w:fldChar w:fldCharType="separate"/>
+            </w:r>
+            <w:r>
+              <w:rPr>
+                <w:noProof/>
+                <w:webHidden/>
+              </w:rPr>
+              <w:t>6</w:t>
+            </w:r>
+            <w:r>
+              <w:rPr>
+                <w:noProof/>
+                <w:webHidden/>
+              </w:rPr>
+              <w:fldChar w:fldCharType="end"/>
+            </w:r>
+          </w:hyperlink>
+        </w:p>
+        <w:p>
+          <w:pPr>
+            <w:pStyle w:val="TOC1"/>
+            <w:tabs>
+              <w:tab w:val="right" w:leader="dot" w:pos="9350"/>
+            </w:tabs>
+            <w:rPr>
+              <w:rFonts w:cstheme="minorBidi"/>
+              <w:noProof/>
+              <w:lang w:val="fi-FI" w:eastAsia="fi-FI"/>
+            </w:rPr>
+          </w:pPr>
+          <w:hyperlink w:anchor="_Toc535490974" w:history="1">
+            <w:r>
+              <w:rPr>
+                <w:rStyle w:val="Hyperlink"/>
+                <w:noProof/>
+                <w:lang w:val="fi-FI"/>
+              </w:rPr>
+              <w:t>Liite 3 pikasuunnitelma</w:t>
+            </w:r>
+            <w:r>
+              <w:rPr>
+                <w:noProof/>
+                <w:webHidden/>
+              </w:rPr>
+              <w:tab/>
+            </w:r>
+            <w:r>
+              <w:rPr>
+                <w:noProof/>
+                <w:webHidden/>
+              </w:rPr>
+              <w:fldChar w:fldCharType="begin"/>
+            </w:r>
+            <w:r>
+              <w:rPr>
+                <w:noProof/>
+                <w:webHidden/>
+              </w:rPr>
+              <w:instrText xml:space="preserve"> PAGEREF _Toc535490974 \h </w:instrText>
+            </w:r>
+            <w:r>
+              <w:rPr>
+                <w:noProof/>
+                <w:webHidden/>
+              </w:rPr>
+            </w:r>
+            <w:r>
+              <w:rPr>
+                <w:noProof/>
+                <w:webHidden/>
+              </w:rPr>
+              <w:fldChar w:fldCharType="separate"/>
+            </w:r>
+            <w:r>
+              <w:rPr>
+                <w:noProof/>
+                <w:webHidden/>
+              </w:rPr>
+              <w:t>7</w:t>
+            </w:r>
+            <w:r>
+              <w:rPr>
+                <w:noProof/>
+                <w:webHidden/>
+              </w:rPr>
+              <w:fldChar w:fldCharType="end"/>
+            </w:r>
+          </w:hyperlink>
+        </w:p>
+        <w:p>
+          <w:r>
+            <w:rPr>
+              <w:b/>
+              <w:bCs/>
+            </w:rPr>
+            <w:fldChar w:fldCharType="end"/>
+          </w:r>
+        </w:p>
+      </w:sdtContent>
+    </w:sdt>
     <w:p>
       <w:r>
         <w:br w:type="page"/>
@@ -1416,10 +4054,14 @@
           <w:numId w:val="1"/>
         </w:numPr>
       </w:pPr>
+      <w:bookmarkStart w:id="0" w:name="_Toc535490948"/>
+      <w:proofErr w:type="spellStart"/>
       <w:r>
         <w:lastRenderedPageBreak/>
         <w:t>Tuoteidea</w:t>
       </w:r>
+      <w:bookmarkEnd w:id="0"/>
+      <w:proofErr w:type="spellEnd"/>
     </w:p>
     <w:p>
       <w:pPr>
@@ -1429,9 +4071,37 @@
           <w:numId w:val="1"/>
         </w:numPr>
       </w:pPr>
-      <w:r>
-        <w:t>Tuotteen tausta ja hyödyt</w:t>
-      </w:r>
+      <w:bookmarkStart w:id="1" w:name="_Toc535490949"/>
+      <w:proofErr w:type="spellStart"/>
+      <w:r>
+        <w:t>Tuotteen</w:t>
+      </w:r>
+      <w:proofErr w:type="spellEnd"/>
+      <w:r>
+        <w:t xml:space="preserve"> </w:t>
+      </w:r>
+      <w:proofErr w:type="spellStart"/>
+      <w:r>
+        <w:t>tausta</w:t>
+      </w:r>
+      <w:proofErr w:type="spellEnd"/>
+      <w:r>
+        <w:t xml:space="preserve"> </w:t>
+      </w:r>
+      <w:proofErr w:type="gramStart"/>
+      <w:r>
+        <w:t>ja</w:t>
+      </w:r>
+      <w:proofErr w:type="gramEnd"/>
+      <w:r>
+        <w:t xml:space="preserve"> </w:t>
+      </w:r>
+      <w:proofErr w:type="spellStart"/>
+      <w:r>
+        <w:t>hyödyt</w:t>
+      </w:r>
+      <w:bookmarkEnd w:id="1"/>
+      <w:proofErr w:type="spellEnd"/>
     </w:p>
     <w:p>
       <w:pPr>
@@ -1440,11 +4110,19 @@
           <w:lang w:val="fi-FI"/>
         </w:rPr>
       </w:pPr>
-      <w:r>
-        <w:rPr>
-          <w:lang w:val="fi-FI"/>
-        </w:rPr>
-        <w:t xml:space="preserve">Eurheilun harrastajat tarvitsevat harjoituspäiväkirjan </w:t>
+      <w:proofErr w:type="spellStart"/>
+      <w:r>
+        <w:rPr>
+          <w:lang w:val="fi-FI"/>
+        </w:rPr>
+        <w:t>Eurheilun</w:t>
+      </w:r>
+      <w:proofErr w:type="spellEnd"/>
+      <w:r>
+        <w:rPr>
+          <w:lang w:val="fi-FI"/>
+        </w:rPr>
+        <w:t xml:space="preserve"> harrastajat tarvitsevat harjoituspäiväkirjan </w:t>
       </w:r>
       <w:r>
         <w:rPr>
@@ -1472,12 +4150,14 @@
           <w:lang w:val="fi-FI"/>
         </w:rPr>
       </w:pPr>
+      <w:bookmarkStart w:id="2" w:name="_Toc535490950"/>
       <w:r>
         <w:rPr>
           <w:lang w:val="fi-FI"/>
         </w:rPr>
         <w:t>Tehtävä ja rajaukset</w:t>
       </w:r>
+      <w:bookmarkEnd w:id="2"/>
     </w:p>
     <w:p>
       <w:pPr>
@@ -1490,7 +4170,33 @@
         <w:rPr>
           <w:lang w:val="fi-FI"/>
         </w:rPr>
-        <w:t>Tehtävänä on suunnitella ja toteuttaa responsiivinen netti sivu jolla harrastajien treenaamista, kuntoa ja mielialaa voidaan seurata.</w:t>
+        <w:t>Tehtävänä on suunnitella ja</w:t>
+      </w:r>
+      <w:r>
+        <w:rPr>
+          <w:lang w:val="fi-FI"/>
+        </w:rPr>
+        <w:t xml:space="preserve"> toteuttaa </w:t>
+      </w:r>
+      <w:proofErr w:type="spellStart"/>
+      <w:r>
+        <w:rPr>
+          <w:lang w:val="fi-FI"/>
+        </w:rPr>
+        <w:t>responsiivinen</w:t>
+      </w:r>
+      <w:proofErr w:type="spellEnd"/>
+      <w:r>
+        <w:rPr>
+          <w:lang w:val="fi-FI"/>
+        </w:rPr>
+        <w:t xml:space="preserve"> netti</w:t>
+      </w:r>
+      <w:r>
+        <w:rPr>
+          <w:lang w:val="fi-FI"/>
+        </w:rPr>
+        <w:t>sivu jolla harrastajien treenaamista, kuntoa ja mielialaa voidaan seurata.</w:t>
       </w:r>
     </w:p>
     <w:p>
@@ -1512,12 +4218,14 @@
           <w:lang w:val="fi-FI"/>
         </w:rPr>
       </w:pPr>
+      <w:bookmarkStart w:id="3" w:name="_Toc535490951"/>
       <w:r>
         <w:rPr>
           <w:lang w:val="fi-FI"/>
         </w:rPr>
         <w:t>Projektin organisointi</w:t>
       </w:r>
+      <w:bookmarkEnd w:id="3"/>
     </w:p>
     <w:p>
       <w:pPr>
@@ -1530,7 +4238,19 @@
         <w:rPr>
           <w:lang w:val="fi-FI"/>
         </w:rPr>
-        <w:t>Venla Paanila vastaa suunnittelusta sekä toteutuksesta. Projekti tehdään asiakkaan toiveiden ja tarpeiden mukaan.</w:t>
+        <w:t>Venl</w:t>
+      </w:r>
+      <w:r>
+        <w:rPr>
+          <w:lang w:val="fi-FI"/>
+        </w:rPr>
+        <w:t xml:space="preserve">a Paanila vastaa suunnittelusta. </w:t>
+      </w:r>
+      <w:r>
+        <w:rPr>
+          <w:lang w:val="fi-FI"/>
+        </w:rPr>
+        <w:t>Projekti tehdään asiakkaan toiveiden ja tarpeiden mukaan.</w:t>
       </w:r>
     </w:p>
     <w:p>
@@ -1552,12 +4272,14 @@
           <w:lang w:val="fi-FI"/>
         </w:rPr>
       </w:pPr>
-      <w:r>
-        <w:rPr>
-          <w:lang w:val="fi-FI"/>
-        </w:rPr>
-        <w:t>Nykyinen järjestelmä</w:t>
-      </w:r>
+      <w:bookmarkStart w:id="4" w:name="_Toc535490957"/>
+      <w:r>
+        <w:rPr>
+          <w:lang w:val="fi-FI"/>
+        </w:rPr>
+        <w:t>Havaitut riskit ja ongelmat</w:t>
+      </w:r>
+      <w:bookmarkEnd w:id="4"/>
     </w:p>
     <w:p>
       <w:pPr>
@@ -1570,26 +4292,14 @@
           <w:lang w:val="fi-FI"/>
         </w:rPr>
       </w:pPr>
-      <w:r>
-        <w:rPr>
-          <w:lang w:val="fi-FI"/>
-        </w:rPr>
-        <w:t>Tekninen ympäristö</w:t>
-      </w:r>
-    </w:p>
-    <w:p>
-      <w:pPr>
-        <w:ind w:left="1080"/>
-        <w:rPr>
-          <w:lang w:val="fi-FI"/>
-        </w:rPr>
-      </w:pPr>
-      <w:r>
-        <w:rPr>
-          <w:lang w:val="fi-FI"/>
-        </w:rPr>
-        <w:t>Ei ole vielä tiedossa</w:t>
-      </w:r>
+      <w:bookmarkStart w:id="5" w:name="_Toc535490958"/>
+      <w:r>
+        <w:rPr>
+          <w:lang w:val="fi-FI"/>
+        </w:rPr>
+        <w:t>Riskit ja niihin varautuminen</w:t>
+      </w:r>
+      <w:bookmarkEnd w:id="5"/>
     </w:p>
     <w:p>
       <w:pPr>
@@ -1602,11 +4312,27 @@
           <w:lang w:val="fi-FI"/>
         </w:rPr>
       </w:pPr>
-      <w:r>
-        <w:rPr>
-          <w:lang w:val="fi-FI"/>
-        </w:rPr>
-        <w:t>Tulosteet</w:t>
+      <w:bookmarkStart w:id="6" w:name="_Toc535490959"/>
+      <w:r>
+        <w:rPr>
+          <w:lang w:val="fi-FI"/>
+        </w:rPr>
+        <w:t>Toimintakyky</w:t>
+      </w:r>
+      <w:bookmarkEnd w:id="6"/>
+    </w:p>
+    <w:p>
+      <w:pPr>
+        <w:ind w:left="1080"/>
+        <w:rPr>
+          <w:lang w:val="fi-FI"/>
+        </w:rPr>
+      </w:pPr>
+      <w:r>
+        <w:rPr>
+          <w:lang w:val="fi-FI"/>
+        </w:rPr>
+        <w:t>Riskinä on sairastuminen tai projektin viivästyminen</w:t>
       </w:r>
     </w:p>
     <w:p>
@@ -1620,12 +4346,14 @@
           <w:lang w:val="fi-FI"/>
         </w:rPr>
       </w:pPr>
-      <w:r>
-        <w:rPr>
-          <w:lang w:val="fi-FI"/>
-        </w:rPr>
-        <w:t>Tietokannan rakenne ja kentät</w:t>
-      </w:r>
+      <w:bookmarkStart w:id="7" w:name="_Toc535490960"/>
+      <w:r>
+        <w:rPr>
+          <w:lang w:val="fi-FI"/>
+        </w:rPr>
+        <w:t>Ammattitaito ja ajankäyttö</w:t>
+      </w:r>
+      <w:bookmarkEnd w:id="7"/>
     </w:p>
     <w:p>
       <w:pPr>
@@ -1638,7 +4366,33 @@
         <w:rPr>
           <w:lang w:val="fi-FI"/>
         </w:rPr>
-        <w:t>Tietokantaa ei vielä ole</w:t>
+        <w:t>Vastuuhenkilö on kokenut tyyli</w:t>
+      </w:r>
+      <w:r>
+        <w:rPr>
+          <w:lang w:val="fi-FI"/>
+        </w:rPr>
+        <w:t xml:space="preserve">suunnittelussa ja osaa rakentaa </w:t>
+      </w:r>
+      <w:proofErr w:type="spellStart"/>
+      <w:r>
+        <w:rPr>
+          <w:lang w:val="fi-FI"/>
+        </w:rPr>
+        <w:t>responsiivisen</w:t>
+      </w:r>
+      <w:proofErr w:type="spellEnd"/>
+      <w:r>
+        <w:rPr>
+          <w:lang w:val="fi-FI"/>
+        </w:rPr>
+        <w:t xml:space="preserve"> sivun.</w:t>
+      </w:r>
+      <w:r>
+        <w:rPr>
+          <w:lang w:val="fi-FI"/>
+        </w:rPr>
+        <w:t xml:space="preserve"> Ajan käyttö pitää olla nopeaa ja hyvin suunniteltua.</w:t>
       </w:r>
     </w:p>
     <w:p>
@@ -1652,12 +4406,14 @@
           <w:lang w:val="fi-FI"/>
         </w:rPr>
       </w:pPr>
-      <w:r>
-        <w:rPr>
-          <w:lang w:val="fi-FI"/>
-        </w:rPr>
-        <w:t>Käytössä olevat ohjelmistot</w:t>
-      </w:r>
+      <w:bookmarkStart w:id="8" w:name="_Toc535490961"/>
+      <w:r>
+        <w:rPr>
+          <w:lang w:val="fi-FI"/>
+        </w:rPr>
+        <w:t>Odotukset</w:t>
+      </w:r>
+      <w:bookmarkEnd w:id="8"/>
     </w:p>
     <w:p>
       <w:pPr>
@@ -1670,7 +4426,41 @@
         <w:rPr>
           <w:lang w:val="fi-FI"/>
         </w:rPr>
-        <w:t>MS Office, MySQL ja toivottavasti tulevaisuudessa SUBLIME TEXT 3</w:t>
+        <w:t>Odotukset ovat korkeat ja itse vastuuhenkilön suunnitelmat ovat vielä korkeammat.</w:t>
+      </w:r>
+    </w:p>
+    <w:p>
+      <w:pPr>
+        <w:pStyle w:val="Heading2"/>
+        <w:numPr>
+          <w:ilvl w:val="1"/>
+          <w:numId w:val="1"/>
+        </w:numPr>
+        <w:rPr>
+          <w:lang w:val="fi-FI"/>
+        </w:rPr>
+      </w:pPr>
+      <w:bookmarkStart w:id="9" w:name="_Toc535490962"/>
+      <w:r>
+        <w:rPr>
+          <w:lang w:val="fi-FI"/>
+        </w:rPr>
+        <w:t>Ongelmista toipuminen</w:t>
+      </w:r>
+      <w:bookmarkEnd w:id="9"/>
+    </w:p>
+    <w:p>
+      <w:pPr>
+        <w:ind w:left="1080"/>
+        <w:rPr>
+          <w:lang w:val="fi-FI"/>
+        </w:rPr>
+      </w:pPr>
+      <w:r>
+        <w:rPr>
+          <w:lang w:val="fi-FI"/>
+        </w:rPr>
+        <w:t>Ongelmista toipuminen sovitaan palavereissa.</w:t>
       </w:r>
     </w:p>
     <w:p>
@@ -1684,12 +4474,15 @@
           <w:lang w:val="fi-FI"/>
         </w:rPr>
       </w:pPr>
-      <w:r>
-        <w:rPr>
-          <w:lang w:val="fi-FI"/>
-        </w:rPr>
-        <w:t>Havaitut riskit ja ongelmat</w:t>
-      </w:r>
+      <w:bookmarkStart w:id="10" w:name="_Toc535490963"/>
+      <w:r>
+        <w:rPr>
+          <w:lang w:val="fi-FI"/>
+        </w:rPr>
+        <w:lastRenderedPageBreak/>
+        <w:t>Tavoitteet ja vaatimukset</w:t>
+      </w:r>
+      <w:bookmarkEnd w:id="10"/>
     </w:p>
     <w:p>
       <w:pPr>
@@ -1702,29 +4495,39 @@
           <w:lang w:val="fi-FI"/>
         </w:rPr>
       </w:pPr>
-      <w:r>
-        <w:rPr>
-          <w:lang w:val="fi-FI"/>
-        </w:rPr>
-        <w:t>Riskit ja niihin varautuminen</w:t>
-      </w:r>
+      <w:bookmarkStart w:id="11" w:name="_Toc535490964"/>
+      <w:r>
+        <w:rPr>
+          <w:lang w:val="fi-FI"/>
+        </w:rPr>
+        <w:t>Toiminna</w:t>
+      </w:r>
+      <w:r>
+        <w:rPr>
+          <w:lang w:val="fi-FI"/>
+        </w:rPr>
+        <w:t>l</w:t>
+      </w:r>
+      <w:r>
+        <w:rPr>
+          <w:lang w:val="fi-FI"/>
+        </w:rPr>
+        <w:t>liset vaatimukset</w:t>
+      </w:r>
+      <w:bookmarkEnd w:id="11"/>
     </w:p>
     <w:p>
       <w:pPr>
-        <w:pStyle w:val="Heading3"/>
-        <w:numPr>
-          <w:ilvl w:val="2"/>
-          <w:numId w:val="1"/>
-        </w:numPr>
-        <w:rPr>
-          <w:lang w:val="fi-FI"/>
-        </w:rPr>
-      </w:pPr>
-      <w:r>
-        <w:rPr>
-          <w:lang w:val="fi-FI"/>
-        </w:rPr>
-        <w:t>Toimintakyky</w:t>
+        <w:ind w:left="1080"/>
+        <w:rPr>
+          <w:lang w:val="fi-FI"/>
+        </w:rPr>
+      </w:pPr>
+      <w:r>
+        <w:rPr>
+          <w:lang w:val="fi-FI"/>
+        </w:rPr>
+        <w:t>Tuotteen pitää mahdollistaa peli harjoitusten, nukkumisen määrän, ruuan määrän, liikunnan määrän sekä mielialan kirjaaminen henkilökohtaiseen järjestelmään. Opettajan sekä tiimi johtajan tulee saada nähdä oman tiiminsä tulokset.</w:t>
       </w:r>
     </w:p>
     <w:p>
@@ -1738,77 +4541,13 @@
         <w:rPr>
           <w:lang w:val="fi-FI"/>
         </w:rPr>
-        <w:t>Riskinä on sairastuminen tai projektin viivästyminen</w:t>
-      </w:r>
-    </w:p>
-    <w:p>
-      <w:pPr>
-        <w:pStyle w:val="Heading3"/>
-        <w:numPr>
-          <w:ilvl w:val="2"/>
-          <w:numId w:val="1"/>
-        </w:numPr>
-        <w:rPr>
-          <w:lang w:val="fi-FI"/>
-        </w:rPr>
-      </w:pPr>
-      <w:r>
-        <w:rPr>
-          <w:lang w:val="fi-FI"/>
-        </w:rPr>
-        <w:t>Ammattitaito ja ajankäyttö</w:t>
-      </w:r>
-    </w:p>
-    <w:p>
-      <w:pPr>
-        <w:ind w:left="1080"/>
-        <w:rPr>
-          <w:lang w:val="fi-FI"/>
-        </w:rPr>
-      </w:pPr>
-      <w:r>
-        <w:rPr>
-          <w:lang w:val="fi-FI"/>
-        </w:rPr>
-        <w:t>Vastuuhenkilö on kokenut tyyli suunnittelussa ja osaa rakentaa responsiivisen sivun.</w:t>
-      </w:r>
-      <w:r>
-        <w:rPr>
-          <w:lang w:val="fi-FI"/>
-        </w:rPr>
-        <w:t xml:space="preserve"> Ajan käyttö pitää olla nopeaa ja hyvin suunniteltua.</w:t>
-      </w:r>
-    </w:p>
-    <w:p>
-      <w:pPr>
-        <w:pStyle w:val="Heading3"/>
-        <w:numPr>
-          <w:ilvl w:val="2"/>
-          <w:numId w:val="1"/>
-        </w:numPr>
-        <w:rPr>
-          <w:lang w:val="fi-FI"/>
-        </w:rPr>
-      </w:pPr>
-      <w:r>
-        <w:rPr>
-          <w:lang w:val="fi-FI"/>
-        </w:rPr>
-        <w:t>Odotukset</w:t>
-      </w:r>
-    </w:p>
-    <w:p>
-      <w:pPr>
-        <w:ind w:left="1080"/>
-        <w:rPr>
-          <w:lang w:val="fi-FI"/>
-        </w:rPr>
-      </w:pPr>
-      <w:r>
-        <w:rPr>
-          <w:lang w:val="fi-FI"/>
-        </w:rPr>
-        <w:t>Odotukset ovat korkeat ja itse vastuuhenkilön suunnitelmat ovat vielä korkeammat.</w:t>
+        <w:t>Myös tiimin kokonais</w:t>
+      </w:r>
+      <w:r>
+        <w:rPr>
+          <w:lang w:val="fi-FI"/>
+        </w:rPr>
+        <w:t>tulokset pitää olla nähtävänä.</w:t>
       </w:r>
     </w:p>
     <w:p>
@@ -1822,12 +4561,26 @@
           <w:lang w:val="fi-FI"/>
         </w:rPr>
       </w:pPr>
-      <w:r>
-        <w:rPr>
-          <w:lang w:val="fi-FI"/>
-        </w:rPr>
-        <w:t>Ongelmista toipuminen</w:t>
-      </w:r>
+      <w:bookmarkStart w:id="12" w:name="_Toc535490965"/>
+      <w:r>
+        <w:rPr>
+          <w:lang w:val="fi-FI"/>
+        </w:rPr>
+        <w:t>Ei-toiminnal</w:t>
+      </w:r>
+      <w:r>
+        <w:rPr>
+          <w:lang w:val="fi-FI"/>
+        </w:rPr>
+        <w:t>l</w:t>
+      </w:r>
+      <w:r>
+        <w:rPr>
+          <w:lang w:val="fi-FI"/>
+        </w:rPr>
+        <w:t>iset vaatimukset</w:t>
+      </w:r>
+      <w:bookmarkEnd w:id="12"/>
     </w:p>
     <w:p>
       <w:pPr>
@@ -1840,7 +4593,45 @@
         <w:rPr>
           <w:lang w:val="fi-FI"/>
         </w:rPr>
-        <w:t>Ongelmista toipuminen sovitaan palavereissa.</w:t>
+        <w:t>Järjestelmän tule</w:t>
+      </w:r>
+      <w:r>
+        <w:rPr>
+          <w:lang w:val="fi-FI"/>
+        </w:rPr>
+        <w:t xml:space="preserve">e olla </w:t>
+      </w:r>
+      <w:proofErr w:type="spellStart"/>
+      <w:r>
+        <w:rPr>
+          <w:lang w:val="fi-FI"/>
+        </w:rPr>
+        <w:t>responsiivinen</w:t>
+      </w:r>
+      <w:proofErr w:type="spellEnd"/>
+      <w:r>
+        <w:rPr>
+          <w:lang w:val="fi-FI"/>
+        </w:rPr>
+        <w:t xml:space="preserve"> ja helppo</w:t>
+      </w:r>
+      <w:r>
+        <w:rPr>
+          <w:lang w:val="fi-FI"/>
+        </w:rPr>
+        <w:t>käyttöinen. Eikä liian raskas itse käyttäjälle, jotta siitä voi tulla</w:t>
+      </w:r>
+      <w:r>
+        <w:rPr>
+          <w:lang w:val="fi-FI"/>
+        </w:rPr>
+        <w:t xml:space="preserve"> jokapäiväinen</w:t>
+      </w:r>
+      <w:r>
+        <w:rPr>
+          <w:lang w:val="fi-FI"/>
+        </w:rPr>
+        <w:t xml:space="preserve"> tehtävä, eikä se kuormittaisi käyttäjää liikaa eikä veisi liikaa aikaa.</w:t>
       </w:r>
     </w:p>
     <w:p>
@@ -1854,13 +4645,14 @@
           <w:lang w:val="fi-FI"/>
         </w:rPr>
       </w:pPr>
-      <w:r>
-        <w:rPr>
-          <w:lang w:val="fi-FI"/>
-        </w:rPr>
-        <w:lastRenderedPageBreak/>
-        <w:t>Tavoitteet ja vaatimukset</w:t>
-      </w:r>
+      <w:bookmarkStart w:id="13" w:name="_Toc535490966"/>
+      <w:r>
+        <w:rPr>
+          <w:lang w:val="fi-FI"/>
+        </w:rPr>
+        <w:t>Kustannukset</w:t>
+      </w:r>
+      <w:bookmarkEnd w:id="13"/>
     </w:p>
     <w:p>
       <w:pPr>
@@ -1873,12 +4665,14 @@
           <w:lang w:val="fi-FI"/>
         </w:rPr>
       </w:pPr>
-      <w:r>
-        <w:rPr>
-          <w:lang w:val="fi-FI"/>
-        </w:rPr>
-        <w:t>Toiminnaliset vaatimukset</w:t>
-      </w:r>
+      <w:bookmarkStart w:id="14" w:name="_Toc535490967"/>
+      <w:r>
+        <w:rPr>
+          <w:lang w:val="fi-FI"/>
+        </w:rPr>
+        <w:t>Arvioitu ajankäyttö</w:t>
+      </w:r>
+      <w:bookmarkEnd w:id="14"/>
     </w:p>
     <w:p>
       <w:pPr>
@@ -1891,21 +4685,13 @@
         <w:rPr>
           <w:lang w:val="fi-FI"/>
         </w:rPr>
-        <w:t>Tuotteen pitää mahdollistaa peli harjoitusten, nukkumisen määrän, ruuan määrän, liikunnan määrän sekä mielialan kirjaaminen henkilökohtaiseen järjestelmään. Opettajan sekä tiimi johtajan tulee saada nähdä oman tiiminsä tulokset.</w:t>
-      </w:r>
-    </w:p>
-    <w:p>
-      <w:pPr>
-        <w:ind w:left="1080"/>
-        <w:rPr>
-          <w:lang w:val="fi-FI"/>
-        </w:rPr>
-      </w:pPr>
-      <w:r>
-        <w:rPr>
-          <w:lang w:val="fi-FI"/>
-        </w:rPr>
-        <w:t>Myös tiimin kokonais tulokset pitää olla nähtävänä.</w:t>
+        <w:t>Arvioitu kokonais</w:t>
+      </w:r>
+      <w:r>
+        <w:rPr>
+          <w:lang w:val="fi-FI"/>
+        </w:rPr>
+        <w:t>määrä n. 42h</w:t>
       </w:r>
     </w:p>
     <w:p>
@@ -1919,12 +4705,14 @@
           <w:lang w:val="fi-FI"/>
         </w:rPr>
       </w:pPr>
-      <w:r>
-        <w:rPr>
-          <w:lang w:val="fi-FI"/>
-        </w:rPr>
-        <w:t>Ei-toiminnaliset vaatimukset</w:t>
-      </w:r>
+      <w:bookmarkStart w:id="15" w:name="_Toc535490968"/>
+      <w:r>
+        <w:rPr>
+          <w:lang w:val="fi-FI"/>
+        </w:rPr>
+        <w:t>Arvioitu tuntihinta</w:t>
+      </w:r>
+      <w:bookmarkEnd w:id="15"/>
     </w:p>
     <w:p>
       <w:pPr>
@@ -1937,7 +4725,13 @@
         <w:rPr>
           <w:lang w:val="fi-FI"/>
         </w:rPr>
-        <w:t>Järjestelmän tulee olla responsiivinen ja helppo käyttöinen. Eikä liian raskas itse käyttäjälle, jotta siitä voi tulla joka päivänen tehtävä, eikä se kuormittaisi käyttäjää liikaa eikä veisi liikaa aikaa.</w:t>
+        <w:t>Tunti</w:t>
+      </w:r>
+      <w:r>
+        <w:rPr>
+          <w:lang w:val="fi-FI"/>
+        </w:rPr>
+        <w:t>kustannus on jossain 6 euron kohdilla</w:t>
       </w:r>
     </w:p>
     <w:p>
@@ -1951,75 +4745,33 @@
           <w:lang w:val="fi-FI"/>
         </w:rPr>
       </w:pPr>
-      <w:r>
-        <w:rPr>
-          <w:lang w:val="fi-FI"/>
-        </w:rPr>
-        <w:t>Kustannukset</w:t>
-      </w:r>
+      <w:bookmarkStart w:id="16" w:name="_Toc535490969"/>
+      <w:r>
+        <w:rPr>
+          <w:lang w:val="fi-FI"/>
+        </w:rPr>
+        <w:t>Aikataulu</w:t>
+      </w:r>
+      <w:bookmarkEnd w:id="16"/>
     </w:p>
     <w:p>
       <w:pPr>
-        <w:pStyle w:val="Heading2"/>
-        <w:numPr>
-          <w:ilvl w:val="1"/>
-          <w:numId w:val="1"/>
-        </w:numPr>
-        <w:rPr>
-          <w:lang w:val="fi-FI"/>
-        </w:rPr>
-      </w:pPr>
-      <w:r>
-        <w:rPr>
-          <w:lang w:val="fi-FI"/>
-        </w:rPr>
-        <w:t>Arvioitu ajankäyttö</w:t>
-      </w:r>
-    </w:p>
-    <w:p>
-      <w:pPr>
-        <w:ind w:left="1080"/>
-        <w:rPr>
-          <w:lang w:val="fi-FI"/>
-        </w:rPr>
-      </w:pPr>
-      <w:r>
-        <w:rPr>
-          <w:lang w:val="fi-FI"/>
-        </w:rPr>
-        <w:t>Arvioitu kokonais määrä n. 42h</w:t>
-      </w:r>
-    </w:p>
-    <w:p>
-      <w:pPr>
-        <w:pStyle w:val="Heading2"/>
-        <w:numPr>
-          <w:ilvl w:val="1"/>
-          <w:numId w:val="1"/>
-        </w:numPr>
-        <w:rPr>
-          <w:lang w:val="fi-FI"/>
-        </w:rPr>
-      </w:pPr>
-      <w:r>
-        <w:rPr>
-          <w:lang w:val="fi-FI"/>
-        </w:rPr>
-        <w:t>Arvioitu tuntihinta</w:t>
-      </w:r>
-    </w:p>
-    <w:p>
-      <w:pPr>
-        <w:ind w:left="1080"/>
-        <w:rPr>
-          <w:lang w:val="fi-FI"/>
-        </w:rPr>
-      </w:pPr>
-      <w:r>
-        <w:rPr>
-          <w:lang w:val="fi-FI"/>
-        </w:rPr>
-        <w:t>Tunti kustannus on jossain 6 euron kohdilla</w:t>
+        <w:ind w:left="720"/>
+        <w:rPr>
+          <w:lang w:val="fi-FI"/>
+        </w:rPr>
+      </w:pPr>
+      <w:r>
+        <w:rPr>
+          <w:lang w:val="fi-FI"/>
+        </w:rPr>
+        <w:t xml:space="preserve">Projektin aloitus 9.1.2019 ja loppuu noin </w:t>
+      </w:r>
+      <w:r>
+        <w:rPr>
+          <w:lang w:val="fi-FI"/>
+        </w:rPr>
+        <w:t>14.2.2019</w:t>
       </w:r>
     </w:p>
     <w:p>
@@ -2033,12 +4785,14 @@
           <w:lang w:val="fi-FI"/>
         </w:rPr>
       </w:pPr>
-      <w:r>
-        <w:rPr>
-          <w:lang w:val="fi-FI"/>
-        </w:rPr>
-        <w:t>Aikataulu</w:t>
-      </w:r>
+      <w:bookmarkStart w:id="17" w:name="_Toc535490970"/>
+      <w:r>
+        <w:rPr>
+          <w:lang w:val="fi-FI"/>
+        </w:rPr>
+        <w:t>Toteutusvälineet</w:t>
+      </w:r>
+      <w:bookmarkEnd w:id="17"/>
     </w:p>
     <w:p>
       <w:pPr>
@@ -2051,14 +4805,68 @@
         <w:rPr>
           <w:lang w:val="fi-FI"/>
         </w:rPr>
-        <w:t xml:space="preserve">Projektin aloitus 9.1.2019 ja loppuu noin </w:t>
-      </w:r>
-      <w:r>
-        <w:rPr>
-          <w:lang w:val="fi-FI"/>
-        </w:rPr>
-        <w:t>14.2.2019</w:t>
-      </w:r>
+        <w:t xml:space="preserve">Toteutus välineinä tällä hetkellä on </w:t>
+      </w:r>
+      <w:r>
+        <w:rPr>
+          <w:lang w:val="fi-FI"/>
+        </w:rPr>
+        <w:t xml:space="preserve">MICROSOFT OFFICE </w:t>
+      </w:r>
+      <w:r>
+        <w:rPr>
+          <w:lang w:val="fi-FI"/>
+        </w:rPr>
+        <w:t xml:space="preserve">ja tulevaisuudessa </w:t>
+      </w:r>
+      <w:proofErr w:type="spellStart"/>
+      <w:r>
+        <w:rPr>
+          <w:lang w:val="fi-FI"/>
+        </w:rPr>
+        <w:t>Sublime</w:t>
+      </w:r>
+      <w:proofErr w:type="spellEnd"/>
+      <w:r>
+        <w:rPr>
+          <w:lang w:val="fi-FI"/>
+        </w:rPr>
+        <w:t xml:space="preserve"> </w:t>
+      </w:r>
+      <w:proofErr w:type="spellStart"/>
+      <w:r>
+        <w:rPr>
+          <w:lang w:val="fi-FI"/>
+        </w:rPr>
+        <w:t>text</w:t>
+      </w:r>
+      <w:proofErr w:type="spellEnd"/>
+      <w:r>
+        <w:rPr>
+          <w:lang w:val="fi-FI"/>
+        </w:rPr>
+        <w:t xml:space="preserve"> 3, </w:t>
+      </w:r>
+      <w:r>
+        <w:rPr>
+          <w:lang w:val="fi-FI"/>
+        </w:rPr>
+        <w:t xml:space="preserve">GITHUB </w:t>
+      </w:r>
+      <w:r>
+        <w:rPr>
+          <w:lang w:val="fi-FI"/>
+        </w:rPr>
+        <w:t xml:space="preserve">sekä </w:t>
+      </w:r>
+      <w:proofErr w:type="spellStart"/>
+      <w:r>
+        <w:rPr>
+          <w:lang w:val="fi-FI"/>
+        </w:rPr>
+        <w:t>phpmyadmin</w:t>
+      </w:r>
+      <w:proofErr w:type="spellEnd"/>
     </w:p>
     <w:p>
       <w:pPr>
@@ -2071,51 +4879,49 @@
           <w:lang w:val="fi-FI"/>
         </w:rPr>
       </w:pPr>
-      <w:r>
-        <w:rPr>
-          <w:lang w:val="fi-FI"/>
-        </w:rPr>
-        <w:t>Toteutusvälineet</w:t>
-      </w:r>
+      <w:bookmarkStart w:id="18" w:name="_Toc535490971"/>
+      <w:r>
+        <w:rPr>
+          <w:lang w:val="fi-FI"/>
+        </w:rPr>
+        <w:t>Liitteet</w:t>
+      </w:r>
+      <w:bookmarkEnd w:id="18"/>
     </w:p>
     <w:p>
       <w:pPr>
-        <w:ind w:left="720"/>
-        <w:rPr>
-          <w:lang w:val="fi-FI"/>
-        </w:rPr>
-      </w:pPr>
-      <w:r>
-        <w:rPr>
-          <w:lang w:val="fi-FI"/>
-        </w:rPr>
-        <w:t>Toteutus välineinä tällä hetkellä on microsoft office ja tulevaisuudessa Sublime text 3, git hub sekä phpmyadmin</w:t>
-      </w:r>
+        <w:rPr>
+          <w:lang w:val="fi-FI"/>
+        </w:rPr>
+      </w:pPr>
     </w:p>
     <w:p>
       <w:pPr>
-        <w:pStyle w:val="Heading1"/>
-        <w:numPr>
-          <w:ilvl w:val="0"/>
-          <w:numId w:val="1"/>
-        </w:numPr>
-        <w:rPr>
-          <w:lang w:val="fi-FI"/>
-        </w:rPr>
-      </w:pPr>
-      <w:r>
-        <w:rPr>
-          <w:lang w:val="fi-FI"/>
-        </w:rPr>
-        <w:t>Liitteet</w:t>
+        <w:ind w:left="1440"/>
+        <w:rPr>
+          <w:lang w:val="fi-FI"/>
+        </w:rPr>
+      </w:pPr>
+      <w:r>
+        <w:rPr>
+          <w:lang w:val="fi-FI"/>
+        </w:rPr>
+        <w:t>Käyttötapaus kaavio</w:t>
       </w:r>
     </w:p>
     <w:p>
       <w:pPr>
-        <w:rPr>
-          <w:lang w:val="fi-FI"/>
-        </w:rPr>
-      </w:pPr>
+        <w:ind w:left="1440"/>
+        <w:rPr>
+          <w:lang w:val="fi-FI"/>
+        </w:rPr>
+      </w:pPr>
+      <w:r>
+        <w:rPr>
+          <w:lang w:val="fi-FI"/>
+        </w:rPr>
+        <w:t>Käsitteistökuvaus</w:t>
+      </w:r>
     </w:p>
     <w:p>
       <w:pPr>
@@ -2128,36 +4934,38 @@
         <w:rPr>
           <w:lang w:val="fi-FI"/>
         </w:rPr>
-        <w:t>Käyttötapaus kaavio</w:t>
+        <w:t>Pikasuunnitelma</w:t>
       </w:r>
     </w:p>
     <w:p>
       <w:pPr>
-        <w:ind w:left="1440"/>
-        <w:rPr>
-          <w:lang w:val="fi-FI"/>
-        </w:rPr>
-      </w:pPr>
-      <w:r>
-        <w:rPr>
-          <w:lang w:val="fi-FI"/>
-        </w:rPr>
-        <w:t>Käsitteistökuvaus</w:t>
+        <w:rPr>
+          <w:lang w:val="fi-FI"/>
+        </w:rPr>
+      </w:pPr>
+      <w:r>
+        <w:rPr>
+          <w:lang w:val="fi-FI"/>
+        </w:rPr>
+        <w:br w:type="page"/>
       </w:r>
     </w:p>
     <w:p>
       <w:pPr>
-        <w:ind w:left="1440"/>
-        <w:rPr>
-          <w:lang w:val="fi-FI"/>
-        </w:rPr>
-      </w:pPr>
-      <w:r>
-        <w:rPr>
-          <w:lang w:val="fi-FI"/>
-        </w:rPr>
-        <w:t>Pikasuunnitelma</w:t>
-      </w:r>
+        <w:pStyle w:val="Heading1"/>
+        <w:rPr>
+          <w:lang w:val="fi-FI"/>
+        </w:rPr>
+      </w:pPr>
+      <w:bookmarkStart w:id="19" w:name="_Toc535490972"/>
+      <w:r>
+        <w:rPr>
+          <w:lang w:val="fi-FI"/>
+        </w:rPr>
+        <w:lastRenderedPageBreak/>
+        <w:t>Liite 1 käyttötapauskaavio</w:t>
+      </w:r>
+      <w:bookmarkEnd w:id="19"/>
     </w:p>
     <w:p>
       <w:pPr>
@@ -2167,57 +4975,14 @@
       </w:pPr>
       <w:r>
         <w:rPr>
-          <w:lang w:val="fi-FI"/>
-        </w:rPr>
-        <w:br w:type="page"/>
-      </w:r>
-    </w:p>
-    <w:p>
-      <w:pPr>
-        <w:pStyle w:val="Heading1"/>
-        <w:rPr>
-          <w:lang w:val="fi-FI"/>
-        </w:rPr>
-      </w:pPr>
-      <w:r>
-        <w:rPr>
-          <w:lang w:val="fi-FI"/>
-        </w:rPr>
-        <w:lastRenderedPageBreak/>
-        <w:t>Liite 1 käyttötapauskaavio</w:t>
-      </w:r>
-    </w:p>
-    <w:p>
-      <w:pPr>
-        <w:rPr>
-          <w:lang w:val="fi-FI"/>
-        </w:rPr>
-      </w:pPr>
-      <w:r>
-        <w:rPr>
           <w:noProof/>
+          <w:lang w:val="fi-FI" w:eastAsia="fi-FI"/>
         </w:rPr>
         <w:drawing>
-          <wp:anchor distT="0" distB="0" distL="114300" distR="114300" simplePos="0" relativeHeight="251662336" behindDoc="1" locked="0" layoutInCell="1" allowOverlap="1">
-            <wp:simplePos x="0" y="0"/>
-            <wp:positionH relativeFrom="margin">
-              <wp:posOffset>-335082</wp:posOffset>
-            </wp:positionH>
-            <wp:positionV relativeFrom="paragraph">
-              <wp:posOffset>659872</wp:posOffset>
-            </wp:positionV>
-            <wp:extent cx="6826885" cy="4274820"/>
+          <wp:inline distT="0" distB="0" distL="0" distR="0">
+            <wp:extent cx="5943600" cy="4384040"/>
             <wp:effectExtent l="0" t="0" r="0" b="0"/>
-            <wp:wrapTight wrapText="bothSides">
-              <wp:wrapPolygon edited="0">
-                <wp:start x="0" y="0"/>
-                <wp:lineTo x="0" y="21465"/>
-                <wp:lineTo x="21518" y="21465"/>
-                <wp:lineTo x="21518" y="0"/>
-                <wp:lineTo x="0" y="0"/>
-              </wp:wrapPolygon>
-            </wp:wrapTight>
-            <wp:docPr id="2" name="Picture 2"/>
+            <wp:docPr id="5" name="Picture 5"/>
             <wp:cNvGraphicFramePr>
               <a:graphicFrameLocks xmlns:a="http://schemas.openxmlformats.org/drawingml/2006/main" noChangeAspect="1"/>
             </wp:cNvGraphicFramePr>
@@ -2225,7 +4990,7 @@
               <a:graphicData uri="http://schemas.openxmlformats.org/drawingml/2006/picture">
                 <pic:pic xmlns:pic="http://schemas.openxmlformats.org/drawingml/2006/picture">
                   <pic:nvPicPr>
-                    <pic:cNvPr id="2" name="Drawing1.jpg"/>
+                    <pic:cNvPr id="5" name="Drawing1.jpg"/>
                     <pic:cNvPicPr/>
                   </pic:nvPicPr>
                   <pic:blipFill>
@@ -2243,7 +5008,7 @@
                   <pic:spPr>
                     <a:xfrm>
                       <a:off x="0" y="0"/>
-                      <a:ext cx="6826885" cy="4274820"/>
+                      <a:ext cx="5943600" cy="4384040"/>
                     </a:xfrm>
                     <a:prstGeom prst="rect">
                       <a:avLst/>
@@ -2252,13 +5017,7 @@
                 </pic:pic>
               </a:graphicData>
             </a:graphic>
-            <wp14:sizeRelH relativeFrom="page">
-              <wp14:pctWidth>0</wp14:pctWidth>
-            </wp14:sizeRelH>
-            <wp14:sizeRelV relativeFrom="page">
-              <wp14:pctHeight>0</wp14:pctHeight>
-            </wp14:sizeRelV>
-          </wp:anchor>
+          </wp:inline>
         </w:drawing>
       </w:r>
       <w:r>
@@ -2275,6 +5034,7 @@
           <w:lang w:val="fi-FI"/>
         </w:rPr>
       </w:pPr>
+      <w:bookmarkStart w:id="20" w:name="_Toc535490973"/>
       <w:r>
         <w:rPr>
           <w:lang w:val="fi-FI"/>
@@ -2282,6 +5042,7 @@
         <w:lastRenderedPageBreak/>
         <w:t>Liite 2 käsitteistö</w:t>
       </w:r>
+      <w:bookmarkEnd w:id="20"/>
     </w:p>
     <w:p>
       <w:pPr>
@@ -2447,7 +5208,25 @@
           <w:lang w:val="fi-FI"/>
         </w:rPr>
         <w:tab/>
-        <w:t>lisää omia tietojaan, joita muut kuin opettaja ja tiimi johtaja näkee.</w:t>
+        <w:t>lisää omia tietojaan,</w:t>
+      </w:r>
+      <w:r>
+        <w:rPr>
+          <w:sz w:val="28"/>
+          <w:szCs w:val="28"/>
+          <w:lang w:val="fi-FI"/>
+        </w:rPr>
+        <w:t xml:space="preserve"> merkintöjä kuten unen määrä, liikunnan määrä, Mieliala ja ravinnon määrä,</w:t>
+      </w:r>
+      <w:bookmarkStart w:id="21" w:name="_GoBack"/>
+      <w:bookmarkEnd w:id="21"/>
+      <w:r>
+        <w:rPr>
+          <w:sz w:val="28"/>
+          <w:szCs w:val="28"/>
+          <w:lang w:val="fi-FI"/>
+        </w:rPr>
+        <w:t xml:space="preserve"> joita muut kuin opettaja ja tiimi johtaja näkee.</w:t>
       </w:r>
     </w:p>
     <w:p>
@@ -2474,6 +5253,7 @@
           <w:lang w:val="fi-FI"/>
         </w:rPr>
       </w:pPr>
+      <w:bookmarkStart w:id="22" w:name="_Toc535490974"/>
       <w:r>
         <w:rPr>
           <w:lang w:val="fi-FI"/>
@@ -2481,6 +5261,7 @@
         <w:lastRenderedPageBreak/>
         <w:t>Liite 3 pikasuunnitelma</w:t>
       </w:r>
+      <w:bookmarkEnd w:id="22"/>
     </w:p>
     <w:p>
       <w:pPr>
@@ -2495,6 +5276,7 @@
           <w:noProof/>
           <w:sz w:val="28"/>
           <w:szCs w:val="28"/>
+          <w:lang w:val="fi-FI" w:eastAsia="fi-FI"/>
         </w:rPr>
         <w:drawing>
           <wp:anchor distT="0" distB="0" distL="114300" distR="114300" simplePos="0" relativeHeight="251664384" behindDoc="1" locked="0" layoutInCell="1" allowOverlap="1">
@@ -2577,11 +5359,10 @@
           <w:lang w:val="fi-FI"/>
         </w:rPr>
       </w:pPr>
-      <w:bookmarkStart w:id="0" w:name="_GoBack"/>
-      <w:bookmarkEnd w:id="0"/>
       <w:r>
         <w:rPr>
           <w:noProof/>
+          <w:lang w:val="fi-FI" w:eastAsia="fi-FI"/>
         </w:rPr>
         <w:drawing>
           <wp:anchor distT="0" distB="0" distL="114300" distR="114300" simplePos="0" relativeHeight="251663360" behindDoc="1" locked="0" layoutInCell="1" allowOverlap="1">
@@ -2726,9 +5507,11 @@
     <w:r>
       <w:ptab w:relativeTo="margin" w:alignment="center" w:leader="none"/>
     </w:r>
+    <w:proofErr w:type="spellStart"/>
     <w:r>
       <w:t>Esitutkimus</w:t>
     </w:r>
+    <w:proofErr w:type="spellEnd"/>
     <w:r>
       <w:ptab w:relativeTo="margin" w:alignment="right" w:leader="none"/>
     </w:r>
@@ -3952,542 +6735,48 @@
       <w:color w:val="474A55" w:themeColor="accent1" w:themeShade="BF"/>
     </w:rPr>
   </w:style>
-</w:styles>
-</file>
-
-<file path=word/glossary/document.xml><?xml version="1.0" encoding="utf-8"?>
-<w:glossaryDocument xmlns:wpc="http://schemas.microsoft.com/office/word/2010/wordprocessingCanvas" xmlns:cx="http://schemas.microsoft.com/office/drawing/2014/chartex" xmlns:cx1="http://schemas.microsoft.com/office/drawing/2015/9/8/chartex" xmlns:mc="http://schemas.openxmlformats.org/markup-compatibility/2006" xmlns:o="urn:schemas-microsoft-com:office:office" xmlns:r="http://schemas.openxmlformats.org/officeDocument/2006/relationships" xmlns:m="http://schemas.openxmlformats.org/officeDocument/2006/math" xmlns:v="urn:schemas-microsoft-com:vml" xmlns:wp14="http://schemas.microsoft.com/office/word/2010/wordprocessingDrawing" xmlns:wp="http://schemas.openxmlformats.org/drawingml/2006/wordprocessingDrawing" xmlns:w10="urn:schemas-microsoft-com:office:word" xmlns:w="http://schemas.openxmlformats.org/wordprocessingml/2006/main" xmlns:w14="http://schemas.microsoft.com/office/word/2010/wordml" xmlns:w15="http://schemas.microsoft.com/office/word/2012/wordml" xmlns:w16se="http://schemas.microsoft.com/office/word/2015/wordml/symex" xmlns:wpg="http://schemas.microsoft.com/office/word/2010/wordprocessingGroup" xmlns:wpi="http://schemas.microsoft.com/office/word/2010/wordprocessingInk" xmlns:wne="http://schemas.microsoft.com/office/word/2006/wordml" xmlns:wps="http://schemas.microsoft.com/office/word/2010/wordprocessingShape" mc:Ignorable="w14 w15 w16se wp14"/>
-</file>
-
-<file path=word/glossary/fontTable.xml><?xml version="1.0" encoding="utf-8"?>
-<w:fonts xmlns:mc="http://schemas.openxmlformats.org/markup-compatibility/2006" xmlns:r="http://schemas.openxmlformats.org/officeDocument/2006/relationships" xmlns:w="http://schemas.openxmlformats.org/wordprocessingml/2006/main" xmlns:w14="http://schemas.microsoft.com/office/word/2010/wordml" xmlns:w15="http://schemas.microsoft.com/office/word/2012/wordml" xmlns:w16se="http://schemas.microsoft.com/office/word/2015/wordml/symex" mc:Ignorable="w14 w15 w16se">
-  <w:font w:name="Times New Roman">
-    <w:panose1 w:val="02020603050405020304"/>
-    <w:charset w:val="00"/>
-    <w:family w:val="roman"/>
-    <w:pitch w:val="variable"/>
-    <w:sig w:usb0="E0002AFF" w:usb1="C0007843" w:usb2="00000009" w:usb3="00000000" w:csb0="000001FF" w:csb1="00000000"/>
-  </w:font>
-  <w:font w:name="Calibri">
-    <w:panose1 w:val="020F0502020204030204"/>
-    <w:charset w:val="00"/>
-    <w:family w:val="swiss"/>
-    <w:pitch w:val="variable"/>
-    <w:sig w:usb0="E0002AFF" w:usb1="4000ACFF" w:usb2="00000001" w:usb3="00000000" w:csb0="000001FF" w:csb1="00000000"/>
-  </w:font>
-  <w:font w:name="Century Schoolbook">
-    <w:panose1 w:val="02040604050505020304"/>
-    <w:charset w:val="00"/>
-    <w:family w:val="roman"/>
-    <w:pitch w:val="variable"/>
-    <w:sig w:usb0="00000287" w:usb1="00000000" w:usb2="00000000" w:usb3="00000000" w:csb0="0000009F" w:csb1="00000000"/>
-  </w:font>
-  <w:font w:name="Calibri Light">
-    <w:panose1 w:val="020F0302020204030204"/>
-    <w:charset w:val="00"/>
-    <w:family w:val="swiss"/>
-    <w:pitch w:val="variable"/>
-    <w:sig w:usb0="A0002AEF" w:usb1="4000207B" w:usb2="00000000" w:usb3="00000000" w:csb0="000001FF" w:csb1="00000000"/>
-  </w:font>
-</w:fonts>
-</file>
-
-<file path=word/glossary/settings.xml><?xml version="1.0" encoding="utf-8"?>
-<w:settings xmlns:mc="http://schemas.openxmlformats.org/markup-compatibility/2006" xmlns:o="urn:schemas-microsoft-com:office:office" xmlns:r="http://schemas.openxmlformats.org/officeDocument/2006/relationships" xmlns:m="http://schemas.openxmlformats.org/officeDocument/2006/math" xmlns:v="urn:schemas-microsoft-com:vml" xmlns:w10="urn:schemas-microsoft-com:office:word" xmlns:w="http://schemas.openxmlformats.org/wordprocessingml/2006/main" xmlns:w14="http://schemas.microsoft.com/office/word/2010/wordml" xmlns:w15="http://schemas.microsoft.com/office/word/2012/wordml" xmlns:w16se="http://schemas.microsoft.com/office/word/2015/wordml/symex" xmlns:sl="http://schemas.openxmlformats.org/schemaLibrary/2006/main" mc:Ignorable="w14 w15 w16se">
-  <w:view w:val="normal"/>
-  <w:defaultTabStop w:val="720"/>
-  <w:characterSpacingControl w:val="doNotCompress"/>
-  <w:compat>
-    <w:useFELayout/>
-    <w:compatSetting w:name="compatibilityMode" w:uri="http://schemas.microsoft.com/office/word" w:val="15"/>
-    <w:compatSetting w:name="overrideTableStyleFontSizeAndJustification" w:uri="http://schemas.microsoft.com/office/word" w:val="1"/>
-    <w:compatSetting w:name="enableOpenTypeFeatures" w:uri="http://schemas.microsoft.com/office/word" w:val="1"/>
-    <w:compatSetting w:name="doNotFlipMirrorIndents" w:uri="http://schemas.microsoft.com/office/word" w:val="1"/>
-    <w:compatSetting w:name="differentiateMultirowTableHeaders" w:uri="http://schemas.microsoft.com/office/word" w:val="1"/>
-  </w:compat>
-  <w:rsids>
-    <w:rsidRoot w:val="008C0E0E"/>
-    <w:rsid w:val="00660AEF"/>
-    <w:rsid w:val="008C0E0E"/>
-  </w:rsids>
-  <m:mathPr>
-    <m:mathFont m:val="Cambria Math"/>
-    <m:brkBin m:val="before"/>
-    <m:brkBinSub m:val="--"/>
-    <m:smallFrac m:val="0"/>
-    <m:dispDef/>
-    <m:lMargin m:val="0"/>
-    <m:rMargin m:val="0"/>
-    <m:defJc m:val="centerGroup"/>
-    <m:wrapIndent m:val="1440"/>
-    <m:intLim m:val="subSup"/>
-    <m:naryLim m:val="undOvr"/>
-  </m:mathPr>
-  <w:themeFontLang w:val="en-US"/>
-  <w:clrSchemeMapping w:bg1="light1" w:t1="dark1" w:bg2="light2" w:t2="dark2" w:accent1="accent1" w:accent2="accent2" w:accent3="accent3" w:accent4="accent4" w:accent5="accent5" w:accent6="accent6" w:hyperlink="hyperlink" w:followedHyperlink="followedHyperlink"/>
-  <w:decimalSymbol w:val=","/>
-  <w:listSeparator w:val=";"/>
-  <w15:chartTrackingRefBased/>
-</w:settings>
-</file>
-
-<file path=word/glossary/styles.xml><?xml version="1.0" encoding="utf-8"?>
-<w:styles xmlns:mc="http://schemas.openxmlformats.org/markup-compatibility/2006" xmlns:r="http://schemas.openxmlformats.org/officeDocument/2006/relationships" xmlns:w="http://schemas.openxmlformats.org/wordprocessingml/2006/main" xmlns:w14="http://schemas.microsoft.com/office/word/2010/wordml" xmlns:w15="http://schemas.microsoft.com/office/word/2012/wordml" xmlns:w16se="http://schemas.microsoft.com/office/word/2015/wordml/symex" mc:Ignorable="w14 w15 w16se">
-  <w:docDefaults>
-    <w:rPrDefault>
-      <w:rPr>
-        <w:rFonts w:asciiTheme="minorHAnsi" w:eastAsiaTheme="minorEastAsia" w:hAnsiTheme="minorHAnsi" w:cstheme="minorBidi"/>
-        <w:sz w:val="22"/>
-        <w:szCs w:val="22"/>
-        <w:lang w:val="en-US" w:eastAsia="en-US" w:bidi="ar-SA"/>
-      </w:rPr>
-    </w:rPrDefault>
-    <w:pPrDefault>
-      <w:pPr>
-        <w:spacing w:after="160" w:line="259" w:lineRule="auto"/>
-      </w:pPr>
-    </w:pPrDefault>
-  </w:docDefaults>
-  <w:latentStyles w:defLockedState="0" w:defUIPriority="99" w:defSemiHidden="0" w:defUnhideWhenUsed="0" w:defQFormat="0" w:count="371">
-    <w:lsdException w:name="Normal" w:uiPriority="0" w:qFormat="1"/>
-    <w:lsdException w:name="heading 1" w:uiPriority="9" w:qFormat="1"/>
-    <w:lsdException w:name="heading 2" w:semiHidden="1" w:uiPriority="9" w:unhideWhenUsed="1" w:qFormat="1"/>
-    <w:lsdException w:name="heading 3" w:semiHidden="1" w:uiPriority="9" w:unhideWhenUsed="1" w:qFormat="1"/>
-    <w:lsdException w:name="heading 4" w:semiHidden="1" w:uiPriority="9" w:unhideWhenUsed="1" w:qFormat="1"/>
-    <w:lsdException w:name="heading 5" w:semiHidden="1" w:uiPriority="9" w:unhideWhenUsed="1" w:qFormat="1"/>
-    <w:lsdException w:name="heading 6" w:semiHidden="1" w:uiPriority="9" w:unhideWhenUsed="1" w:qFormat="1"/>
-    <w:lsdException w:name="heading 7" w:semiHidden="1" w:uiPriority="9" w:unhideWhenUsed="1" w:qFormat="1"/>
-    <w:lsdException w:name="heading 8" w:semiHidden="1" w:uiPriority="9" w:unhideWhenUsed="1" w:qFormat="1"/>
-    <w:lsdException w:name="heading 9" w:semiHidden="1" w:uiPriority="9" w:unhideWhenUsed="1" w:qFormat="1"/>
-    <w:lsdException w:name="index 1" w:semiHidden="1" w:unhideWhenUsed="1"/>
-    <w:lsdException w:name="index 2" w:semiHidden="1" w:unhideWhenUsed="1"/>
-    <w:lsdException w:name="index 3" w:semiHidden="1" w:unhideWhenUsed="1"/>
-    <w:lsdException w:name="index 4" w:semiHidden="1" w:unhideWhenUsed="1"/>
-    <w:lsdException w:name="index 5" w:semiHidden="1" w:unhideWhenUsed="1"/>
-    <w:lsdException w:name="index 6" w:semiHidden="1" w:unhideWhenUsed="1"/>
-    <w:lsdException w:name="index 7" w:semiHidden="1" w:unhideWhenUsed="1"/>
-    <w:lsdException w:name="index 8" w:semiHidden="1" w:unhideWhenUsed="1"/>
-    <w:lsdException w:name="index 9" w:semiHidden="1" w:unhideWhenUsed="1"/>
-    <w:lsdException w:name="toc 1" w:semiHidden="1" w:uiPriority="39" w:unhideWhenUsed="1"/>
-    <w:lsdException w:name="toc 2" w:semiHidden="1" w:uiPriority="39" w:unhideWhenUsed="1"/>
-    <w:lsdException w:name="toc 3" w:semiHidden="1" w:uiPriority="39" w:unhideWhenUsed="1"/>
-    <w:lsdException w:name="toc 4" w:semiHidden="1" w:uiPriority="39" w:unhideWhenUsed="1"/>
-    <w:lsdException w:name="toc 5" w:semiHidden="1" w:uiPriority="39" w:unhideWhenUsed="1"/>
-    <w:lsdException w:name="toc 6" w:semiHidden="1" w:uiPriority="39" w:unhideWhenUsed="1"/>
-    <w:lsdException w:name="toc 7" w:semiHidden="1" w:uiPriority="39" w:unhideWhenUsed="1"/>
-    <w:lsdException w:name="toc 8" w:semiHidden="1" w:uiPriority="39" w:unhideWhenUsed="1"/>
-    <w:lsdException w:name="toc 9" w:semiHidden="1" w:uiPriority="39" w:unhideWhenUsed="1"/>
-    <w:lsdException w:name="Normal Indent" w:semiHidden="1" w:unhideWhenUsed="1"/>
-    <w:lsdException w:name="footnote text" w:semiHidden="1" w:unhideWhenUsed="1"/>
-    <w:lsdException w:name="annotation text" w:semiHidden="1" w:unhideWhenUsed="1"/>
-    <w:lsdException w:name="header" w:semiHidden="1" w:unhideWhenUsed="1"/>
-    <w:lsdException w:name="footer" w:semiHidden="1" w:unhideWhenUsed="1"/>
-    <w:lsdException w:name="index heading" w:semiHidden="1" w:unhideWhenUsed="1"/>
-    <w:lsdException w:name="caption" w:semiHidden="1" w:uiPriority="35" w:unhideWhenUsed="1" w:qFormat="1"/>
-    <w:lsdException w:name="table of figures" w:semiHidden="1" w:unhideWhenUsed="1"/>
-    <w:lsdException w:name="envelope address" w:semiHidden="1" w:unhideWhenUsed="1"/>
-    <w:lsdException w:name="envelope return" w:semiHidden="1" w:unhideWhenUsed="1"/>
-    <w:lsdException w:name="footnote reference" w:semiHidden="1" w:unhideWhenUsed="1"/>
-    <w:lsdException w:name="annotation reference" w:semiHidden="1" w:unhideWhenUsed="1"/>
-    <w:lsdException w:name="line number" w:semiHidden="1" w:unhideWhenUsed="1"/>
-    <w:lsdException w:name="page number" w:semiHidden="1" w:unhideWhenUsed="1"/>
-    <w:lsdException w:name="endnote reference" w:semiHidden="1" w:unhideWhenUsed="1"/>
-    <w:lsdException w:name="endnote text" w:semiHidden="1" w:unhideWhenUsed="1"/>
-    <w:lsdException w:name="table of authorities" w:semiHidden="1" w:unhideWhenUsed="1"/>
-    <w:lsdException w:name="macro" w:semiHidden="1" w:unhideWhenUsed="1"/>
-    <w:lsdException w:name="toa heading" w:semiHidden="1" w:unhideWhenUsed="1"/>
-    <w:lsdException w:name="List" w:semiHidden="1" w:unhideWhenUsed="1"/>
-    <w:lsdException w:name="List Bullet" w:semiHidden="1" w:unhideWhenUsed="1"/>
-    <w:lsdException w:name="List Number" w:semiHidden="1" w:unhideWhenUsed="1"/>
-    <w:lsdException w:name="List 2" w:semiHidden="1" w:unhideWhenUsed="1"/>
-    <w:lsdException w:name="List 3" w:semiHidden="1" w:unhideWhenUsed="1"/>
-    <w:lsdException w:name="List 4" w:semiHidden="1" w:unhideWhenUsed="1"/>
-    <w:lsdException w:name="List 5" w:semiHidden="1" w:unhideWhenUsed="1"/>
-    <w:lsdException w:name="List Bullet 2" w:semiHidden="1" w:unhideWhenUsed="1"/>
-    <w:lsdException w:name="List Bullet 3" w:semiHidden="1" w:unhideWhenUsed="1"/>
-    <w:lsdException w:name="List Bullet 4" w:semiHidden="1" w:unhideWhenUsed="1"/>
-    <w:lsdException w:name="List Bullet 5" w:semiHidden="1" w:unhideWhenUsed="1"/>
-    <w:lsdException w:name="List Number 2" w:semiHidden="1" w:unhideWhenUsed="1"/>
-    <w:lsdException w:name="List Number 3" w:semiHidden="1" w:unhideWhenUsed="1"/>
-    <w:lsdException w:name="List Number 4" w:semiHidden="1" w:unhideWhenUsed="1"/>
-    <w:lsdException w:name="List Number 5" w:semiHidden="1" w:unhideWhenUsed="1"/>
-    <w:lsdException w:name="Title" w:uiPriority="10" w:qFormat="1"/>
-    <w:lsdException w:name="Closing" w:semiHidden="1" w:unhideWhenUsed="1"/>
-    <w:lsdException w:name="Signature" w:semiHidden="1" w:unhideWhenUsed="1"/>
-    <w:lsdException w:name="Default Paragraph Font" w:semiHidden="1" w:uiPriority="1" w:unhideWhenUsed="1"/>
-    <w:lsdException w:name="Body Text" w:semiHidden="1" w:unhideWhenUsed="1"/>
-    <w:lsdException w:name="Body Text Indent" w:semiHidden="1" w:unhideWhenUsed="1"/>
-    <w:lsdException w:name="List Continue" w:semiHidden="1" w:unhideWhenUsed="1"/>
-    <w:lsdException w:name="List Continue 2" w:semiHidden="1" w:unhideWhenUsed="1"/>
-    <w:lsdException w:name="List Continue 3" w:semiHidden="1" w:unhideWhenUsed="1"/>
-    <w:lsdException w:name="List Continue 4" w:semiHidden="1" w:unhideWhenUsed="1"/>
-    <w:lsdException w:name="List Continue 5" w:semiHidden="1" w:unhideWhenUsed="1"/>
-    <w:lsdException w:name="Message Header" w:semiHidden="1" w:unhideWhenUsed="1"/>
-    <w:lsdException w:name="Subtitle" w:uiPriority="11" w:qFormat="1"/>
-    <w:lsdException w:name="Salutation" w:semiHidden="1" w:unhideWhenUsed="1"/>
-    <w:lsdException w:name="Date" w:semiHidden="1" w:unhideWhenUsed="1"/>
-    <w:lsdException w:name="Body Text First Indent" w:semiHidden="1" w:unhideWhenUsed="1"/>
-    <w:lsdException w:name="Body Text First Indent 2" w:semiHidden="1" w:unhideWhenUsed="1"/>
-    <w:lsdException w:name="Note Heading" w:semiHidden="1" w:unhideWhenUsed="1"/>
-    <w:lsdException w:name="Body Text 2" w:semiHidden="1" w:unhideWhenUsed="1"/>
-    <w:lsdException w:name="Body Text 3" w:semiHidden="1" w:unhideWhenUsed="1"/>
-    <w:lsdException w:name="Body Text Indent 2" w:semiHidden="1" w:unhideWhenUsed="1"/>
-    <w:lsdException w:name="Body Text Indent 3" w:semiHidden="1" w:unhideWhenUsed="1"/>
-    <w:lsdException w:name="Block Text" w:semiHidden="1" w:unhideWhenUsed="1"/>
-    <w:lsdException w:name="Hyperlink" w:semiHidden="1" w:unhideWhenUsed="1"/>
-    <w:lsdException w:name="FollowedHyperlink" w:semiHidden="1" w:unhideWhenUsed="1"/>
-    <w:lsdException w:name="Strong" w:uiPriority="22" w:qFormat="1"/>
-    <w:lsdException w:name="Emphasis" w:uiPriority="20" w:qFormat="1"/>
-    <w:lsdException w:name="Document Map" w:semiHidden="1" w:unhideWhenUsed="1"/>
-    <w:lsdException w:name="Plain Text" w:semiHidden="1" w:unhideWhenUsed="1"/>
-    <w:lsdException w:name="E-mail Signature" w:semiHidden="1" w:unhideWhenUsed="1"/>
-    <w:lsdException w:name="HTML Top of Form" w:semiHidden="1" w:unhideWhenUsed="1"/>
-    <w:lsdException w:name="HTML Bottom of Form" w:semiHidden="1" w:unhideWhenUsed="1"/>
-    <w:lsdException w:name="Normal (Web)" w:semiHidden="1" w:unhideWhenUsed="1"/>
-    <w:lsdException w:name="HTML Acronym" w:semiHidden="1" w:unhideWhenUsed="1"/>
-    <w:lsdException w:name="HTML Address" w:semiHidden="1" w:unhideWhenUsed="1"/>
-    <w:lsdException w:name="HTML Cite" w:semiHidden="1" w:unhideWhenUsed="1"/>
-    <w:lsdException w:name="HTML Code" w:semiHidden="1" w:unhideWhenUsed="1"/>
-    <w:lsdException w:name="HTML Definition" w:semiHidden="1" w:unhideWhenUsed="1"/>
-    <w:lsdException w:name="HTML Keyboard" w:semiHidden="1" w:unhideWhenUsed="1"/>
-    <w:lsdException w:name="HTML Preformatted" w:semiHidden="1" w:unhideWhenUsed="1"/>
-    <w:lsdException w:name="HTML Sample" w:semiHidden="1" w:unhideWhenUsed="1"/>
-    <w:lsdException w:name="HTML Typewriter" w:semiHidden="1" w:unhideWhenUsed="1"/>
-    <w:lsdException w:name="HTML Variable" w:semiHidden="1" w:unhideWhenUsed="1"/>
-    <w:lsdException w:name="Normal Table" w:semiHidden="1" w:unhideWhenUsed="1"/>
-    <w:lsdException w:name="annotation subject" w:semiHidden="1" w:unhideWhenUsed="1"/>
-    <w:lsdException w:name="No List" w:semiHidden="1" w:unhideWhenUsed="1"/>
-    <w:lsdException w:name="Outline List 1" w:semiHidden="1" w:unhideWhenUsed="1"/>
-    <w:lsdException w:name="Outline List 2" w:semiHidden="1" w:unhideWhenUsed="1"/>
-    <w:lsdException w:name="Outline List 3" w:semiHidden="1" w:unhideWhenUsed="1"/>
-    <w:lsdException w:name="Table Simple 1" w:semiHidden="1" w:unhideWhenUsed="1"/>
-    <w:lsdException w:name="Table Simple 2" w:semiHidden="1" w:unhideWhenUsed="1"/>
-    <w:lsdException w:name="Table Simple 3" w:semiHidden="1" w:unhideWhenUsed="1"/>
-    <w:lsdException w:name="Table Classic 1" w:semiHidden="1" w:unhideWhenUsed="1"/>
-    <w:lsdException w:name="Table Classic 2" w:semiHidden="1" w:unhideWhenUsed="1"/>
-    <w:lsdException w:name="Table Classic 3" w:semiHidden="1" w:unhideWhenUsed="1"/>
-    <w:lsdException w:name="Table Classic 4" w:semiHidden="1" w:unhideWhenUsed="1"/>
-    <w:lsdException w:name="Table Colorful 1" w:semiHidden="1" w:unhideWhenUsed="1"/>
-    <w:lsdException w:name="Table Colorful 2" w:semiHidden="1" w:unhideWhenUsed="1"/>
-    <w:lsdException w:name="Table Colorful 3" w:semiHidden="1" w:unhideWhenUsed="1"/>
-    <w:lsdException w:name="Table Columns 1" w:semiHidden="1" w:unhideWhenUsed="1"/>
-    <w:lsdException w:name="Table Columns 2" w:semiHidden="1" w:unhideWhenUsed="1"/>
-    <w:lsdException w:name="Table Columns 3" w:semiHidden="1" w:unhideWhenUsed="1"/>
-    <w:lsdException w:name="Table Columns 4" w:semiHidden="1" w:unhideWhenUsed="1"/>
-    <w:lsdException w:name="Table Columns 5" w:semiHidden="1" w:unhideWhenUsed="1"/>
-    <w:lsdException w:name="Table Grid 1" w:semiHidden="1" w:unhideWhenUsed="1"/>
-    <w:lsdException w:name="Table Grid 2" w:semiHidden="1" w:unhideWhenUsed="1"/>
-    <w:lsdException w:name="Table Grid 3" w:semiHidden="1" w:unhideWhenUsed="1"/>
-    <w:lsdException w:name="Table Grid 4" w:semiHidden="1" w:unhideWhenUsed="1"/>
-    <w:lsdException w:name="Table Grid 5" w:semiHidden="1" w:unhideWhenUsed="1"/>
-    <w:lsdException w:name="Table Grid 6" w:semiHidden="1" w:unhideWhenUsed="1"/>
-    <w:lsdException w:name="Table Grid 7" w:semiHidden="1" w:unhideWhenUsed="1"/>
-    <w:lsdException w:name="Table Grid 8" w:semiHidden="1" w:unhideWhenUsed="1"/>
-    <w:lsdException w:name="Table List 1" w:semiHidden="1" w:unhideWhenUsed="1"/>
-    <w:lsdException w:name="Table List 2" w:semiHidden="1" w:unhideWhenUsed="1"/>
-    <w:lsdException w:name="Table List 3" w:semiHidden="1" w:unhideWhenUsed="1"/>
-    <w:lsdException w:name="Table List 4" w:semiHidden="1" w:unhideWhenUsed="1"/>
-    <w:lsdException w:name="Table List 5" w:semiHidden="1" w:unhideWhenUsed="1"/>
-    <w:lsdException w:name="Table List 6" w:semiHidden="1" w:unhideWhenUsed="1"/>
-    <w:lsdException w:name="Table List 7" w:semiHidden="1" w:unhideWhenUsed="1"/>
-    <w:lsdException w:name="Table List 8" w:semiHidden="1" w:unhideWhenUsed="1"/>
-    <w:lsdException w:name="Table 3D effects 1" w:semiHidden="1" w:unhideWhenUsed="1"/>
-    <w:lsdException w:name="Table 3D effects 2" w:semiHidden="1" w:unhideWhenUsed="1"/>
-    <w:lsdException w:name="Table 3D effects 3" w:semiHidden="1" w:unhideWhenUsed="1"/>
-    <w:lsdException w:name="Table Contemporary" w:semiHidden="1" w:unhideWhenUsed="1"/>
-    <w:lsdException w:name="Table Elegant" w:semiHidden="1" w:unhideWhenUsed="1"/>
-    <w:lsdException w:name="Table Professional" w:semiHidden="1" w:unhideWhenUsed="1"/>
-    <w:lsdException w:name="Table Subtle 1" w:semiHidden="1" w:unhideWhenUsed="1"/>
-    <w:lsdException w:name="Table Subtle 2" w:semiHidden="1" w:unhideWhenUsed="1"/>
-    <w:lsdException w:name="Table Web 1" w:semiHidden="1" w:unhideWhenUsed="1"/>
-    <w:lsdException w:name="Table Web 2" w:semiHidden="1" w:unhideWhenUsed="1"/>
-    <w:lsdException w:name="Table Web 3" w:semiHidden="1" w:unhideWhenUsed="1"/>
-    <w:lsdException w:name="Balloon Text" w:semiHidden="1" w:unhideWhenUsed="1"/>
-    <w:lsdException w:name="Table Grid" w:uiPriority="39"/>
-    <w:lsdException w:name="Table Theme" w:semiHidden="1" w:unhideWhenUsed="1"/>
-    <w:lsdException w:name="Placeholder Text" w:semiHidden="1"/>
-    <w:lsdException w:name="No Spacing" w:uiPriority="1" w:qFormat="1"/>
-    <w:lsdException w:name="Light Shading" w:uiPriority="60"/>
-    <w:lsdException w:name="Light List" w:uiPriority="61"/>
-    <w:lsdException w:name="Light Grid" w:uiPriority="62"/>
-    <w:lsdException w:name="Medium Shading 1" w:uiPriority="63"/>
-    <w:lsdException w:name="Medium Shading 2" w:uiPriority="64"/>
-    <w:lsdException w:name="Medium List 1" w:uiPriority="65"/>
-    <w:lsdException w:name="Medium List 2" w:uiPriority="66"/>
-    <w:lsdException w:name="Medium Grid 1" w:uiPriority="67"/>
-    <w:lsdException w:name="Medium Grid 2" w:uiPriority="68"/>
-    <w:lsdException w:name="Medium Grid 3" w:uiPriority="69"/>
-    <w:lsdException w:name="Dark List" w:uiPriority="70"/>
-    <w:lsdException w:name="Colorful Shading" w:uiPriority="71"/>
-    <w:lsdException w:name="Colorful List" w:uiPriority="72"/>
-    <w:lsdException w:name="Colorful Grid" w:uiPriority="73"/>
-    <w:lsdException w:name="Light Shading Accent 1" w:uiPriority="60"/>
-    <w:lsdException w:name="Light List Accent 1" w:uiPriority="61"/>
-    <w:lsdException w:name="Light Grid Accent 1" w:uiPriority="62"/>
-    <w:lsdException w:name="Medium Shading 1 Accent 1" w:uiPriority="63"/>
-    <w:lsdException w:name="Medium Shading 2 Accent 1" w:uiPriority="64"/>
-    <w:lsdException w:name="Medium List 1 Accent 1" w:uiPriority="65"/>
-    <w:lsdException w:name="Revision" w:semiHidden="1"/>
-    <w:lsdException w:name="List Paragraph" w:uiPriority="34" w:qFormat="1"/>
-    <w:lsdException w:name="Quote" w:uiPriority="29" w:qFormat="1"/>
-    <w:lsdException w:name="Intense Quote" w:uiPriority="30" w:qFormat="1"/>
-    <w:lsdException w:name="Medium List 2 Accent 1" w:uiPriority="66"/>
-    <w:lsdException w:name="Medium Grid 1 Accent 1" w:uiPriority="67"/>
-    <w:lsdException w:name="Medium Grid 2 Accent 1" w:uiPriority="68"/>
-    <w:lsdException w:name="Medium Grid 3 Accent 1" w:uiPriority="69"/>
-    <w:lsdException w:name="Dark List Accent 1" w:uiPriority="70"/>
-    <w:lsdException w:name="Colorful Shading Accent 1" w:uiPriority="71"/>
-    <w:lsdException w:name="Colorful List Accent 1" w:uiPriority="72"/>
-    <w:lsdException w:name="Colorful Grid Accent 1" w:uiPriority="73"/>
-    <w:lsdException w:name="Light Shading Accent 2" w:uiPriority="60"/>
-    <w:lsdException w:name="Light List Accent 2" w:uiPriority="61"/>
-    <w:lsdException w:name="Light Grid Accent 2" w:uiPriority="62"/>
-    <w:lsdException w:name="Medium Shading 1 Accent 2" w:uiPriority="63"/>
-    <w:lsdException w:name="Medium Shading 2 Accent 2" w:uiPriority="64"/>
-    <w:lsdException w:name="Medium List 1 Accent 2" w:uiPriority="65"/>
-    <w:lsdException w:name="Medium List 2 Accent 2" w:uiPriority="66"/>
-    <w:lsdException w:name="Medium Grid 1 Accent 2" w:uiPriority="67"/>
-    <w:lsdException w:name="Medium Grid 2 Accent 2" w:uiPriority="68"/>
-    <w:lsdException w:name="Medium Grid 3 Accent 2" w:uiPriority="69"/>
-    <w:lsdException w:name="Dark List Accent 2" w:uiPriority="70"/>
-    <w:lsdException w:name="Colorful Shading Accent 2" w:uiPriority="71"/>
-    <w:lsdException w:name="Colorful List Accent 2" w:uiPriority="72"/>
-    <w:lsdException w:name="Colorful Grid Accent 2" w:uiPriority="73"/>
-    <w:lsdException w:name="Light Shading Accent 3" w:uiPriority="60"/>
-    <w:lsdException w:name="Light List Accent 3" w:uiPriority="61"/>
-    <w:lsdException w:name="Light Grid Accent 3" w:uiPriority="62"/>
-    <w:lsdException w:name="Medium Shading 1 Accent 3" w:uiPriority="63"/>
-    <w:lsdException w:name="Medium Shading 2 Accent 3" w:uiPriority="64"/>
-    <w:lsdException w:name="Medium List 1 Accent 3" w:uiPriority="65"/>
-    <w:lsdException w:name="Medium List 2 Accent 3" w:uiPriority="66"/>
-    <w:lsdException w:name="Medium Grid 1 Accent 3" w:uiPriority="67"/>
-    <w:lsdException w:name="Medium Grid 2 Accent 3" w:uiPriority="68"/>
-    <w:lsdException w:name="Medium Grid 3 Accent 3" w:uiPriority="69"/>
-    <w:lsdException w:name="Dark List Accent 3" w:uiPriority="70"/>
-    <w:lsdException w:name="Colorful Shading Accent 3" w:uiPriority="71"/>
-    <w:lsdException w:name="Colorful List Accent 3" w:uiPriority="72"/>
-    <w:lsdException w:name="Colorful Grid Accent 3" w:uiPriority="73"/>
-    <w:lsdException w:name="Light Shading Accent 4" w:uiPriority="60"/>
-    <w:lsdException w:name="Light List Accent 4" w:uiPriority="61"/>
-    <w:lsdException w:name="Light Grid Accent 4" w:uiPriority="62"/>
-    <w:lsdException w:name="Medium Shading 1 Accent 4" w:uiPriority="63"/>
-    <w:lsdException w:name="Medium Shading 2 Accent 4" w:uiPriority="64"/>
-    <w:lsdException w:name="Medium List 1 Accent 4" w:uiPriority="65"/>
-    <w:lsdException w:name="Medium List 2 Accent 4" w:uiPriority="66"/>
-    <w:lsdException w:name="Medium Grid 1 Accent 4" w:uiPriority="67"/>
-    <w:lsdException w:name="Medium Grid 2 Accent 4" w:uiPriority="68"/>
-    <w:lsdException w:name="Medium Grid 3 Accent 4" w:uiPriority="69"/>
-    <w:lsdException w:name="Dark List Accent 4" w:uiPriority="70"/>
-    <w:lsdException w:name="Colorful Shading Accent 4" w:uiPriority="71"/>
-    <w:lsdException w:name="Colorful List Accent 4" w:uiPriority="72"/>
-    <w:lsdException w:name="Colorful Grid Accent 4" w:uiPriority="73"/>
-    <w:lsdException w:name="Light Shading Accent 5" w:uiPriority="60"/>
-    <w:lsdException w:name="Light List Accent 5" w:uiPriority="61"/>
-    <w:lsdException w:name="Light Grid Accent 5" w:uiPriority="62"/>
-    <w:lsdException w:name="Medium Shading 1 Accent 5" w:uiPriority="63"/>
-    <w:lsdException w:name="Medium Shading 2 Accent 5" w:uiPriority="64"/>
-    <w:lsdException w:name="Medium List 1 Accent 5" w:uiPriority="65"/>
-    <w:lsdException w:name="Medium List 2 Accent 5" w:uiPriority="66"/>
-    <w:lsdException w:name="Medium Grid 1 Accent 5" w:uiPriority="67"/>
-    <w:lsdException w:name="Medium Grid 2 Accent 5" w:uiPriority="68"/>
-    <w:lsdException w:name="Medium Grid 3 Accent 5" w:uiPriority="69"/>
-    <w:lsdException w:name="Dark List Accent 5" w:uiPriority="70"/>
-    <w:lsdException w:name="Colorful Shading Accent 5" w:uiPriority="71"/>
-    <w:lsdException w:name="Colorful List Accent 5" w:uiPriority="72"/>
-    <w:lsdException w:name="Colorful Grid Accent 5" w:uiPriority="73"/>
-    <w:lsdException w:name="Light Shading Accent 6" w:uiPriority="60"/>
-    <w:lsdException w:name="Light List Accent 6" w:uiPriority="61"/>
-    <w:lsdException w:name="Light Grid Accent 6" w:uiPriority="62"/>
-    <w:lsdException w:name="Medium Shading 1 Accent 6" w:uiPriority="63"/>
-    <w:lsdException w:name="Medium Shading 2 Accent 6" w:uiPriority="64"/>
-    <w:lsdException w:name="Medium List 1 Accent 6" w:uiPriority="65"/>
-    <w:lsdException w:name="Medium List 2 Accent 6" w:uiPriority="66"/>
-    <w:lsdException w:name="Medium Grid 1 Accent 6" w:uiPriority="67"/>
-    <w:lsdException w:name="Medium Grid 2 Accent 6" w:uiPriority="68"/>
-    <w:lsdException w:name="Medium Grid 3 Accent 6" w:uiPriority="69"/>
-    <w:lsdException w:name="Dark List Accent 6" w:uiPriority="70"/>
-    <w:lsdException w:name="Colorful Shading Accent 6" w:uiPriority="71"/>
-    <w:lsdException w:name="Colorful List Accent 6" w:uiPriority="72"/>
-    <w:lsdException w:name="Colorful Grid Accent 6" w:uiPriority="73"/>
-    <w:lsdException w:name="Subtle Emphasis" w:uiPriority="19" w:qFormat="1"/>
-    <w:lsdException w:name="Intense Emphasis" w:uiPriority="21" w:qFormat="1"/>
-    <w:lsdException w:name="Subtle Reference" w:uiPriority="31" w:qFormat="1"/>
-    <w:lsdException w:name="Intense Reference" w:uiPriority="32" w:qFormat="1"/>
-    <w:lsdException w:name="Book Title" w:uiPriority="33" w:qFormat="1"/>
-    <w:lsdException w:name="Bibliography" w:semiHidden="1" w:uiPriority="37" w:unhideWhenUsed="1"/>
-    <w:lsdException w:name="TOC Heading" w:semiHidden="1" w:uiPriority="39" w:unhideWhenUsed="1" w:qFormat="1"/>
-    <w:lsdException w:name="Plain Table 1" w:uiPriority="41"/>
-    <w:lsdException w:name="Plain Table 2" w:uiPriority="42"/>
-    <w:lsdException w:name="Plain Table 3" w:uiPriority="43"/>
-    <w:lsdException w:name="Plain Table 4" w:uiPriority="44"/>
-    <w:lsdException w:name="Plain Table 5" w:uiPriority="45"/>
-    <w:lsdException w:name="Grid Table Light" w:uiPriority="40"/>
-    <w:lsdException w:name="Grid Table 1 Light" w:uiPriority="46"/>
-    <w:lsdException w:name="Grid Table 2" w:uiPriority="47"/>
-    <w:lsdException w:name="Grid Table 3" w:uiPriority="48"/>
-    <w:lsdException w:name="Grid Table 4" w:uiPriority="49"/>
-    <w:lsdException w:name="Grid Table 5 Dark" w:uiPriority="50"/>
-    <w:lsdException w:name="Grid Table 6 Colorful" w:uiPriority="51"/>
-    <w:lsdException w:name="Grid Table 7 Colorful" w:uiPriority="52"/>
-    <w:lsdException w:name="Grid Table 1 Light Accent 1" w:uiPriority="46"/>
-    <w:lsdException w:name="Grid Table 2 Accent 1" w:uiPriority="47"/>
-    <w:lsdException w:name="Grid Table 3 Accent 1" w:uiPriority="48"/>
-    <w:lsdException w:name="Grid Table 4 Accent 1" w:uiPriority="49"/>
-    <w:lsdException w:name="Grid Table 5 Dark Accent 1" w:uiPriority="50"/>
-    <w:lsdException w:name="Grid Table 6 Colorful Accent 1" w:uiPriority="51"/>
-    <w:lsdException w:name="Grid Table 7 Colorful Accent 1" w:uiPriority="52"/>
-    <w:lsdException w:name="Grid Table 1 Light Accent 2" w:uiPriority="46"/>
-    <w:lsdException w:name="Grid Table 2 Accent 2" w:uiPriority="47"/>
-    <w:lsdException w:name="Grid Table 3 Accent 2" w:uiPriority="48"/>
-    <w:lsdException w:name="Grid Table 4 Accent 2" w:uiPriority="49"/>
-    <w:lsdException w:name="Grid Table 5 Dark Accent 2" w:uiPriority="50"/>
-    <w:lsdException w:name="Grid Table 6 Colorful Accent 2" w:uiPriority="51"/>
-    <w:lsdException w:name="Grid Table 7 Colorful Accent 2" w:uiPriority="52"/>
-    <w:lsdException w:name="Grid Table 1 Light Accent 3" w:uiPriority="46"/>
-    <w:lsdException w:name="Grid Table 2 Accent 3" w:uiPriority="47"/>
-    <w:lsdException w:name="Grid Table 3 Accent 3" w:uiPriority="48"/>
-    <w:lsdException w:name="Grid Table 4 Accent 3" w:uiPriority="49"/>
-    <w:lsdException w:name="Grid Table 5 Dark Accent 3" w:uiPriority="50"/>
-    <w:lsdException w:name="Grid Table 6 Colorful Accent 3" w:uiPriority="51"/>
-    <w:lsdException w:name="Grid Table 7 Colorful Accent 3" w:uiPriority="52"/>
-    <w:lsdException w:name="Grid Table 1 Light Accent 4" w:uiPriority="46"/>
-    <w:lsdException w:name="Grid Table 2 Accent 4" w:uiPriority="47"/>
-    <w:lsdException w:name="Grid Table 3 Accent 4" w:uiPriority="48"/>
-    <w:lsdException w:name="Grid Table 4 Accent 4" w:uiPriority="49"/>
-    <w:lsdException w:name="Grid Table 5 Dark Accent 4" w:uiPriority="50"/>
-    <w:lsdException w:name="Grid Table 6 Colorful Accent 4" w:uiPriority="51"/>
-    <w:lsdException w:name="Grid Table 7 Colorful Accent 4" w:uiPriority="52"/>
-    <w:lsdException w:name="Grid Table 1 Light Accent 5" w:uiPriority="46"/>
-    <w:lsdException w:name="Grid Table 2 Accent 5" w:uiPriority="47"/>
-    <w:lsdException w:name="Grid Table 3 Accent 5" w:uiPriority="48"/>
-    <w:lsdException w:name="Grid Table 4 Accent 5" w:uiPriority="49"/>
-    <w:lsdException w:name="Grid Table 5 Dark Accent 5" w:uiPriority="50"/>
-    <w:lsdException w:name="Grid Table 6 Colorful Accent 5" w:uiPriority="51"/>
-    <w:lsdException w:name="Grid Table 7 Colorful Accent 5" w:uiPriority="52"/>
-    <w:lsdException w:name="Grid Table 1 Light Accent 6" w:uiPriority="46"/>
-    <w:lsdException w:name="Grid Table 2 Accent 6" w:uiPriority="47"/>
-    <w:lsdException w:name="Grid Table 3 Accent 6" w:uiPriority="48"/>
-    <w:lsdException w:name="Grid Table 4 Accent 6" w:uiPriority="49"/>
-    <w:lsdException w:name="Grid Table 5 Dark Accent 6" w:uiPriority="50"/>
-    <w:lsdException w:name="Grid Table 6 Colorful Accent 6" w:uiPriority="51"/>
-    <w:lsdException w:name="Grid Table 7 Colorful Accent 6" w:uiPriority="52"/>
-    <w:lsdException w:name="List Table 1 Light" w:uiPriority="46"/>
-    <w:lsdException w:name="List Table 2" w:uiPriority="47"/>
-    <w:lsdException w:name="List Table 3" w:uiPriority="48"/>
-    <w:lsdException w:name="List Table 4" w:uiPriority="49"/>
-    <w:lsdException w:name="List Table 5 Dark" w:uiPriority="50"/>
-    <w:lsdException w:name="List Table 6 Colorful" w:uiPriority="51"/>
-    <w:lsdException w:name="List Table 7 Colorful" w:uiPriority="52"/>
-    <w:lsdException w:name="List Table 1 Light Accent 1" w:uiPriority="46"/>
-    <w:lsdException w:name="List Table 2 Accent 1" w:uiPriority="47"/>
-    <w:lsdException w:name="List Table 3 Accent 1" w:uiPriority="48"/>
-    <w:lsdException w:name="List Table 4 Accent 1" w:uiPriority="49"/>
-    <w:lsdException w:name="List Table 5 Dark Accent 1" w:uiPriority="50"/>
-    <w:lsdException w:name="List Table 6 Colorful Accent 1" w:uiPriority="51"/>
-    <w:lsdException w:name="List Table 7 Colorful Accent 1" w:uiPriority="52"/>
-    <w:lsdException w:name="List Table 1 Light Accent 2" w:uiPriority="46"/>
-    <w:lsdException w:name="List Table 2 Accent 2" w:uiPriority="47"/>
-    <w:lsdException w:name="List Table 3 Accent 2" w:uiPriority="48"/>
-    <w:lsdException w:name="List Table 4 Accent 2" w:uiPriority="49"/>
-    <w:lsdException w:name="List Table 5 Dark Accent 2" w:uiPriority="50"/>
-    <w:lsdException w:name="List Table 6 Colorful Accent 2" w:uiPriority="51"/>
-    <w:lsdException w:name="List Table 7 Colorful Accent 2" w:uiPriority="52"/>
-    <w:lsdException w:name="List Table 1 Light Accent 3" w:uiPriority="46"/>
-    <w:lsdException w:name="List Table 2 Accent 3" w:uiPriority="47"/>
-    <w:lsdException w:name="List Table 3 Accent 3" w:uiPriority="48"/>
-    <w:lsdException w:name="List Table 4 Accent 3" w:uiPriority="49"/>
-    <w:lsdException w:name="List Table 5 Dark Accent 3" w:uiPriority="50"/>
-    <w:lsdException w:name="List Table 6 Colorful Accent 3" w:uiPriority="51"/>
-    <w:lsdException w:name="List Table 7 Colorful Accent 3" w:uiPriority="52"/>
-    <w:lsdException w:name="List Table 1 Light Accent 4" w:uiPriority="46"/>
-    <w:lsdException w:name="List Table 2 Accent 4" w:uiPriority="47"/>
-    <w:lsdException w:name="List Table 3 Accent 4" w:uiPriority="48"/>
-    <w:lsdException w:name="List Table 4 Accent 4" w:uiPriority="49"/>
-    <w:lsdException w:name="List Table 5 Dark Accent 4" w:uiPriority="50"/>
-    <w:lsdException w:name="List Table 6 Colorful Accent 4" w:uiPriority="51"/>
-    <w:lsdException w:name="List Table 7 Colorful Accent 4" w:uiPriority="52"/>
-    <w:lsdException w:name="List Table 1 Light Accent 5" w:uiPriority="46"/>
-    <w:lsdException w:name="List Table 2 Accent 5" w:uiPriority="47"/>
-    <w:lsdException w:name="List Table 3 Accent 5" w:uiPriority="48"/>
-    <w:lsdException w:name="List Table 4 Accent 5" w:uiPriority="49"/>
-    <w:lsdException w:name="List Table 5 Dark Accent 5" w:uiPriority="50"/>
-    <w:lsdException w:name="List Table 6 Colorful Accent 5" w:uiPriority="51"/>
-    <w:lsdException w:name="List Table 7 Colorful Accent 5" w:uiPriority="52"/>
-    <w:lsdException w:name="List Table 1 Light Accent 6" w:uiPriority="46"/>
-    <w:lsdException w:name="List Table 2 Accent 6" w:uiPriority="47"/>
-    <w:lsdException w:name="List Table 3 Accent 6" w:uiPriority="48"/>
-    <w:lsdException w:name="List Table 4 Accent 6" w:uiPriority="49"/>
-    <w:lsdException w:name="List Table 5 Dark Accent 6" w:uiPriority="50"/>
-    <w:lsdException w:name="List Table 6 Colorful Accent 6" w:uiPriority="51"/>
-    <w:lsdException w:name="List Table 7 Colorful Accent 6" w:uiPriority="52"/>
-  </w:latentStyles>
-  <w:style w:type="paragraph" w:default="1" w:styleId="Normal">
-    <w:name w:val="Normal"/>
-    <w:qFormat/>
+  <w:style w:type="character" w:styleId="Hyperlink">
+    <w:name w:val="Hyperlink"/>
+    <w:basedOn w:val="DefaultParagraphFont"/>
+    <w:uiPriority w:val="99"/>
+    <w:unhideWhenUsed/>
+    <w:rsid w:val="00C72F17"/>
+    <w:rPr>
+      <w:color w:val="85C4D2" w:themeColor="hyperlink"/>
+      <w:u w:val="single"/>
+    </w:rPr>
   </w:style>
-  <w:style w:type="character" w:default="1" w:styleId="DefaultParagraphFont">
-    <w:name w:val="Default Paragraph Font"/>
-    <w:uiPriority w:val="1"/>
-    <w:semiHidden/>
-    <w:unhideWhenUsed/>
-  </w:style>
-  <w:style w:type="table" w:default="1" w:styleId="TableNormal">
-    <w:name w:val="Normal Table"/>
+  <w:style w:type="paragraph" w:styleId="BalloonText">
+    <w:name w:val="Balloon Text"/>
+    <w:basedOn w:val="Normal"/>
+    <w:link w:val="BalloonTextChar"/>
     <w:uiPriority w:val="99"/>
     <w:semiHidden/>
     <w:unhideWhenUsed/>
-    <w:tblPr>
-      <w:tblInd w:w="0" w:type="dxa"/>
-      <w:tblCellMar>
-        <w:top w:w="0" w:type="dxa"/>
-        <w:left w:w="108" w:type="dxa"/>
-        <w:bottom w:w="0" w:type="dxa"/>
-        <w:right w:w="108" w:type="dxa"/>
-      </w:tblCellMar>
-    </w:tblPr>
+    <w:rsid w:val="001A6526"/>
+    <w:pPr>
+      <w:spacing w:after="0" w:line="240" w:lineRule="auto"/>
+    </w:pPr>
+    <w:rPr>
+      <w:rFonts w:ascii="Segoe UI" w:hAnsi="Segoe UI" w:cs="Segoe UI"/>
+      <w:sz w:val="18"/>
+      <w:szCs w:val="18"/>
+    </w:rPr>
   </w:style>
-  <w:style w:type="numbering" w:default="1" w:styleId="NoList">
-    <w:name w:val="No List"/>
+  <w:style w:type="character" w:customStyle="1" w:styleId="BalloonTextChar">
+    <w:name w:val="Balloon Text Char"/>
+    <w:basedOn w:val="DefaultParagraphFont"/>
+    <w:link w:val="BalloonText"/>
     <w:uiPriority w:val="99"/>
     <w:semiHidden/>
-    <w:unhideWhenUsed/>
-  </w:style>
-  <w:style w:type="paragraph" w:customStyle="1" w:styleId="6387F2F6AD0A40BDBE0E2B6FC45189EC">
-    <w:name w:val="6387F2F6AD0A40BDBE0E2B6FC45189EC"/>
-    <w:rsid w:val="008C0E0E"/>
-  </w:style>
-  <w:style w:type="paragraph" w:customStyle="1" w:styleId="8EB38F3AF0A64667A9B5D5914C35D02A">
-    <w:name w:val="8EB38F3AF0A64667A9B5D5914C35D02A"/>
-    <w:rsid w:val="008C0E0E"/>
-  </w:style>
-  <w:style w:type="paragraph" w:customStyle="1" w:styleId="BE2F69665F05416CB3FA7CE59C3AF244">
-    <w:name w:val="BE2F69665F05416CB3FA7CE59C3AF244"/>
-    <w:rsid w:val="008C0E0E"/>
-  </w:style>
-  <w:style w:type="paragraph" w:customStyle="1" w:styleId="7229FCE71FA446209851C8A0C3F16117">
-    <w:name w:val="7229FCE71FA446209851C8A0C3F16117"/>
-    <w:rsid w:val="008C0E0E"/>
-  </w:style>
-  <w:style w:type="paragraph" w:customStyle="1" w:styleId="83AE058066F74FAE9BD2B47F78813160">
-    <w:name w:val="83AE058066F74FAE9BD2B47F78813160"/>
-    <w:rsid w:val="00660AEF"/>
-  </w:style>
-  <w:style w:type="paragraph" w:customStyle="1" w:styleId="174D8352B0424B37A6916B5DE9112F8C">
-    <w:name w:val="174D8352B0424B37A6916B5DE9112F8C"/>
-    <w:rsid w:val="00660AEF"/>
-  </w:style>
-  <w:style w:type="paragraph" w:customStyle="1" w:styleId="5BB9617E554E48ABB4494727CB139BC9">
-    <w:name w:val="5BB9617E554E48ABB4494727CB139BC9"/>
-    <w:rsid w:val="00660AEF"/>
+    <w:rsid w:val="001A6526"/>
+    <w:rPr>
+      <w:rFonts w:ascii="Segoe UI" w:hAnsi="Segoe UI" w:cs="Segoe UI"/>
+      <w:sz w:val="18"/>
+      <w:szCs w:val="18"/>
+    </w:rPr>
   </w:style>
 </w:styles>
-</file>
-
-<file path=word/glossary/webSettings.xml><?xml version="1.0" encoding="utf-8"?>
-<w:webSettings xmlns:mc="http://schemas.openxmlformats.org/markup-compatibility/2006" xmlns:r="http://schemas.openxmlformats.org/officeDocument/2006/relationships" xmlns:w="http://schemas.openxmlformats.org/wordprocessingml/2006/main" xmlns:w14="http://schemas.microsoft.com/office/word/2010/wordml" xmlns:w15="http://schemas.microsoft.com/office/word/2012/wordml" xmlns:w16se="http://schemas.microsoft.com/office/word/2015/wordml/symex" mc:Ignorable="w14 w15 w16se">
-  <w:optimizeForBrowser/>
-  <w:allowPNG/>
-</w:webSettings>
 </file>
 
 <file path=word/theme/theme1.xml><?xml version="1.0" encoding="utf-8"?>
@@ -4738,7 +7027,7 @@
 </file>
 
 <file path=customXml/itemProps1.xml><?xml version="1.0" encoding="utf-8"?>
-<ds:datastoreItem xmlns:ds="http://schemas.openxmlformats.org/officeDocument/2006/customXml" ds:itemID="{4CC6EA92-51FE-4311-9C0D-A6E1A2B8A6E2}">
+<ds:datastoreItem xmlns:ds="http://schemas.openxmlformats.org/officeDocument/2006/customXml" ds:itemID="{DABAFD1C-2B0E-44FA-B0BB-BF7E7BDEF5E5}">
   <ds:schemaRefs>
     <ds:schemaRef ds:uri="http://schemas.openxmlformats.org/officeDocument/2006/bibliography"/>
   </ds:schemaRefs>

--- a/eurheilu.docx
+++ b/eurheilu.docx
@@ -2121,20 +2121,16 @@
                 <w:noProof/>
                 <w:webHidden/>
               </w:rPr>
-            </w:r>
-            <w:r>
-              <w:rPr>
-                <w:noProof/>
-                <w:webHidden/>
-              </w:rPr>
               <w:fldChar w:fldCharType="separate"/>
             </w:r>
             <w:r>
               <w:rPr>
-                <w:noProof/>
-                <w:webHidden/>
-              </w:rPr>
-              <w:t>3</w:t>
+                <w:b/>
+                <w:bCs/>
+                <w:noProof/>
+                <w:webHidden/>
+              </w:rPr>
+              <w:t>Error! Bookmark not defined.</w:t>
             </w:r>
             <w:r>
               <w:rPr>
@@ -2209,20 +2205,16 @@
                 <w:noProof/>
                 <w:webHidden/>
               </w:rPr>
-            </w:r>
-            <w:r>
-              <w:rPr>
-                <w:noProof/>
-                <w:webHidden/>
-              </w:rPr>
               <w:fldChar w:fldCharType="separate"/>
             </w:r>
             <w:r>
               <w:rPr>
-                <w:noProof/>
-                <w:webHidden/>
-              </w:rPr>
-              <w:t>3</w:t>
+                <w:b/>
+                <w:bCs/>
+                <w:noProof/>
+                <w:webHidden/>
+              </w:rPr>
+              <w:t>Error! Bookmark not defined.</w:t>
             </w:r>
             <w:r>
               <w:rPr>
@@ -2297,20 +2289,16 @@
                 <w:noProof/>
                 <w:webHidden/>
               </w:rPr>
-            </w:r>
-            <w:r>
-              <w:rPr>
-                <w:noProof/>
-                <w:webHidden/>
-              </w:rPr>
               <w:fldChar w:fldCharType="separate"/>
             </w:r>
             <w:r>
               <w:rPr>
-                <w:noProof/>
-                <w:webHidden/>
-              </w:rPr>
-              <w:t>3</w:t>
+                <w:b/>
+                <w:bCs/>
+                <w:noProof/>
+                <w:webHidden/>
+              </w:rPr>
+              <w:t>Error! Bookmark not defined.</w:t>
             </w:r>
             <w:r>
               <w:rPr>
@@ -2385,20 +2373,16 @@
                 <w:noProof/>
                 <w:webHidden/>
               </w:rPr>
-            </w:r>
-            <w:r>
-              <w:rPr>
-                <w:noProof/>
-                <w:webHidden/>
-              </w:rPr>
               <w:fldChar w:fldCharType="separate"/>
             </w:r>
             <w:r>
               <w:rPr>
-                <w:noProof/>
-                <w:webHidden/>
-              </w:rPr>
-              <w:t>3</w:t>
+                <w:b/>
+                <w:bCs/>
+                <w:noProof/>
+                <w:webHidden/>
+              </w:rPr>
+              <w:t>Error! Bookmark not defined.</w:t>
             </w:r>
             <w:r>
               <w:rPr>
@@ -2473,20 +2457,16 @@
                 <w:noProof/>
                 <w:webHidden/>
               </w:rPr>
-            </w:r>
-            <w:r>
-              <w:rPr>
-                <w:noProof/>
-                <w:webHidden/>
-              </w:rPr>
               <w:fldChar w:fldCharType="separate"/>
             </w:r>
             <w:r>
               <w:rPr>
-                <w:noProof/>
-                <w:webHidden/>
-              </w:rPr>
-              <w:t>3</w:t>
+                <w:b/>
+                <w:bCs/>
+                <w:noProof/>
+                <w:webHidden/>
+              </w:rPr>
+              <w:t>Error! Bookmark not defined.</w:t>
             </w:r>
             <w:r>
               <w:rPr>
@@ -3102,7 +3082,7 @@
                 <w:noProof/>
                 <w:webHidden/>
               </w:rPr>
-              <w:t>4</w:t>
+              <w:t>3</w:t>
             </w:r>
             <w:r>
               <w:rPr>
@@ -3190,7 +3170,7 @@
                 <w:noProof/>
                 <w:webHidden/>
               </w:rPr>
-              <w:t>4</w:t>
+              <w:t>3</w:t>
             </w:r>
             <w:r>
               <w:rPr>
@@ -3278,7 +3258,7 @@
                 <w:noProof/>
                 <w:webHidden/>
               </w:rPr>
-              <w:t>4</w:t>
+              <w:t>3</w:t>
             </w:r>
             <w:r>
               <w:rPr>
@@ -4973,6 +4953,7 @@
           <w:lang w:val="fi-FI"/>
         </w:rPr>
       </w:pPr>
+      <w:bookmarkStart w:id="20" w:name="_GoBack"/>
       <w:r>
         <w:rPr>
           <w:noProof/>
@@ -4980,9 +4961,9 @@
         </w:rPr>
         <w:drawing>
           <wp:inline distT="0" distB="0" distL="0" distR="0">
-            <wp:extent cx="5943600" cy="4384040"/>
-            <wp:effectExtent l="0" t="0" r="0" b="0"/>
-            <wp:docPr id="5" name="Picture 5"/>
+            <wp:extent cx="5943600" cy="4145915"/>
+            <wp:effectExtent l="0" t="0" r="0" b="6985"/>
+            <wp:docPr id="6" name="Picture 6"/>
             <wp:cNvGraphicFramePr>
               <a:graphicFrameLocks xmlns:a="http://schemas.openxmlformats.org/drawingml/2006/main" noChangeAspect="1"/>
             </wp:cNvGraphicFramePr>
@@ -4990,7 +4971,7 @@
               <a:graphicData uri="http://schemas.openxmlformats.org/drawingml/2006/picture">
                 <pic:pic xmlns:pic="http://schemas.openxmlformats.org/drawingml/2006/picture">
                   <pic:nvPicPr>
-                    <pic:cNvPr id="5" name="Drawing1.jpg"/>
+                    <pic:cNvPr id="6" name="Drawing1.jpg"/>
                     <pic:cNvPicPr/>
                   </pic:nvPicPr>
                   <pic:blipFill>
@@ -5008,7 +4989,7 @@
                   <pic:spPr>
                     <a:xfrm>
                       <a:off x="0" y="0"/>
-                      <a:ext cx="5943600" cy="4384040"/>
+                      <a:ext cx="5943600" cy="4145915"/>
                     </a:xfrm>
                     <a:prstGeom prst="rect">
                       <a:avLst/>
@@ -5020,6 +5001,7 @@
           </wp:inline>
         </w:drawing>
       </w:r>
+      <w:bookmarkEnd w:id="20"/>
       <w:r>
         <w:rPr>
           <w:lang w:val="fi-FI"/>
@@ -5034,7 +5016,7 @@
           <w:lang w:val="fi-FI"/>
         </w:rPr>
       </w:pPr>
-      <w:bookmarkStart w:id="20" w:name="_Toc535490973"/>
+      <w:bookmarkStart w:id="21" w:name="_Toc535490973"/>
       <w:r>
         <w:rPr>
           <w:lang w:val="fi-FI"/>
@@ -5042,7 +5024,7 @@
         <w:lastRenderedPageBreak/>
         <w:t>Liite 2 käsitteistö</w:t>
       </w:r>
-      <w:bookmarkEnd w:id="20"/>
+      <w:bookmarkEnd w:id="21"/>
     </w:p>
     <w:p>
       <w:pPr>
@@ -5218,8 +5200,6 @@
         </w:rPr>
         <w:t xml:space="preserve"> merkintöjä kuten unen määrä, liikunnan määrä, Mieliala ja ravinnon määrä,</w:t>
       </w:r>
-      <w:bookmarkStart w:id="21" w:name="_GoBack"/>
-      <w:bookmarkEnd w:id="21"/>
       <w:r>
         <w:rPr>
           <w:sz w:val="28"/>
@@ -7027,7 +7007,7 @@
 </file>
 
 <file path=customXml/itemProps1.xml><?xml version="1.0" encoding="utf-8"?>
-<ds:datastoreItem xmlns:ds="http://schemas.openxmlformats.org/officeDocument/2006/customXml" ds:itemID="{DABAFD1C-2B0E-44FA-B0BB-BF7E7BDEF5E5}">
+<ds:datastoreItem xmlns:ds="http://schemas.openxmlformats.org/officeDocument/2006/customXml" ds:itemID="{6AD1A322-7480-4E40-9575-197D2937E805}">
   <ds:schemaRefs>
     <ds:schemaRef ds:uri="http://schemas.openxmlformats.org/officeDocument/2006/bibliography"/>
   </ds:schemaRefs>
